--- a/texto/tcc - Rafael Elias Ribeiro Barbosa.docx
+++ b/texto/tcc - Rafael Elias Ribeiro Barbosa.docx
@@ -662,7 +662,39 @@
           <w:sz w:val="24"/>
           <w:szCs w:val="24"/>
         </w:rPr>
-        <w:t>Orientador: D.Sc. Marum Simão Filho</w:t>
+        <w:t xml:space="preserve">Orientador: </w:t>
+      </w:r>
+      <w:proofErr w:type="spellStart"/>
+      <w:r>
+        <w:rPr>
+          <w:sz w:val="24"/>
+          <w:szCs w:val="24"/>
+        </w:rPr>
+        <w:t>D.Sc</w:t>
+      </w:r>
+      <w:proofErr w:type="spellEnd"/>
+      <w:r>
+        <w:rPr>
+          <w:sz w:val="24"/>
+          <w:szCs w:val="24"/>
+        </w:rPr>
+        <w:t xml:space="preserve">. </w:t>
+      </w:r>
+      <w:proofErr w:type="spellStart"/>
+      <w:r>
+        <w:rPr>
+          <w:sz w:val="24"/>
+          <w:szCs w:val="24"/>
+        </w:rPr>
+        <w:t>Marum</w:t>
+      </w:r>
+      <w:proofErr w:type="spellEnd"/>
+      <w:r>
+        <w:rPr>
+          <w:sz w:val="24"/>
+          <w:szCs w:val="24"/>
+        </w:rPr>
+        <w:t xml:space="preserve"> Simão Filho</w:t>
       </w:r>
     </w:p>
     <w:p>
@@ -1126,7 +1158,39 @@
           <w:sz w:val="24"/>
           <w:szCs w:val="24"/>
         </w:rPr>
-        <w:t>Prof. Marum Simão Filho, D.Sc.</w:t>
+        <w:t xml:space="preserve">Prof. </w:t>
+      </w:r>
+      <w:proofErr w:type="spellStart"/>
+      <w:r>
+        <w:rPr>
+          <w:sz w:val="24"/>
+          <w:szCs w:val="24"/>
+        </w:rPr>
+        <w:t>Marum</w:t>
+      </w:r>
+      <w:proofErr w:type="spellEnd"/>
+      <w:r>
+        <w:rPr>
+          <w:sz w:val="24"/>
+          <w:szCs w:val="24"/>
+        </w:rPr>
+        <w:t xml:space="preserve"> Simão Filho, </w:t>
+      </w:r>
+      <w:proofErr w:type="spellStart"/>
+      <w:r>
+        <w:rPr>
+          <w:sz w:val="24"/>
+          <w:szCs w:val="24"/>
+        </w:rPr>
+        <w:t>D.Sc</w:t>
+      </w:r>
+      <w:proofErr w:type="spellEnd"/>
+      <w:r>
+        <w:rPr>
+          <w:sz w:val="24"/>
+          <w:szCs w:val="24"/>
+        </w:rPr>
+        <w:t>.</w:t>
       </w:r>
     </w:p>
     <w:p>
@@ -1216,7 +1280,25 @@
           <w:szCs w:val="24"/>
           <w:highlight w:val="white"/>
         </w:rPr>
-        <w:t>André Jackson Gomes Bessa, M.Sc.</w:t>
+        <w:t xml:space="preserve">André Jackson Gomes Bessa, </w:t>
+      </w:r>
+      <w:proofErr w:type="spellStart"/>
+      <w:r>
+        <w:rPr>
+          <w:sz w:val="24"/>
+          <w:szCs w:val="24"/>
+          <w:highlight w:val="white"/>
+        </w:rPr>
+        <w:t>M.Sc</w:t>
+      </w:r>
+      <w:proofErr w:type="spellEnd"/>
+      <w:r>
+        <w:rPr>
+          <w:sz w:val="24"/>
+          <w:szCs w:val="24"/>
+          <w:highlight w:val="white"/>
+        </w:rPr>
+        <w:t>.</w:t>
       </w:r>
     </w:p>
     <w:p>
@@ -1301,7 +1383,25 @@
           <w:szCs w:val="24"/>
           <w:highlight w:val="white"/>
         </w:rPr>
-        <w:t>Vitor Almeida dos Santos, D.Sc.</w:t>
+        <w:t xml:space="preserve">Vitor Almeida dos Santos, </w:t>
+      </w:r>
+      <w:proofErr w:type="spellStart"/>
+      <w:r>
+        <w:rPr>
+          <w:sz w:val="24"/>
+          <w:szCs w:val="24"/>
+          <w:highlight w:val="white"/>
+        </w:rPr>
+        <w:t>D.Sc</w:t>
+      </w:r>
+      <w:proofErr w:type="spellEnd"/>
+      <w:r>
+        <w:rPr>
+          <w:sz w:val="24"/>
+          <w:szCs w:val="24"/>
+          <w:highlight w:val="white"/>
+        </w:rPr>
+        <w:t>.</w:t>
       </w:r>
     </w:p>
     <w:p>
@@ -1396,7 +1496,39 @@
           <w:sz w:val="24"/>
           <w:szCs w:val="24"/>
         </w:rPr>
-        <w:t>Prof. Marum Simão Filho, D.Sc.</w:t>
+        <w:t xml:space="preserve">Prof. </w:t>
+      </w:r>
+      <w:proofErr w:type="spellStart"/>
+      <w:r>
+        <w:rPr>
+          <w:sz w:val="24"/>
+          <w:szCs w:val="24"/>
+        </w:rPr>
+        <w:t>Marum</w:t>
+      </w:r>
+      <w:proofErr w:type="spellEnd"/>
+      <w:r>
+        <w:rPr>
+          <w:sz w:val="24"/>
+          <w:szCs w:val="24"/>
+        </w:rPr>
+        <w:t xml:space="preserve"> Simão Filho, </w:t>
+      </w:r>
+      <w:proofErr w:type="spellStart"/>
+      <w:r>
+        <w:rPr>
+          <w:sz w:val="24"/>
+          <w:szCs w:val="24"/>
+        </w:rPr>
+        <w:t>D.Sc</w:t>
+      </w:r>
+      <w:proofErr w:type="spellEnd"/>
+      <w:r>
+        <w:rPr>
+          <w:sz w:val="24"/>
+          <w:szCs w:val="24"/>
+        </w:rPr>
+        <w:t>.</w:t>
       </w:r>
     </w:p>
     <w:p>
@@ -1750,7 +1882,71 @@
           <w:sz w:val="24"/>
           <w:szCs w:val="24"/>
         </w:rPr>
-        <w:t>a a amizade e apoio. E ao Professor Marum por seus ensinamentos, paciência е confiança ао longo dаs supervisões dаs minhas atividades.</w:t>
+        <w:t xml:space="preserve">a a amizade e apoio. E ao Professor </w:t>
+      </w:r>
+      <w:proofErr w:type="spellStart"/>
+      <w:r>
+        <w:rPr>
+          <w:sz w:val="24"/>
+          <w:szCs w:val="24"/>
+        </w:rPr>
+        <w:t>Marum</w:t>
+      </w:r>
+      <w:proofErr w:type="spellEnd"/>
+      <w:r>
+        <w:rPr>
+          <w:sz w:val="24"/>
+          <w:szCs w:val="24"/>
+        </w:rPr>
+        <w:t xml:space="preserve"> por seus ensinamentos, paciência е confiança </w:t>
+      </w:r>
+      <w:proofErr w:type="spellStart"/>
+      <w:r>
+        <w:rPr>
+          <w:sz w:val="24"/>
+          <w:szCs w:val="24"/>
+        </w:rPr>
+        <w:t>ао</w:t>
+      </w:r>
+      <w:proofErr w:type="spellEnd"/>
+      <w:r>
+        <w:rPr>
+          <w:sz w:val="24"/>
+          <w:szCs w:val="24"/>
+        </w:rPr>
+        <w:t xml:space="preserve"> longo </w:t>
+      </w:r>
+      <w:proofErr w:type="spellStart"/>
+      <w:r>
+        <w:rPr>
+          <w:sz w:val="24"/>
+          <w:szCs w:val="24"/>
+        </w:rPr>
+        <w:t>dаs</w:t>
+      </w:r>
+      <w:proofErr w:type="spellEnd"/>
+      <w:r>
+        <w:rPr>
+          <w:sz w:val="24"/>
+          <w:szCs w:val="24"/>
+        </w:rPr>
+        <w:t xml:space="preserve"> supervisões </w:t>
+      </w:r>
+      <w:proofErr w:type="spellStart"/>
+      <w:r>
+        <w:rPr>
+          <w:sz w:val="24"/>
+          <w:szCs w:val="24"/>
+        </w:rPr>
+        <w:t>dаs</w:t>
+      </w:r>
+      <w:proofErr w:type="spellEnd"/>
+      <w:r>
+        <w:rPr>
+          <w:sz w:val="24"/>
+          <w:szCs w:val="24"/>
+        </w:rPr>
+        <w:t xml:space="preserve"> minhas atividades.</w:t>
       </w:r>
     </w:p>
     <w:p>
@@ -1830,7 +2026,23 @@
           <w:sz w:val="24"/>
           <w:szCs w:val="24"/>
         </w:rPr>
-        <w:t xml:space="preserve">Programação reativa está presente, de forma nativa, em cada vez mais linguagens de programação como JavaScript, Java, .NET, etc. Isso pode ser explicado pelos benefícios trazidos por esse paradigma, como ter a execução assíncrona e sem bloqueio. Para a utilização desse paradigma no Java era necessário importar bibliotecas e </w:t>
+        <w:t xml:space="preserve">Programação reativa está presente, de forma nativa, em cada vez mais linguagens de programação como </w:t>
+      </w:r>
+      <w:proofErr w:type="spellStart"/>
+      <w:r>
+        <w:rPr>
+          <w:sz w:val="24"/>
+          <w:szCs w:val="24"/>
+        </w:rPr>
+        <w:t>JavaScript</w:t>
+      </w:r>
+      <w:proofErr w:type="spellEnd"/>
+      <w:r>
+        <w:rPr>
+          <w:sz w:val="24"/>
+          <w:szCs w:val="24"/>
+        </w:rPr>
+        <w:t xml:space="preserve">, Java, .NET, etc. Isso pode ser explicado pelos benefícios trazidos por esse paradigma, como ter a execução assíncrona e sem bloqueio. Para a utilização desse paradigma no Java era necessário importar bibliotecas e </w:t>
       </w:r>
       <w:r>
         <w:rPr>
@@ -1845,7 +2057,71 @@
           <w:sz w:val="24"/>
           <w:szCs w:val="24"/>
         </w:rPr>
-        <w:t xml:space="preserve"> de terceiros como Project Reactor, Akka e Vert.x e RxJava. Entretanto a versão 9 do Java, já veio com suporte nativo a esse paradigma. Nesse mesmo sentido, o </w:t>
+        <w:t xml:space="preserve"> de terceiros como Project </w:t>
+      </w:r>
+      <w:proofErr w:type="spellStart"/>
+      <w:r>
+        <w:rPr>
+          <w:sz w:val="24"/>
+          <w:szCs w:val="24"/>
+        </w:rPr>
+        <w:t>Reactor</w:t>
+      </w:r>
+      <w:proofErr w:type="spellEnd"/>
+      <w:r>
+        <w:rPr>
+          <w:sz w:val="24"/>
+          <w:szCs w:val="24"/>
+        </w:rPr>
+        <w:t xml:space="preserve">, </w:t>
+      </w:r>
+      <w:proofErr w:type="spellStart"/>
+      <w:r>
+        <w:rPr>
+          <w:sz w:val="24"/>
+          <w:szCs w:val="24"/>
+        </w:rPr>
+        <w:t>Akka</w:t>
+      </w:r>
+      <w:proofErr w:type="spellEnd"/>
+      <w:r>
+        <w:rPr>
+          <w:sz w:val="24"/>
+          <w:szCs w:val="24"/>
+        </w:rPr>
+        <w:t xml:space="preserve"> e </w:t>
+      </w:r>
+      <w:proofErr w:type="spellStart"/>
+      <w:r>
+        <w:rPr>
+          <w:sz w:val="24"/>
+          <w:szCs w:val="24"/>
+        </w:rPr>
+        <w:t>Vert.x</w:t>
+      </w:r>
+      <w:proofErr w:type="spellEnd"/>
+      <w:r>
+        <w:rPr>
+          <w:sz w:val="24"/>
+          <w:szCs w:val="24"/>
+        </w:rPr>
+        <w:t xml:space="preserve"> e </w:t>
+      </w:r>
+      <w:proofErr w:type="spellStart"/>
+      <w:r>
+        <w:rPr>
+          <w:sz w:val="24"/>
+          <w:szCs w:val="24"/>
+        </w:rPr>
+        <w:t>RxJava</w:t>
+      </w:r>
+      <w:proofErr w:type="spellEnd"/>
+      <w:r>
+        <w:rPr>
+          <w:sz w:val="24"/>
+          <w:szCs w:val="24"/>
+        </w:rPr>
+        <w:t xml:space="preserve">. Entretanto a versão 9 do Java, já veio com suporte nativo a esse paradigma. Nesse mesmo sentido, o </w:t>
       </w:r>
       <w:r>
         <w:rPr>
@@ -1860,7 +2136,7 @@
           <w:sz w:val="24"/>
           <w:szCs w:val="24"/>
         </w:rPr>
-        <w:t>Spring também passou a adotar esse paradigma. E esse trabalho faz uma comparação, em relação a performance, entre duas aplicações feita utilizando Spring, uma na forma tradicional, com bloqueio, e outra utilizando programação reativa, assíncrona e sem bloqueio. Além disso, há também uma revisão bibliográfica a respeito de programação reativa.</w:t>
+        <w:t>Spring também passou a adotar esse paradigma. Esse trabalho faz uma comparação, em relação a performance, entre duas aplicações feita utilizando Spring, uma na forma tradicional, com bloqueio, e outra utilizando programação reativa, assíncrona e sem bloqueio. Além disso, há também uma revisão bibliográfica a respeito de programação reativa.</w:t>
       </w:r>
     </w:p>
     <w:p>
@@ -1885,8 +2161,17 @@
           <w:sz w:val="24"/>
           <w:szCs w:val="24"/>
         </w:rPr>
-        <w:t xml:space="preserve"> Programação reativa, Bloqueio, Assíncrono</w:t>
-      </w:r>
+        <w:t xml:space="preserve"> Programação reativa, Bloqueio, </w:t>
+      </w:r>
+      <w:proofErr w:type="gramStart"/>
+      <w:r>
+        <w:rPr>
+          <w:sz w:val="24"/>
+          <w:szCs w:val="24"/>
+        </w:rPr>
+        <w:t>Assíncrono</w:t>
+      </w:r>
+      <w:proofErr w:type="gramEnd"/>
     </w:p>
     <w:p>
       <w:pPr>
@@ -1967,7 +2252,61 @@
           <w:szCs w:val="24"/>
           <w:lang w:val="en-US"/>
         </w:rPr>
-        <w:t>Reactive programming is present, natively, in more and more programming languages like JavaScript, Java, .NET, etc. This can be explained by the benefits brought by this paradigm, such as having asynchronous and non-blocking execution. To use this paradigm in Java, you needed to import third-party libraries and frameworks, such as Project Reactor, Akka and Vert.x and RxJava. However, Java's version 9, already comes with native support for this paradigm. In this same sense, the Spring framework also started adopting this paradigm. This work makes a comparison of performance between two applications made using Spring, one in traditional way, blocking, and another using reactive programming, asynchronous and non-blocking. In addition, there is also a literature review about reactive programming.</w:t>
+        <w:t xml:space="preserve">Reactive programming is present, natively, in more and more programming languages like JavaScript, Java, .NET, etc. This can be explained by the benefits brought by this paradigm, such as having asynchronous and non-blocking execution. To use this paradigm in Java, you needed to import third-party libraries and frameworks, such as Project Reactor, </w:t>
+      </w:r>
+      <w:proofErr w:type="spellStart"/>
+      <w:r>
+        <w:rPr>
+          <w:sz w:val="24"/>
+          <w:szCs w:val="24"/>
+          <w:lang w:val="en-US"/>
+        </w:rPr>
+        <w:t>Akka</w:t>
+      </w:r>
+      <w:proofErr w:type="spellEnd"/>
+      <w:r>
+        <w:rPr>
+          <w:sz w:val="24"/>
+          <w:szCs w:val="24"/>
+          <w:lang w:val="en-US"/>
+        </w:rPr>
+        <w:t xml:space="preserve"> and </w:t>
+      </w:r>
+      <w:proofErr w:type="spellStart"/>
+      <w:r>
+        <w:rPr>
+          <w:sz w:val="24"/>
+          <w:szCs w:val="24"/>
+          <w:lang w:val="en-US"/>
+        </w:rPr>
+        <w:t>Vert.x</w:t>
+      </w:r>
+      <w:proofErr w:type="spellEnd"/>
+      <w:r>
+        <w:rPr>
+          <w:sz w:val="24"/>
+          <w:szCs w:val="24"/>
+          <w:lang w:val="en-US"/>
+        </w:rPr>
+        <w:t xml:space="preserve"> and </w:t>
+      </w:r>
+      <w:proofErr w:type="spellStart"/>
+      <w:r>
+        <w:rPr>
+          <w:sz w:val="24"/>
+          <w:szCs w:val="24"/>
+          <w:lang w:val="en-US"/>
+        </w:rPr>
+        <w:t>RxJava</w:t>
+      </w:r>
+      <w:proofErr w:type="spellEnd"/>
+      <w:r>
+        <w:rPr>
+          <w:sz w:val="24"/>
+          <w:szCs w:val="24"/>
+          <w:lang w:val="en-US"/>
+        </w:rPr>
+        <w:t>. However, Java's version 9, already comes with native support for this paradigm. In this same sense, the Spring framework also started adopting this paradigm. This work makes a comparison of performance between two applications made using Spring, one in traditional way, blocking, and another using reactive programming, asynchronous and non-blocking. In addition, there is also a literature review about reactive programming.</w:t>
       </w:r>
     </w:p>
     <w:p>
@@ -4369,7 +4708,23 @@
           <w:sz w:val="24"/>
           <w:szCs w:val="24"/>
         </w:rPr>
-        <w:t>Input and Output</w:t>
+        <w:t xml:space="preserve">Input </w:t>
+      </w:r>
+      <w:proofErr w:type="spellStart"/>
+      <w:r>
+        <w:rPr>
+          <w:sz w:val="24"/>
+          <w:szCs w:val="24"/>
+        </w:rPr>
+        <w:t>and</w:t>
+      </w:r>
+      <w:proofErr w:type="spellEnd"/>
+      <w:r>
+        <w:rPr>
+          <w:sz w:val="24"/>
+          <w:szCs w:val="24"/>
+        </w:rPr>
+        <w:t xml:space="preserve"> Output</w:t>
       </w:r>
     </w:p>
     <w:p>
@@ -7390,12 +7745,21 @@
         </w:rPr>
         <w:t xml:space="preserve">frameworks </w:t>
       </w:r>
-      <w:r>
-        <w:rPr>
-          <w:sz w:val="24"/>
-          <w:szCs w:val="24"/>
-        </w:rPr>
-        <w:t xml:space="preserve">Javascript, com suporte à programação reativa, como React.js e Angular </w:t>
+      <w:proofErr w:type="spellStart"/>
+      <w:r>
+        <w:rPr>
+          <w:sz w:val="24"/>
+          <w:szCs w:val="24"/>
+        </w:rPr>
+        <w:t>Javascript</w:t>
+      </w:r>
+      <w:proofErr w:type="spellEnd"/>
+      <w:r>
+        <w:rPr>
+          <w:sz w:val="24"/>
+          <w:szCs w:val="24"/>
+        </w:rPr>
+        <w:t xml:space="preserve">, com suporte à programação reativa, como React.js e Angular </w:t>
       </w:r>
       <w:r>
         <w:rPr>
@@ -7432,13 +7796,23 @@
         </w:rPr>
         <w:t xml:space="preserve">O interesse em produzir sistemas reativos levou um grupo de profissionais a criar um documento chamado </w:t>
       </w:r>
-      <w:r>
-        <w:rPr>
-          <w:i/>
-          <w:sz w:val="24"/>
-          <w:szCs w:val="24"/>
-        </w:rPr>
-        <w:t>Reactive Manifesto</w:t>
+      <w:proofErr w:type="spellStart"/>
+      <w:r>
+        <w:rPr>
+          <w:i/>
+          <w:sz w:val="24"/>
+          <w:szCs w:val="24"/>
+        </w:rPr>
+        <w:t>Reactive</w:t>
+      </w:r>
+      <w:proofErr w:type="spellEnd"/>
+      <w:r>
+        <w:rPr>
+          <w:i/>
+          <w:sz w:val="24"/>
+          <w:szCs w:val="24"/>
+        </w:rPr>
+        <w:t xml:space="preserve"> Manifesto</w:t>
       </w:r>
       <w:r>
         <w:rPr>
@@ -7490,13 +7864,23 @@
         </w:rPr>
         <w:t xml:space="preserve">Esse crescimento também pode ser visto no lado do </w:t>
       </w:r>
-      <w:r>
-        <w:rPr>
-          <w:i/>
-          <w:sz w:val="24"/>
-          <w:szCs w:val="24"/>
-        </w:rPr>
-        <w:t>back-end</w:t>
+      <w:proofErr w:type="spellStart"/>
+      <w:r>
+        <w:rPr>
+          <w:i/>
+          <w:sz w:val="24"/>
+          <w:szCs w:val="24"/>
+        </w:rPr>
+        <w:t>back</w:t>
+      </w:r>
+      <w:proofErr w:type="spellEnd"/>
+      <w:r>
+        <w:rPr>
+          <w:i/>
+          <w:sz w:val="24"/>
+          <w:szCs w:val="24"/>
+        </w:rPr>
+        <w:t>-end</w:t>
       </w:r>
       <w:r>
         <w:rPr>
@@ -7518,29 +7902,153 @@
           <w:sz w:val="24"/>
           <w:szCs w:val="24"/>
         </w:rPr>
-        <w:t xml:space="preserve">reativos, como o Project Reactor, Akka e Vert.x. Há também o RxJava, que é uma biblioteca que fornece várias ferramentas reativas. Mas o que tornou mais evidente a importância da programação reativa com Java foi a inclusão desse paradigma tanto na versão 9 do Java Development Kit (JDK), com a </w:t>
-      </w:r>
+        <w:t xml:space="preserve">reativos, como o Project </w:t>
+      </w:r>
+      <w:proofErr w:type="spellStart"/>
+      <w:r>
+        <w:rPr>
+          <w:sz w:val="24"/>
+          <w:szCs w:val="24"/>
+        </w:rPr>
+        <w:t>Reactor</w:t>
+      </w:r>
+      <w:proofErr w:type="spellEnd"/>
+      <w:r>
+        <w:rPr>
+          <w:sz w:val="24"/>
+          <w:szCs w:val="24"/>
+        </w:rPr>
+        <w:t xml:space="preserve">, </w:t>
+      </w:r>
+      <w:proofErr w:type="spellStart"/>
+      <w:r>
+        <w:rPr>
+          <w:sz w:val="24"/>
+          <w:szCs w:val="24"/>
+        </w:rPr>
+        <w:t>Akka</w:t>
+      </w:r>
+      <w:proofErr w:type="spellEnd"/>
+      <w:r>
+        <w:rPr>
+          <w:sz w:val="24"/>
+          <w:szCs w:val="24"/>
+        </w:rPr>
+        <w:t xml:space="preserve"> e </w:t>
+      </w:r>
+      <w:proofErr w:type="spellStart"/>
+      <w:r>
+        <w:rPr>
+          <w:sz w:val="24"/>
+          <w:szCs w:val="24"/>
+        </w:rPr>
+        <w:t>Vert.x</w:t>
+      </w:r>
+      <w:proofErr w:type="spellEnd"/>
+      <w:r>
+        <w:rPr>
+          <w:sz w:val="24"/>
+          <w:szCs w:val="24"/>
+        </w:rPr>
+        <w:t xml:space="preserve">. Há também o </w:t>
+      </w:r>
+      <w:proofErr w:type="spellStart"/>
+      <w:r>
+        <w:rPr>
+          <w:sz w:val="24"/>
+          <w:szCs w:val="24"/>
+        </w:rPr>
+        <w:t>RxJava</w:t>
+      </w:r>
+      <w:proofErr w:type="spellEnd"/>
+      <w:r>
+        <w:rPr>
+          <w:sz w:val="24"/>
+          <w:szCs w:val="24"/>
+        </w:rPr>
+        <w:t xml:space="preserve">, que é uma biblioteca que fornece várias ferramentas reativas. Mas o que tornou mais evidente a importância da programação reativa com Java foi a inclusão desse paradigma tanto na versão 9 do Java </w:t>
+      </w:r>
+      <w:proofErr w:type="spellStart"/>
+      <w:r>
+        <w:rPr>
+          <w:sz w:val="24"/>
+          <w:szCs w:val="24"/>
+        </w:rPr>
+        <w:t>Development</w:t>
+      </w:r>
+      <w:proofErr w:type="spellEnd"/>
+      <w:r>
+        <w:rPr>
+          <w:sz w:val="24"/>
+          <w:szCs w:val="24"/>
+        </w:rPr>
+        <w:t xml:space="preserve"> Kit (JDK), com a </w:t>
+      </w:r>
+      <w:proofErr w:type="spellStart"/>
       <w:r>
         <w:rPr>
           <w:sz w:val="24"/>
           <w:szCs w:val="24"/>
           <w:highlight w:val="white"/>
         </w:rPr>
-        <w:t>Application Programming Interface</w:t>
-      </w:r>
-      <w:r>
-        <w:rPr>
-          <w:sz w:val="24"/>
-          <w:szCs w:val="24"/>
-        </w:rPr>
-        <w:t xml:space="preserve"> (API) Flow </w:t>
-      </w:r>
+        <w:t>Application</w:t>
+      </w:r>
+      <w:proofErr w:type="spellEnd"/>
       <w:r>
         <w:rPr>
           <w:sz w:val="24"/>
           <w:szCs w:val="24"/>
           <w:highlight w:val="white"/>
         </w:rPr>
+        <w:t xml:space="preserve"> </w:t>
+      </w:r>
+      <w:proofErr w:type="spellStart"/>
+      <w:r>
+        <w:rPr>
+          <w:sz w:val="24"/>
+          <w:szCs w:val="24"/>
+          <w:highlight w:val="white"/>
+        </w:rPr>
+        <w:t>Programming</w:t>
+      </w:r>
+      <w:proofErr w:type="spellEnd"/>
+      <w:r>
+        <w:rPr>
+          <w:sz w:val="24"/>
+          <w:szCs w:val="24"/>
+          <w:highlight w:val="white"/>
+        </w:rPr>
+        <w:t xml:space="preserve"> Interface</w:t>
+      </w:r>
+      <w:r>
+        <w:rPr>
+          <w:sz w:val="24"/>
+          <w:szCs w:val="24"/>
+        </w:rPr>
+        <w:t xml:space="preserve"> (API) </w:t>
+      </w:r>
+      <w:proofErr w:type="spellStart"/>
+      <w:r>
+        <w:rPr>
+          <w:sz w:val="24"/>
+          <w:szCs w:val="24"/>
+        </w:rPr>
+        <w:t>Flow</w:t>
+      </w:r>
+      <w:proofErr w:type="spellEnd"/>
+      <w:r>
+        <w:rPr>
+          <w:sz w:val="24"/>
+          <w:szCs w:val="24"/>
+        </w:rPr>
+        <w:t xml:space="preserve"> </w:t>
+      </w:r>
+      <w:r>
+        <w:rPr>
+          <w:sz w:val="24"/>
+          <w:szCs w:val="24"/>
+          <w:highlight w:val="white"/>
+        </w:rPr>
         <w:t>(ORACLE, 2018)</w:t>
       </w:r>
       <w:r>
@@ -7548,7 +8056,23 @@
           <w:sz w:val="24"/>
           <w:szCs w:val="24"/>
         </w:rPr>
-        <w:t xml:space="preserve">, como na versão 5 do Spring Framework, com a API WebFlux </w:t>
+        <w:t xml:space="preserve">, como na versão 5 do Spring Framework, com a API </w:t>
+      </w:r>
+      <w:proofErr w:type="spellStart"/>
+      <w:r>
+        <w:rPr>
+          <w:sz w:val="24"/>
+          <w:szCs w:val="24"/>
+        </w:rPr>
+        <w:t>WebFlux</w:t>
+      </w:r>
+      <w:proofErr w:type="spellEnd"/>
+      <w:r>
+        <w:rPr>
+          <w:sz w:val="24"/>
+          <w:szCs w:val="24"/>
+        </w:rPr>
+        <w:t xml:space="preserve"> </w:t>
       </w:r>
       <w:r>
         <w:rPr>
@@ -7698,7 +8222,35 @@
           <w:sz w:val="24"/>
           <w:szCs w:val="24"/>
         </w:rPr>
-        <w:t>O objetivo geral deste trabalho é comparar dois paradigmas de programação em relação à performance: a programação reativa, que é assíncrona e sem bloqueio, com a programação tradicional, com bloqueio.</w:t>
+        <w:t>O objetivo geral deste trabalho é comparar dois paradigmas de programação</w:t>
+      </w:r>
+      <w:r>
+        <w:rPr>
+          <w:sz w:val="24"/>
+          <w:szCs w:val="24"/>
+        </w:rPr>
+        <w:t>, em Java,</w:t>
+      </w:r>
+      <w:r>
+        <w:rPr>
+          <w:sz w:val="24"/>
+          <w:szCs w:val="24"/>
+        </w:rPr>
+        <w:t xml:space="preserve"> </w:t>
+      </w:r>
+      <w:r>
+        <w:rPr>
+          <w:sz w:val="24"/>
+          <w:szCs w:val="24"/>
+        </w:rPr>
+        <w:t>com</w:t>
+      </w:r>
+      <w:r>
+        <w:rPr>
+          <w:sz w:val="24"/>
+          <w:szCs w:val="24"/>
+        </w:rPr>
+        <w:t xml:space="preserve"> relação à performance: a programação reativa, que é assíncrona e sem bloqueio, com a programação tradicional, com bloqueio.</w:t>
       </w:r>
     </w:p>
     <w:p>
@@ -7720,7 +8272,13 @@
       <w:bookmarkStart w:id="10" w:name="_Toc525925539"/>
       <w:bookmarkEnd w:id="9"/>
       <w:r>
-        <w:t>1.2.2 Especificos</w:t>
+        <w:t>1.2.2 Espec</w:t>
+      </w:r>
+      <w:r>
+        <w:t>í</w:t>
+      </w:r>
+      <w:r>
+        <w:t>ficos</w:t>
       </w:r>
       <w:bookmarkEnd w:id="10"/>
     </w:p>
@@ -7917,14 +8475,34 @@
         </w:rPr>
         <w:t xml:space="preserve">O trabalho está organizado em 4 capítulos, além desta Introdução. O Capítulo 2, Fundamentação Teórica, introduz os conceitos necessários para compreender a programação reativa, o que o sistema precisa ter para ser reativo e aborda os princípios da especificação </w:t>
       </w:r>
-      <w:r>
-        <w:rPr>
-          <w:i/>
-          <w:sz w:val="24"/>
-          <w:szCs w:val="24"/>
-        </w:rPr>
-        <w:t>Reactive Streams</w:t>
-      </w:r>
+      <w:proofErr w:type="spellStart"/>
+      <w:r>
+        <w:rPr>
+          <w:i/>
+          <w:sz w:val="24"/>
+          <w:szCs w:val="24"/>
+        </w:rPr>
+        <w:t>Reactive</w:t>
+      </w:r>
+      <w:proofErr w:type="spellEnd"/>
+      <w:r>
+        <w:rPr>
+          <w:i/>
+          <w:sz w:val="24"/>
+          <w:szCs w:val="24"/>
+        </w:rPr>
+        <w:t xml:space="preserve"> </w:t>
+      </w:r>
+      <w:proofErr w:type="spellStart"/>
+      <w:r>
+        <w:rPr>
+          <w:i/>
+          <w:sz w:val="24"/>
+          <w:szCs w:val="24"/>
+        </w:rPr>
+        <w:t>Streams</w:t>
+      </w:r>
+      <w:proofErr w:type="spellEnd"/>
       <w:r>
         <w:rPr>
           <w:sz w:val="24"/>
@@ -8023,13 +8601,23 @@
         </w:rPr>
         <w:t xml:space="preserve">Como explicado em </w:t>
       </w:r>
+      <w:proofErr w:type="spellStart"/>
       <w:r>
         <w:rPr>
           <w:sz w:val="24"/>
           <w:szCs w:val="24"/>
           <w:highlight w:val="white"/>
         </w:rPr>
-        <w:t>Wegner (1990),</w:t>
+        <w:t>Wegner</w:t>
+      </w:r>
+      <w:proofErr w:type="spellEnd"/>
+      <w:r>
+        <w:rPr>
+          <w:sz w:val="24"/>
+          <w:szCs w:val="24"/>
+          <w:highlight w:val="white"/>
+        </w:rPr>
+        <w:t xml:space="preserve"> (1990),</w:t>
       </w:r>
       <w:r>
         <w:rPr>
@@ -8096,14 +8684,40 @@
           <w:szCs w:val="24"/>
           <w:highlight w:val="white"/>
         </w:rPr>
-        <w:t>Rani e Dhingra (2014),</w:t>
-      </w:r>
-      <w:r>
-        <w:rPr>
-          <w:sz w:val="24"/>
-          <w:szCs w:val="24"/>
-        </w:rPr>
-        <w:t xml:space="preserve"> uma </w:t>
+        <w:t xml:space="preserve">Rani e </w:t>
+      </w:r>
+      <w:proofErr w:type="spellStart"/>
+      <w:r>
+        <w:rPr>
+          <w:sz w:val="24"/>
+          <w:szCs w:val="24"/>
+          <w:highlight w:val="white"/>
+        </w:rPr>
+        <w:t>Dhingra</w:t>
+      </w:r>
+      <w:proofErr w:type="spellEnd"/>
+      <w:r>
+        <w:rPr>
+          <w:sz w:val="24"/>
+          <w:szCs w:val="24"/>
+          <w:highlight w:val="white"/>
+        </w:rPr>
+        <w:t xml:space="preserve"> (2014),</w:t>
+      </w:r>
+      <w:r>
+        <w:rPr>
+          <w:sz w:val="24"/>
+          <w:szCs w:val="24"/>
+        </w:rPr>
+        <w:t xml:space="preserve"> </w:t>
+      </w:r>
+      <w:proofErr w:type="gramStart"/>
+      <w:r>
+        <w:rPr>
+          <w:sz w:val="24"/>
+          <w:szCs w:val="24"/>
+        </w:rPr>
+        <w:t xml:space="preserve">uma </w:t>
       </w:r>
       <w:r>
         <w:rPr>
@@ -8113,20 +8727,38 @@
         </w:rPr>
         <w:t>thread</w:t>
       </w:r>
-      <w:r>
-        <w:rPr>
-          <w:sz w:val="24"/>
-          <w:szCs w:val="24"/>
-        </w:rPr>
-        <w:t xml:space="preserve">, em Java, é uma unidade de trabalho despachável. Uma </w:t>
-      </w:r>
-      <w:r>
-        <w:rPr>
-          <w:i/>
-          <w:sz w:val="24"/>
-          <w:szCs w:val="24"/>
-        </w:rPr>
-        <w:t xml:space="preserve">thread </w:t>
+      <w:proofErr w:type="gramEnd"/>
+      <w:r>
+        <w:rPr>
+          <w:sz w:val="24"/>
+          <w:szCs w:val="24"/>
+        </w:rPr>
+        <w:t xml:space="preserve">, em Java, é uma unidade de trabalho despachável. </w:t>
+      </w:r>
+      <w:proofErr w:type="gramStart"/>
+      <w:r>
+        <w:rPr>
+          <w:sz w:val="24"/>
+          <w:szCs w:val="24"/>
+        </w:rPr>
+        <w:t xml:space="preserve">Uma </w:t>
+      </w:r>
+      <w:r>
+        <w:rPr>
+          <w:i/>
+          <w:sz w:val="24"/>
+          <w:szCs w:val="24"/>
+        </w:rPr>
+        <w:t>thread</w:t>
+      </w:r>
+      <w:proofErr w:type="gramEnd"/>
+      <w:r>
+        <w:rPr>
+          <w:i/>
+          <w:sz w:val="24"/>
+          <w:szCs w:val="24"/>
+        </w:rPr>
+        <w:t xml:space="preserve"> </w:t>
       </w:r>
       <w:r>
         <w:rPr>
@@ -8148,7 +8780,23 @@
           <w:sz w:val="24"/>
           <w:szCs w:val="24"/>
         </w:rPr>
-        <w:t>e os recursos de sistema associados. Por exemplo, se duas aplicações estão rodando em um computador, por exemplo, Paint e Outlook, dois processos são criados.</w:t>
+        <w:t xml:space="preserve">e os recursos de sistema associados. Por exemplo, se duas aplicações estão rodando em um computador, por exemplo, </w:t>
+      </w:r>
+      <w:proofErr w:type="spellStart"/>
+      <w:r>
+        <w:rPr>
+          <w:sz w:val="24"/>
+          <w:szCs w:val="24"/>
+        </w:rPr>
+        <w:t>Paint</w:t>
+      </w:r>
+      <w:proofErr w:type="spellEnd"/>
+      <w:r>
+        <w:rPr>
+          <w:sz w:val="24"/>
+          <w:szCs w:val="24"/>
+        </w:rPr>
+        <w:t xml:space="preserve"> e Outlook, dois processos são criados.</w:t>
       </w:r>
     </w:p>
     <w:p>
@@ -8175,22 +8823,57 @@
           <w:szCs w:val="24"/>
           <w:highlight w:val="white"/>
         </w:rPr>
-        <w:t>Rani e Dhingra (2014),</w:t>
-      </w:r>
-      <w:r>
-        <w:rPr>
-          <w:sz w:val="24"/>
-          <w:szCs w:val="24"/>
-        </w:rPr>
-        <w:t xml:space="preserve"> o ciclo de vida de uma </w:t>
-      </w:r>
-      <w:r>
-        <w:rPr>
-          <w:i/>
-          <w:sz w:val="24"/>
-          <w:szCs w:val="24"/>
-        </w:rPr>
-        <w:t xml:space="preserve">thread </w:t>
+        <w:t xml:space="preserve">Rani e </w:t>
+      </w:r>
+      <w:proofErr w:type="spellStart"/>
+      <w:r>
+        <w:rPr>
+          <w:sz w:val="24"/>
+          <w:szCs w:val="24"/>
+          <w:highlight w:val="white"/>
+        </w:rPr>
+        <w:t>Dhingra</w:t>
+      </w:r>
+      <w:proofErr w:type="spellEnd"/>
+      <w:r>
+        <w:rPr>
+          <w:sz w:val="24"/>
+          <w:szCs w:val="24"/>
+          <w:highlight w:val="white"/>
+        </w:rPr>
+        <w:t xml:space="preserve"> (2014),</w:t>
+      </w:r>
+      <w:r>
+        <w:rPr>
+          <w:sz w:val="24"/>
+          <w:szCs w:val="24"/>
+        </w:rPr>
+        <w:t xml:space="preserve"> o ciclo de vida de </w:t>
+      </w:r>
+      <w:proofErr w:type="gramStart"/>
+      <w:r>
+        <w:rPr>
+          <w:sz w:val="24"/>
+          <w:szCs w:val="24"/>
+        </w:rPr>
+        <w:t xml:space="preserve">uma </w:t>
+      </w:r>
+      <w:r>
+        <w:rPr>
+          <w:i/>
+          <w:sz w:val="24"/>
+          <w:szCs w:val="24"/>
+        </w:rPr>
+        <w:t>thread</w:t>
+      </w:r>
+      <w:proofErr w:type="gramEnd"/>
+      <w:r>
+        <w:rPr>
+          <w:i/>
+          <w:sz w:val="24"/>
+          <w:szCs w:val="24"/>
+        </w:rPr>
+        <w:t xml:space="preserve"> </w:t>
       </w:r>
       <w:r>
         <w:rPr>
@@ -8216,15 +8899,32 @@
           <w:sz w:val="24"/>
           <w:szCs w:val="24"/>
         </w:rPr>
-        <w:t xml:space="preserve">A passagem de um estado para outro se dá a partir de operações que são realizadas pela </w:t>
-      </w:r>
-      <w:r>
-        <w:rPr>
-          <w:i/>
-          <w:sz w:val="24"/>
-          <w:szCs w:val="24"/>
-        </w:rPr>
-        <w:t xml:space="preserve">thread </w:t>
+        <w:t xml:space="preserve">A passagem de um estado para outro se dá a partir de operações que são realizadas </w:t>
+      </w:r>
+      <w:proofErr w:type="gramStart"/>
+      <w:r>
+        <w:rPr>
+          <w:sz w:val="24"/>
+          <w:szCs w:val="24"/>
+        </w:rPr>
+        <w:t xml:space="preserve">pela </w:t>
+      </w:r>
+      <w:r>
+        <w:rPr>
+          <w:i/>
+          <w:sz w:val="24"/>
+          <w:szCs w:val="24"/>
+        </w:rPr>
+        <w:t>thread</w:t>
+      </w:r>
+      <w:proofErr w:type="gramEnd"/>
+      <w:r>
+        <w:rPr>
+          <w:i/>
+          <w:sz w:val="24"/>
+          <w:szCs w:val="24"/>
+        </w:rPr>
+        <w:t xml:space="preserve"> </w:t>
       </w:r>
       <w:r>
         <w:rPr>
@@ -8250,15 +8950,32 @@
           <w:sz w:val="24"/>
           <w:szCs w:val="24"/>
         </w:rPr>
-        <w:t xml:space="preserve">Uma explicação sobre os estados de uma </w:t>
-      </w:r>
-      <w:r>
-        <w:rPr>
-          <w:i/>
-          <w:sz w:val="24"/>
-          <w:szCs w:val="24"/>
-        </w:rPr>
-        <w:t xml:space="preserve">thread </w:t>
+        <w:t xml:space="preserve">Uma explicação sobre os estados de </w:t>
+      </w:r>
+      <w:proofErr w:type="gramStart"/>
+      <w:r>
+        <w:rPr>
+          <w:sz w:val="24"/>
+          <w:szCs w:val="24"/>
+        </w:rPr>
+        <w:t xml:space="preserve">uma </w:t>
+      </w:r>
+      <w:r>
+        <w:rPr>
+          <w:i/>
+          <w:sz w:val="24"/>
+          <w:szCs w:val="24"/>
+        </w:rPr>
+        <w:t>thread</w:t>
+      </w:r>
+      <w:proofErr w:type="gramEnd"/>
+      <w:r>
+        <w:rPr>
+          <w:i/>
+          <w:sz w:val="24"/>
+          <w:szCs w:val="24"/>
+        </w:rPr>
+        <w:t xml:space="preserve"> </w:t>
       </w:r>
       <w:r>
         <w:rPr>
@@ -8303,7 +9020,15 @@
           <w:sz w:val="24"/>
           <w:szCs w:val="24"/>
         </w:rPr>
-        <w:t xml:space="preserve"> está nesse estado quando ela é criada. Para criar uma </w:t>
+        <w:t xml:space="preserve"> está nesse estado quando ela é criada. Para criar </w:t>
+      </w:r>
+      <w:proofErr w:type="gramStart"/>
+      <w:r>
+        <w:rPr>
+          <w:sz w:val="24"/>
+          <w:szCs w:val="24"/>
+        </w:rPr>
+        <w:t xml:space="preserve">uma </w:t>
       </w:r>
       <w:r>
         <w:rPr>
@@ -8313,6 +9038,7 @@
         </w:rPr>
         <w:t>thread</w:t>
       </w:r>
+      <w:proofErr w:type="gramEnd"/>
       <w:r>
         <w:rPr>
           <w:sz w:val="24"/>
@@ -8500,13 +9226,23 @@
         </w:rPr>
         <w:t xml:space="preserve">, o </w:t>
       </w:r>
-      <w:r>
-        <w:rPr>
-          <w:i/>
-          <w:sz w:val="24"/>
-          <w:szCs w:val="24"/>
-        </w:rPr>
-        <w:t xml:space="preserve">scheduler </w:t>
+      <w:proofErr w:type="spellStart"/>
+      <w:r>
+        <w:rPr>
+          <w:i/>
+          <w:sz w:val="24"/>
+          <w:szCs w:val="24"/>
+        </w:rPr>
+        <w:t>scheduler</w:t>
+      </w:r>
+      <w:proofErr w:type="spellEnd"/>
+      <w:r>
+        <w:rPr>
+          <w:i/>
+          <w:sz w:val="24"/>
+          <w:szCs w:val="24"/>
+        </w:rPr>
+        <w:t xml:space="preserve"> </w:t>
       </w:r>
       <w:r>
         <w:rPr>
@@ -8527,7 +9263,15 @@
           <w:sz w:val="24"/>
           <w:szCs w:val="24"/>
         </w:rPr>
-        <w:t xml:space="preserve"> uma </w:t>
+        <w:t xml:space="preserve"> </w:t>
+      </w:r>
+      <w:proofErr w:type="gramStart"/>
+      <w:r>
+        <w:rPr>
+          <w:sz w:val="24"/>
+          <w:szCs w:val="24"/>
+        </w:rPr>
+        <w:t xml:space="preserve">uma </w:t>
       </w:r>
       <w:r>
         <w:rPr>
@@ -8545,6 +9289,7 @@
         </w:rPr>
         <w:t>hread</w:t>
       </w:r>
+      <w:proofErr w:type="gramEnd"/>
       <w:r>
         <w:rPr>
           <w:sz w:val="24"/>
@@ -8612,15 +9357,32 @@
           <w:sz w:val="24"/>
           <w:szCs w:val="24"/>
         </w:rPr>
-        <w:t xml:space="preserve"> não tem permissão de ser passada para os estados Executável e/ou Executando. Uma </w:t>
-      </w:r>
-      <w:r>
-        <w:rPr>
-          <w:i/>
-          <w:sz w:val="24"/>
-          <w:szCs w:val="24"/>
-        </w:rPr>
-        <w:t xml:space="preserve">thread </w:t>
+        <w:t xml:space="preserve"> não tem permissão de ser passada para os estados Executável e/ou Executando. </w:t>
+      </w:r>
+      <w:proofErr w:type="gramStart"/>
+      <w:r>
+        <w:rPr>
+          <w:sz w:val="24"/>
+          <w:szCs w:val="24"/>
+        </w:rPr>
+        <w:t xml:space="preserve">Uma </w:t>
+      </w:r>
+      <w:r>
+        <w:rPr>
+          <w:i/>
+          <w:sz w:val="24"/>
+          <w:szCs w:val="24"/>
+        </w:rPr>
+        <w:t>thread</w:t>
+      </w:r>
+      <w:proofErr w:type="gramEnd"/>
+      <w:r>
+        <w:rPr>
+          <w:i/>
+          <w:sz w:val="24"/>
+          <w:szCs w:val="24"/>
+        </w:rPr>
+        <w:t xml:space="preserve"> </w:t>
       </w:r>
       <w:r>
         <w:rPr>
@@ -8629,6 +9391,7 @@
         </w:rPr>
         <w:t>pode estar bloqueada porque pode estar suspensa, dormindo (</w:t>
       </w:r>
+      <w:proofErr w:type="spellStart"/>
       <w:r>
         <w:rPr>
           <w:i/>
@@ -8637,6 +9400,7 @@
         </w:rPr>
         <w:t>sleep</w:t>
       </w:r>
+      <w:proofErr w:type="spellEnd"/>
       <w:r>
         <w:rPr>
           <w:sz w:val="24"/>
@@ -8690,6 +9454,7 @@
         </w:rPr>
         <w:t xml:space="preserve"> está nesse estado quando a execução do método </w:t>
       </w:r>
+      <w:proofErr w:type="spellStart"/>
       <w:r>
         <w:rPr>
           <w:rFonts w:ascii="Courier New" w:hAnsi="Courier New" w:cs="Courier New"/>
@@ -8698,12 +9463,21 @@
         </w:rPr>
         <w:t>run</w:t>
       </w:r>
-      <w:r>
-        <w:rPr>
-          <w:sz w:val="24"/>
-          <w:szCs w:val="24"/>
-        </w:rPr>
-        <w:t xml:space="preserve"> foi concluída, ou seja, o método retornou algo. Nesse estado, o ciclo de vida de uma </w:t>
+      <w:proofErr w:type="spellEnd"/>
+      <w:r>
+        <w:rPr>
+          <w:sz w:val="24"/>
+          <w:szCs w:val="24"/>
+        </w:rPr>
+        <w:t xml:space="preserve"> foi concluída, ou seja, o método retornou algo. Nesse estado, o ciclo de vida de </w:t>
+      </w:r>
+      <w:proofErr w:type="gramStart"/>
+      <w:r>
+        <w:rPr>
+          <w:sz w:val="24"/>
+          <w:szCs w:val="24"/>
+        </w:rPr>
+        <w:t xml:space="preserve">uma </w:t>
       </w:r>
       <w:r>
         <w:rPr>
@@ -8713,6 +9487,7 @@
         </w:rPr>
         <w:t>thread</w:t>
       </w:r>
+      <w:proofErr w:type="gramEnd"/>
       <w:r>
         <w:rPr>
           <w:sz w:val="24"/>
@@ -8797,7 +9572,15 @@
           <w:sz w:val="24"/>
           <w:szCs w:val="24"/>
         </w:rPr>
-        <w:t xml:space="preserve"> Ciclo de vida de uma </w:t>
+        <w:t xml:space="preserve"> Ciclo de vida de </w:t>
+      </w:r>
+      <w:proofErr w:type="gramStart"/>
+      <w:r>
+        <w:rPr>
+          <w:sz w:val="24"/>
+          <w:szCs w:val="24"/>
+        </w:rPr>
+        <w:t xml:space="preserve">uma </w:t>
       </w:r>
       <w:r>
         <w:rPr>
@@ -8816,6 +9599,7 @@
         <w:t>hread</w:t>
       </w:r>
       <w:bookmarkEnd w:id="22"/>
+      <w:proofErr w:type="gramEnd"/>
     </w:p>
     <w:p>
       <w:pPr>
@@ -8891,7 +9675,25 @@
           <w:szCs w:val="20"/>
           <w:highlight w:val="white"/>
         </w:rPr>
-        <w:t>Rani e Dhingra (2014)</w:t>
+        <w:t xml:space="preserve">Rani e </w:t>
+      </w:r>
+      <w:proofErr w:type="spellStart"/>
+      <w:r>
+        <w:rPr>
+          <w:sz w:val="20"/>
+          <w:szCs w:val="20"/>
+          <w:highlight w:val="white"/>
+        </w:rPr>
+        <w:t>Dhingra</w:t>
+      </w:r>
+      <w:proofErr w:type="spellEnd"/>
+      <w:r>
+        <w:rPr>
+          <w:sz w:val="20"/>
+          <w:szCs w:val="20"/>
+          <w:highlight w:val="white"/>
+        </w:rPr>
+        <w:t xml:space="preserve"> (2014)</w:t>
       </w:r>
     </w:p>
     <w:p>
@@ -8952,13 +9754,23 @@
         </w:rPr>
         <w:t xml:space="preserve">De acordo com </w:t>
       </w:r>
+      <w:proofErr w:type="spellStart"/>
       <w:r>
         <w:rPr>
           <w:sz w:val="24"/>
           <w:szCs w:val="24"/>
           <w:highlight w:val="white"/>
         </w:rPr>
-        <w:t>Hochbergs (2017)</w:t>
+        <w:t>Hochbergs</w:t>
+      </w:r>
+      <w:proofErr w:type="spellEnd"/>
+      <w:r>
+        <w:rPr>
+          <w:sz w:val="24"/>
+          <w:szCs w:val="24"/>
+          <w:highlight w:val="white"/>
+        </w:rPr>
+        <w:t xml:space="preserve"> (2017)</w:t>
       </w:r>
       <w:r>
         <w:rPr>
@@ -8967,13 +9779,23 @@
         </w:rPr>
         <w:t xml:space="preserve"> e </w:t>
       </w:r>
+      <w:proofErr w:type="spellStart"/>
       <w:r>
         <w:rPr>
           <w:sz w:val="24"/>
           <w:szCs w:val="24"/>
           <w:highlight w:val="white"/>
         </w:rPr>
-        <w:t>Bainomugisha et al. (2013),</w:t>
+        <w:t>Bainomugisha</w:t>
+      </w:r>
+      <w:proofErr w:type="spellEnd"/>
+      <w:r>
+        <w:rPr>
+          <w:sz w:val="24"/>
+          <w:szCs w:val="24"/>
+          <w:highlight w:val="white"/>
+        </w:rPr>
+        <w:t xml:space="preserve"> et al. (2013),</w:t>
       </w:r>
       <w:r>
         <w:rPr>
@@ -8988,8 +9810,36 @@
           <w:sz w:val="24"/>
           <w:szCs w:val="24"/>
         </w:rPr>
-        <w:t>time-varying values</w:t>
-      </w:r>
+        <w:t>time-</w:t>
+      </w:r>
+      <w:proofErr w:type="spellStart"/>
+      <w:r>
+        <w:rPr>
+          <w:i/>
+          <w:sz w:val="24"/>
+          <w:szCs w:val="24"/>
+        </w:rPr>
+        <w:t>varying</w:t>
+      </w:r>
+      <w:proofErr w:type="spellEnd"/>
+      <w:r>
+        <w:rPr>
+          <w:i/>
+          <w:sz w:val="24"/>
+          <w:szCs w:val="24"/>
+        </w:rPr>
+        <w:t xml:space="preserve"> </w:t>
+      </w:r>
+      <w:proofErr w:type="spellStart"/>
+      <w:r>
+        <w:rPr>
+          <w:i/>
+          <w:sz w:val="24"/>
+          <w:szCs w:val="24"/>
+        </w:rPr>
+        <w:t>values</w:t>
+      </w:r>
+      <w:proofErr w:type="spellEnd"/>
       <w:r>
         <w:rPr>
           <w:sz w:val="24"/>
@@ -8999,11 +9849,36 @@
       </w:r>
       <w:r>
         <w:rPr>
-          <w:i/>
-          <w:sz w:val="24"/>
-          <w:szCs w:val="24"/>
-        </w:rPr>
-        <w:t>event-drive</w:t>
+          <w:sz w:val="24"/>
+          <w:szCs w:val="24"/>
+        </w:rPr>
+        <w:t>dirigida a eventos (</w:t>
+      </w:r>
+      <w:proofErr w:type="spellStart"/>
+      <w:r>
+        <w:rPr>
+          <w:i/>
+          <w:sz w:val="24"/>
+          <w:szCs w:val="24"/>
+        </w:rPr>
+        <w:t>event</w:t>
+      </w:r>
+      <w:proofErr w:type="spellEnd"/>
+      <w:r>
+        <w:rPr>
+          <w:i/>
+          <w:sz w:val="24"/>
+          <w:szCs w:val="24"/>
+        </w:rPr>
+        <w:t>-drive</w:t>
+      </w:r>
+      <w:r>
+        <w:rPr>
+          <w:i/>
+          <w:sz w:val="24"/>
+          <w:szCs w:val="24"/>
+        </w:rPr>
+        <w:t>)</w:t>
       </w:r>
       <w:r>
         <w:rPr>
@@ -9012,13 +9887,23 @@
         </w:rPr>
         <w:t xml:space="preserve">, pois, segundo </w:t>
       </w:r>
+      <w:proofErr w:type="spellStart"/>
       <w:r>
         <w:rPr>
           <w:sz w:val="24"/>
           <w:szCs w:val="24"/>
           <w:highlight w:val="white"/>
         </w:rPr>
-        <w:t>Bainomugisha et al. (2013)</w:t>
+        <w:t>Bainomugisha</w:t>
+      </w:r>
+      <w:proofErr w:type="spellEnd"/>
+      <w:r>
+        <w:rPr>
+          <w:sz w:val="24"/>
+          <w:szCs w:val="24"/>
+          <w:highlight w:val="white"/>
+        </w:rPr>
+        <w:t xml:space="preserve"> et al. (2013)</w:t>
       </w:r>
       <w:r>
         <w:rPr>
@@ -9055,7 +9940,7 @@
           <w:sz w:val="24"/>
           <w:szCs w:val="24"/>
         </w:rPr>
-        <w:t xml:space="preserve">. Essa abordagem é diferente do paradigma </w:t>
+        <w:t xml:space="preserve">. Essa abordagem é diferente do paradigma imperativo, onde o desenvolvedor altera o estado do </w:t>
       </w:r>
       <w:r>
         <w:rPr>
@@ -9063,7 +9948,7 @@
           <w:szCs w:val="24"/>
         </w:rPr>
         <w:lastRenderedPageBreak/>
-        <w:t>imperativo, onde o desenvolvedor altera o estado do programa através das instruções. Para explicar melhor essa diferença, vejamos o exemplo abaixo:</w:t>
+        <w:t>programa através das instruções. Para explicar melhor essa diferença, vejamos o exemplo abaixo:</w:t>
       </w:r>
     </w:p>
     <w:p>
@@ -9095,6 +9980,7 @@
         </w:rPr>
         <w:tab/>
       </w:r>
+      <w:proofErr w:type="spellStart"/>
       <w:r>
         <w:rPr>
           <w:rFonts w:ascii="Courier New" w:eastAsia="Courier New" w:hAnsi="Courier New" w:cs="Courier New"/>
@@ -9102,7 +9988,17 @@
           <w:sz w:val="24"/>
           <w:szCs w:val="24"/>
         </w:rPr>
-        <w:t xml:space="preserve">int </w:t>
+        <w:t>int</w:t>
+      </w:r>
+      <w:proofErr w:type="spellEnd"/>
+      <w:r>
+        <w:rPr>
+          <w:rFonts w:ascii="Courier New" w:eastAsia="Courier New" w:hAnsi="Courier New" w:cs="Courier New"/>
+          <w:b/>
+          <w:sz w:val="24"/>
+          <w:szCs w:val="24"/>
+        </w:rPr>
+        <w:t xml:space="preserve"> </w:t>
       </w:r>
       <w:r>
         <w:rPr>
@@ -9639,13 +10535,23 @@
         </w:rPr>
         <w:t xml:space="preserve">Fonte: </w:t>
       </w:r>
+      <w:proofErr w:type="spellStart"/>
       <w:r>
         <w:rPr>
           <w:sz w:val="20"/>
           <w:szCs w:val="20"/>
           <w:highlight w:val="white"/>
         </w:rPr>
-        <w:t>Bainomugisha et al. (2013)</w:t>
+        <w:t>Bainomugisha</w:t>
+      </w:r>
+      <w:proofErr w:type="spellEnd"/>
+      <w:r>
+        <w:rPr>
+          <w:sz w:val="20"/>
+          <w:szCs w:val="20"/>
+          <w:highlight w:val="white"/>
+        </w:rPr>
+        <w:t xml:space="preserve"> et al. (2013)</w:t>
       </w:r>
     </w:p>
     <w:p>
@@ -9713,12 +10619,28 @@
       <w:r>
         <w:t>2.3.1 Modelos de Avalição (</w:t>
       </w:r>
-      <w:r>
-        <w:rPr>
-          <w:i/>
-        </w:rPr>
-        <w:t>Evaluation model</w:t>
-      </w:r>
+      <w:proofErr w:type="spellStart"/>
+      <w:r>
+        <w:rPr>
+          <w:i/>
+        </w:rPr>
+        <w:t>Evaluation</w:t>
+      </w:r>
+      <w:proofErr w:type="spellEnd"/>
+      <w:r>
+        <w:rPr>
+          <w:i/>
+        </w:rPr>
+        <w:t xml:space="preserve"> </w:t>
+      </w:r>
+      <w:proofErr w:type="spellStart"/>
+      <w:r>
+        <w:rPr>
+          <w:i/>
+        </w:rPr>
+        <w:t>model</w:t>
+      </w:r>
+      <w:proofErr w:type="spellEnd"/>
       <w:r>
         <w:t>)</w:t>
       </w:r>
@@ -9749,13 +10671,23 @@
         </w:rPr>
         <w:t xml:space="preserve">Segundo </w:t>
       </w:r>
+      <w:proofErr w:type="spellStart"/>
       <w:r>
         <w:rPr>
           <w:sz w:val="24"/>
           <w:szCs w:val="24"/>
           <w:highlight w:val="white"/>
         </w:rPr>
-        <w:t>Bainomugisha et al. (2013)</w:t>
+        <w:t>Bainomugisha</w:t>
+      </w:r>
+      <w:proofErr w:type="spellEnd"/>
+      <w:r>
+        <w:rPr>
+          <w:sz w:val="24"/>
+          <w:szCs w:val="24"/>
+          <w:highlight w:val="white"/>
+        </w:rPr>
+        <w:t xml:space="preserve"> et al. (2013)</w:t>
       </w:r>
       <w:r>
         <w:rPr>
@@ -9772,13 +10704,23 @@
         <w:lastRenderedPageBreak/>
         <w:t xml:space="preserve">responsável pela propagação dessa alteração? O responsável pela alteração é quem notifica os seus dependentes ou os dependentes é que ficam responsáveis por perguntar se houve alguma alteração? Há dois modelos de avaliação em programação reativa, </w:t>
       </w:r>
-      <w:r>
-        <w:rPr>
-          <w:i/>
-          <w:sz w:val="24"/>
-          <w:szCs w:val="24"/>
-        </w:rPr>
-        <w:t xml:space="preserve">push </w:t>
+      <w:proofErr w:type="spellStart"/>
+      <w:r>
+        <w:rPr>
+          <w:i/>
+          <w:sz w:val="24"/>
+          <w:szCs w:val="24"/>
+        </w:rPr>
+        <w:t>push</w:t>
+      </w:r>
+      <w:proofErr w:type="spellEnd"/>
+      <w:r>
+        <w:rPr>
+          <w:i/>
+          <w:sz w:val="24"/>
+          <w:szCs w:val="24"/>
+        </w:rPr>
+        <w:t xml:space="preserve"> </w:t>
       </w:r>
       <w:r>
         <w:rPr>
@@ -9787,13 +10729,23 @@
         </w:rPr>
         <w:t xml:space="preserve">e </w:t>
       </w:r>
-      <w:r>
-        <w:rPr>
-          <w:i/>
-          <w:sz w:val="24"/>
-          <w:szCs w:val="24"/>
-        </w:rPr>
-        <w:t xml:space="preserve">pull </w:t>
+      <w:proofErr w:type="spellStart"/>
+      <w:r>
+        <w:rPr>
+          <w:i/>
+          <w:sz w:val="24"/>
+          <w:szCs w:val="24"/>
+        </w:rPr>
+        <w:t>pull</w:t>
+      </w:r>
+      <w:proofErr w:type="spellEnd"/>
+      <w:r>
+        <w:rPr>
+          <w:i/>
+          <w:sz w:val="24"/>
+          <w:szCs w:val="24"/>
+        </w:rPr>
+        <w:t xml:space="preserve"> </w:t>
       </w:r>
       <w:r>
         <w:rPr>
@@ -9821,6 +10773,7 @@
         </w:rPr>
         <w:t xml:space="preserve">No modelo </w:t>
       </w:r>
+      <w:proofErr w:type="spellStart"/>
       <w:r>
         <w:rPr>
           <w:i/>
@@ -9829,6 +10782,7 @@
         </w:rPr>
         <w:t>push</w:t>
       </w:r>
+      <w:proofErr w:type="spellEnd"/>
       <w:r>
         <w:rPr>
           <w:sz w:val="24"/>
@@ -9836,6 +10790,7 @@
         </w:rPr>
         <w:t>, quando há uma alteração em dado, ela é “empurrada” (</w:t>
       </w:r>
+      <w:proofErr w:type="spellStart"/>
       <w:r>
         <w:rPr>
           <w:i/>
@@ -9844,6 +10799,7 @@
         </w:rPr>
         <w:t>push</w:t>
       </w:r>
+      <w:proofErr w:type="spellEnd"/>
       <w:r>
         <w:rPr>
           <w:sz w:val="24"/>
@@ -9851,6 +10807,7 @@
         </w:rPr>
         <w:t xml:space="preserve">) para as computações que dependem dele. Esse modelo é similar ao padrão </w:t>
       </w:r>
+      <w:proofErr w:type="spellStart"/>
       <w:r>
         <w:rPr>
           <w:i/>
@@ -9859,6 +10816,7 @@
         </w:rPr>
         <w:t>publish-subscribe</w:t>
       </w:r>
+      <w:proofErr w:type="spellEnd"/>
       <w:r>
         <w:rPr>
           <w:sz w:val="24"/>
@@ -9885,6 +10843,7 @@
         </w:rPr>
         <w:t xml:space="preserve">No modelo </w:t>
       </w:r>
+      <w:proofErr w:type="spellStart"/>
       <w:r>
         <w:rPr>
           <w:i/>
@@ -9893,6 +10852,7 @@
         </w:rPr>
         <w:t>pull</w:t>
       </w:r>
+      <w:proofErr w:type="spellEnd"/>
       <w:r>
         <w:rPr>
           <w:sz w:val="24"/>
@@ -9900,6 +10860,7 @@
         </w:rPr>
         <w:t>, pelo contrário, as computações que dependem de um dado precisam “puxá-lo” (</w:t>
       </w:r>
+      <w:proofErr w:type="spellStart"/>
       <w:r>
         <w:rPr>
           <w:i/>
@@ -9908,6 +10869,7 @@
         </w:rPr>
         <w:t>pull</w:t>
       </w:r>
+      <w:proofErr w:type="spellEnd"/>
       <w:r>
         <w:rPr>
           <w:sz w:val="24"/>
@@ -9915,6 +10877,7 @@
         </w:rPr>
         <w:t xml:space="preserve">) da fonte. Assim, o </w:t>
       </w:r>
+      <w:proofErr w:type="spellStart"/>
       <w:r>
         <w:rPr>
           <w:i/>
@@ -9923,6 +10886,7 @@
         </w:rPr>
         <w:t>puller</w:t>
       </w:r>
+      <w:proofErr w:type="spellEnd"/>
       <w:r>
         <w:rPr>
           <w:sz w:val="24"/>
@@ -10013,6 +10977,7 @@
         </w:rPr>
         <w:t xml:space="preserve"> na nuvem, com milhares de processadores </w:t>
       </w:r>
+      <w:proofErr w:type="spellStart"/>
       <w:r>
         <w:rPr>
           <w:i/>
@@ -10021,12 +10986,29 @@
         </w:rPr>
         <w:t>multi-core</w:t>
       </w:r>
-      <w:r>
-        <w:rPr>
-          <w:sz w:val="24"/>
-          <w:szCs w:val="24"/>
-        </w:rPr>
-        <w:t xml:space="preserve">, os dados são medidos em Petabytes, os usuários esperam milissegundos de tempo de resposta e a aplicação estava sempre disponível </w:t>
+      <w:proofErr w:type="spellEnd"/>
+      <w:r>
+        <w:rPr>
+          <w:sz w:val="24"/>
+          <w:szCs w:val="24"/>
+        </w:rPr>
+        <w:t xml:space="preserve">, os dados são medidos em </w:t>
+      </w:r>
+      <w:proofErr w:type="spellStart"/>
+      <w:r>
+        <w:rPr>
+          <w:sz w:val="24"/>
+          <w:szCs w:val="24"/>
+        </w:rPr>
+        <w:t>Petabytes</w:t>
+      </w:r>
+      <w:proofErr w:type="spellEnd"/>
+      <w:r>
+        <w:rPr>
+          <w:sz w:val="24"/>
+          <w:szCs w:val="24"/>
+        </w:rPr>
+        <w:t xml:space="preserve">, os usuários esperam milissegundos de tempo de resposta e a aplicação estava sempre disponível </w:t>
       </w:r>
       <w:r>
         <w:rPr>
@@ -10072,6 +11054,7 @@
         </w:rPr>
         <w:t>(</w:t>
       </w:r>
+      <w:proofErr w:type="spellStart"/>
       <w:r>
         <w:rPr>
           <w:i/>
@@ -10080,6 +11063,7 @@
         </w:rPr>
         <w:t>event-driven</w:t>
       </w:r>
+      <w:proofErr w:type="spellEnd"/>
       <w:r>
         <w:rPr>
           <w:sz w:val="24"/>
@@ -10241,14 +11225,34 @@
         </w:rPr>
         <w:t xml:space="preserve">Dirigido a eventos: os sistemas reativos utilizam troca de mensagens assíncronas entre os componentes. Isso diminui o acoplamento, mantém o isolamento e a </w:t>
       </w:r>
-      <w:r>
-        <w:rPr>
-          <w:i/>
-          <w:sz w:val="24"/>
-          <w:szCs w:val="24"/>
-        </w:rPr>
-        <w:t>location transparency</w:t>
-      </w:r>
+      <w:proofErr w:type="spellStart"/>
+      <w:r>
+        <w:rPr>
+          <w:i/>
+          <w:sz w:val="24"/>
+          <w:szCs w:val="24"/>
+        </w:rPr>
+        <w:t>location</w:t>
+      </w:r>
+      <w:proofErr w:type="spellEnd"/>
+      <w:r>
+        <w:rPr>
+          <w:i/>
+          <w:sz w:val="24"/>
+          <w:szCs w:val="24"/>
+        </w:rPr>
+        <w:t xml:space="preserve"> </w:t>
+      </w:r>
+      <w:proofErr w:type="spellStart"/>
+      <w:r>
+        <w:rPr>
+          <w:i/>
+          <w:sz w:val="24"/>
+          <w:szCs w:val="24"/>
+        </w:rPr>
+        <w:t>transparency</w:t>
+      </w:r>
+      <w:proofErr w:type="spellEnd"/>
       <w:r>
         <w:rPr>
           <w:sz w:val="24"/>
@@ -10256,14 +11260,34 @@
         </w:rPr>
         <w:t xml:space="preserve"> entre os componentes. </w:t>
       </w:r>
-      <w:r>
-        <w:rPr>
-          <w:i/>
-          <w:sz w:val="24"/>
-          <w:szCs w:val="24"/>
-        </w:rPr>
-        <w:t>Location transparency</w:t>
-      </w:r>
+      <w:proofErr w:type="spellStart"/>
+      <w:r>
+        <w:rPr>
+          <w:i/>
+          <w:sz w:val="24"/>
+          <w:szCs w:val="24"/>
+        </w:rPr>
+        <w:t>Location</w:t>
+      </w:r>
+      <w:proofErr w:type="spellEnd"/>
+      <w:r>
+        <w:rPr>
+          <w:i/>
+          <w:sz w:val="24"/>
+          <w:szCs w:val="24"/>
+        </w:rPr>
+        <w:t xml:space="preserve"> </w:t>
+      </w:r>
+      <w:proofErr w:type="spellStart"/>
+      <w:r>
+        <w:rPr>
+          <w:i/>
+          <w:sz w:val="24"/>
+          <w:szCs w:val="24"/>
+        </w:rPr>
+        <w:t>transparency</w:t>
+      </w:r>
+      <w:proofErr w:type="spellEnd"/>
       <w:r>
         <w:rPr>
           <w:sz w:val="24"/>
@@ -10285,14 +11309,34 @@
         </w:rPr>
         <w:t xml:space="preserve"> sistemas e o controle do fluxo das filas de mensagens, aplicando </w:t>
       </w:r>
-      <w:r>
-        <w:rPr>
-          <w:i/>
-          <w:sz w:val="24"/>
-          <w:szCs w:val="24"/>
-        </w:rPr>
-        <w:t>back pressure</w:t>
-      </w:r>
+      <w:proofErr w:type="spellStart"/>
+      <w:r>
+        <w:rPr>
+          <w:i/>
+          <w:sz w:val="24"/>
+          <w:szCs w:val="24"/>
+        </w:rPr>
+        <w:t>back</w:t>
+      </w:r>
+      <w:proofErr w:type="spellEnd"/>
+      <w:r>
+        <w:rPr>
+          <w:i/>
+          <w:sz w:val="24"/>
+          <w:szCs w:val="24"/>
+        </w:rPr>
+        <w:t xml:space="preserve"> </w:t>
+      </w:r>
+      <w:proofErr w:type="spellStart"/>
+      <w:r>
+        <w:rPr>
+          <w:i/>
+          <w:sz w:val="24"/>
+          <w:szCs w:val="24"/>
+        </w:rPr>
+        <w:t>pressure</w:t>
+      </w:r>
+      <w:proofErr w:type="spellEnd"/>
       <w:r>
         <w:rPr>
           <w:sz w:val="24"/>
@@ -10306,8 +11350,18 @@
           <w:sz w:val="24"/>
           <w:szCs w:val="24"/>
         </w:rPr>
-        <w:t>Back pressure</w:t>
-      </w:r>
+        <w:t xml:space="preserve">Back </w:t>
+      </w:r>
+      <w:proofErr w:type="spellStart"/>
+      <w:r>
+        <w:rPr>
+          <w:i/>
+          <w:sz w:val="24"/>
+          <w:szCs w:val="24"/>
+        </w:rPr>
+        <w:t>pressure</w:t>
+      </w:r>
+      <w:proofErr w:type="spellEnd"/>
       <w:r>
         <w:rPr>
           <w:sz w:val="24"/>
@@ -10483,6 +11537,7 @@
         </w:rPr>
         <w:t xml:space="preserve">Fonte: </w:t>
       </w:r>
+      <w:proofErr w:type="spellStart"/>
       <w:r>
         <w:rPr>
           <w:sz w:val="20"/>
@@ -10490,17 +11545,33 @@
           <w:highlight w:val="white"/>
           <w:lang w:val="en-US"/>
         </w:rPr>
-        <w:t>Bonér et al. (2018)</w:t>
+        <w:t>Bonér</w:t>
+      </w:r>
+      <w:proofErr w:type="spellEnd"/>
+      <w:r>
+        <w:rPr>
+          <w:sz w:val="20"/>
+          <w:szCs w:val="20"/>
+          <w:highlight w:val="white"/>
+          <w:lang w:val="en-US"/>
+        </w:rPr>
+        <w:t xml:space="preserve"> et al. (2018)</w:t>
       </w:r>
     </w:p>
     <w:p>
       <w:pPr>
         <w:pStyle w:val="Ttulo2"/>
+        <w:rPr>
+          <w:lang w:val="en-US"/>
+        </w:rPr>
       </w:pPr>
       <w:bookmarkStart w:id="31" w:name="_ooj0777j1wr1" w:colFirst="0" w:colLast="0"/>
       <w:bookmarkStart w:id="32" w:name="_Toc525925548"/>
       <w:bookmarkEnd w:id="31"/>
       <w:r>
+        <w:rPr>
+          <w:lang w:val="en-US"/>
+        </w:rPr>
         <w:lastRenderedPageBreak/>
         <w:t>2.5 REACTIVE STREAMS</w:t>
       </w:r>
@@ -10515,6 +11586,7 @@
           <w:b/>
           <w:sz w:val="24"/>
           <w:szCs w:val="24"/>
+          <w:lang w:val="en-US"/>
         </w:rPr>
       </w:pPr>
     </w:p>
@@ -10529,21 +11601,41 @@
           <w:szCs w:val="24"/>
         </w:rPr>
       </w:pPr>
-      <w:r>
-        <w:rPr>
-          <w:i/>
-          <w:sz w:val="24"/>
-          <w:szCs w:val="24"/>
-        </w:rPr>
-        <w:t>Reactive Streams</w:t>
-      </w:r>
-      <w:r>
-        <w:rPr>
+      <w:proofErr w:type="spellStart"/>
+      <w:r>
+        <w:rPr>
+          <w:i/>
+          <w:sz w:val="24"/>
+          <w:szCs w:val="24"/>
+        </w:rPr>
+        <w:t>Reactive</w:t>
+      </w:r>
+      <w:proofErr w:type="spellEnd"/>
+      <w:r>
+        <w:rPr>
+          <w:i/>
           <w:sz w:val="24"/>
           <w:szCs w:val="24"/>
         </w:rPr>
         <w:t xml:space="preserve"> </w:t>
       </w:r>
+      <w:proofErr w:type="spellStart"/>
+      <w:r>
+        <w:rPr>
+          <w:i/>
+          <w:sz w:val="24"/>
+          <w:szCs w:val="24"/>
+        </w:rPr>
+        <w:t>Streams</w:t>
+      </w:r>
+      <w:proofErr w:type="spellEnd"/>
+      <w:r>
+        <w:rPr>
+          <w:sz w:val="24"/>
+          <w:szCs w:val="24"/>
+        </w:rPr>
+        <w:t xml:space="preserve"> </w:t>
+      </w:r>
       <w:r>
         <w:rPr>
           <w:sz w:val="24"/>
@@ -10551,8 +11643,6 @@
         </w:rPr>
         <w:t>é</w:t>
       </w:r>
-      <w:bookmarkStart w:id="33" w:name="_GoBack"/>
-      <w:bookmarkEnd w:id="33"/>
       <w:r>
         <w:rPr>
           <w:sz w:val="24"/>
@@ -10560,35 +11650,61 @@
         </w:rPr>
         <w:t xml:space="preserve"> uma especificação que tem como objetivo prover um padrão para processamento de fluxos assíncronos com </w:t>
       </w:r>
-      <w:r>
-        <w:rPr>
-          <w:i/>
-          <w:sz w:val="24"/>
-          <w:szCs w:val="24"/>
-        </w:rPr>
-        <w:t>back pressure</w:t>
-      </w:r>
-      <w:r>
-        <w:rPr>
+      <w:proofErr w:type="spellStart"/>
+      <w:r>
+        <w:rPr>
+          <w:i/>
+          <w:sz w:val="24"/>
+          <w:szCs w:val="24"/>
+        </w:rPr>
+        <w:t>back</w:t>
+      </w:r>
+      <w:proofErr w:type="spellEnd"/>
+      <w:r>
+        <w:rPr>
+          <w:i/>
           <w:sz w:val="24"/>
           <w:szCs w:val="24"/>
         </w:rPr>
         <w:t xml:space="preserve"> </w:t>
       </w:r>
-      <w:r>
-        <w:rPr>
-          <w:i/>
-          <w:sz w:val="24"/>
-          <w:szCs w:val="24"/>
-        </w:rPr>
-        <w:t>non-blocking</w:t>
-      </w:r>
-      <w:r>
-        <w:rPr>
-          <w:sz w:val="24"/>
-          <w:szCs w:val="24"/>
-        </w:rPr>
-        <w:t xml:space="preserve">. Isso engloba esforços direcionados a ambientes de execução (JVM e Javascript), assim como para protocolos de rede </w:t>
+      <w:proofErr w:type="spellStart"/>
+      <w:r>
+        <w:rPr>
+          <w:i/>
+          <w:sz w:val="24"/>
+          <w:szCs w:val="24"/>
+        </w:rPr>
+        <w:t>pressure</w:t>
+      </w:r>
+      <w:proofErr w:type="spellEnd"/>
+      <w:r>
+        <w:rPr>
+          <w:sz w:val="24"/>
+          <w:szCs w:val="24"/>
+        </w:rPr>
+        <w:t xml:space="preserve"> </w:t>
+      </w:r>
+      <w:r>
+        <w:rPr>
+          <w:sz w:val="24"/>
+          <w:szCs w:val="24"/>
+        </w:rPr>
+        <w:t>sem bloqueio</w:t>
+      </w:r>
+      <w:r>
+        <w:rPr>
+          <w:sz w:val="24"/>
+          <w:szCs w:val="24"/>
+        </w:rPr>
+        <w:t>s</w:t>
+      </w:r>
+      <w:r>
+        <w:rPr>
+          <w:sz w:val="24"/>
+          <w:szCs w:val="24"/>
+        </w:rPr>
+        <w:t xml:space="preserve">. Isso engloba esforços direcionados a ambientes de execução, assim como para protocolos de rede </w:t>
       </w:r>
       <w:r>
         <w:rPr>
@@ -10642,7 +11758,25 @@
           <w:szCs w:val="24"/>
           <w:highlight w:val="white"/>
         </w:rPr>
-        <w:t xml:space="preserve"> Christensen, Maldini e Kuhn (2018),</w:t>
+        <w:t xml:space="preserve"> </w:t>
+      </w:r>
+      <w:proofErr w:type="spellStart"/>
+      <w:r>
+        <w:rPr>
+          <w:sz w:val="24"/>
+          <w:szCs w:val="24"/>
+          <w:highlight w:val="white"/>
+        </w:rPr>
+        <w:t>Christensen</w:t>
+      </w:r>
+      <w:proofErr w:type="spellEnd"/>
+      <w:r>
+        <w:rPr>
+          <w:sz w:val="24"/>
+          <w:szCs w:val="24"/>
+          <w:highlight w:val="white"/>
+        </w:rPr>
+        <w:t>, Maldini e Kuhn (2018),</w:t>
       </w:r>
       <w:r>
         <w:rPr>
@@ -10651,14 +11785,34 @@
         </w:rPr>
         <w:t xml:space="preserve"> o principal objetivo de </w:t>
       </w:r>
-      <w:r>
-        <w:rPr>
-          <w:i/>
-          <w:sz w:val="24"/>
-          <w:szCs w:val="24"/>
-        </w:rPr>
-        <w:t>Reactive Streams</w:t>
-      </w:r>
+      <w:proofErr w:type="spellStart"/>
+      <w:r>
+        <w:rPr>
+          <w:i/>
+          <w:sz w:val="24"/>
+          <w:szCs w:val="24"/>
+        </w:rPr>
+        <w:t>Reactive</w:t>
+      </w:r>
+      <w:proofErr w:type="spellEnd"/>
+      <w:r>
+        <w:rPr>
+          <w:i/>
+          <w:sz w:val="24"/>
+          <w:szCs w:val="24"/>
+        </w:rPr>
+        <w:t xml:space="preserve"> </w:t>
+      </w:r>
+      <w:proofErr w:type="spellStart"/>
+      <w:r>
+        <w:rPr>
+          <w:i/>
+          <w:sz w:val="24"/>
+          <w:szCs w:val="24"/>
+        </w:rPr>
+        <w:t>Streams</w:t>
+      </w:r>
+      <w:proofErr w:type="spellEnd"/>
       <w:r>
         <w:rPr>
           <w:sz w:val="24"/>
@@ -10666,14 +11820,34 @@
         </w:rPr>
         <w:t xml:space="preserve"> é gerenciar as trocas de fluxos de dados, de forma assíncrona, sem que o lado que recebe esse fluxo fique sobrecarregado com uma quantidade de dados maior do que ele pode manusear. A chave para isso está no </w:t>
       </w:r>
-      <w:r>
-        <w:rPr>
-          <w:i/>
-          <w:sz w:val="24"/>
-          <w:szCs w:val="24"/>
-        </w:rPr>
-        <w:t>back pressure</w:t>
-      </w:r>
+      <w:proofErr w:type="spellStart"/>
+      <w:r>
+        <w:rPr>
+          <w:i/>
+          <w:sz w:val="24"/>
+          <w:szCs w:val="24"/>
+        </w:rPr>
+        <w:t>back</w:t>
+      </w:r>
+      <w:proofErr w:type="spellEnd"/>
+      <w:r>
+        <w:rPr>
+          <w:i/>
+          <w:sz w:val="24"/>
+          <w:szCs w:val="24"/>
+        </w:rPr>
+        <w:t xml:space="preserve"> </w:t>
+      </w:r>
+      <w:proofErr w:type="spellStart"/>
+      <w:r>
+        <w:rPr>
+          <w:i/>
+          <w:sz w:val="24"/>
+          <w:szCs w:val="24"/>
+        </w:rPr>
+        <w:t>pressure</w:t>
+      </w:r>
+      <w:proofErr w:type="spellEnd"/>
       <w:r>
         <w:rPr>
           <w:sz w:val="24"/>
@@ -10700,14 +11874,34 @@
         </w:rPr>
         <w:t xml:space="preserve">Uma implementação da especificação </w:t>
       </w:r>
-      <w:r>
-        <w:rPr>
-          <w:i/>
-          <w:sz w:val="24"/>
-          <w:szCs w:val="24"/>
-        </w:rPr>
-        <w:t>Reactive Streams</w:t>
-      </w:r>
+      <w:proofErr w:type="spellStart"/>
+      <w:r>
+        <w:rPr>
+          <w:i/>
+          <w:sz w:val="24"/>
+          <w:szCs w:val="24"/>
+        </w:rPr>
+        <w:t>Reactive</w:t>
+      </w:r>
+      <w:proofErr w:type="spellEnd"/>
+      <w:r>
+        <w:rPr>
+          <w:i/>
+          <w:sz w:val="24"/>
+          <w:szCs w:val="24"/>
+        </w:rPr>
+        <w:t xml:space="preserve"> </w:t>
+      </w:r>
+      <w:proofErr w:type="spellStart"/>
+      <w:r>
+        <w:rPr>
+          <w:i/>
+          <w:sz w:val="24"/>
+          <w:szCs w:val="24"/>
+        </w:rPr>
+        <w:t>Streams</w:t>
+      </w:r>
+      <w:proofErr w:type="spellEnd"/>
       <w:r>
         <w:rPr>
           <w:sz w:val="24"/>
@@ -10717,27 +11911,60 @@
       </w:r>
       <w:r>
         <w:rPr>
-          <w:i/>
-          <w:sz w:val="24"/>
-          <w:szCs w:val="24"/>
-        </w:rPr>
-        <w:t>non-blocking</w:t>
-      </w:r>
-      <w:r>
-        <w:rPr>
-          <w:sz w:val="24"/>
-          <w:szCs w:val="24"/>
-        </w:rPr>
-        <w:t xml:space="preserve"> e assíncrono, pois os benefícios de ter processamentos assíncronos podem ser anulados por uma comunicação síncrona do </w:t>
-      </w:r>
-      <w:r>
-        <w:rPr>
-          <w:i/>
-          <w:sz w:val="24"/>
-          <w:szCs w:val="24"/>
-        </w:rPr>
-        <w:t>back pressure</w:t>
-      </w:r>
+          <w:sz w:val="24"/>
+          <w:szCs w:val="24"/>
+        </w:rPr>
+        <w:t>sem bloqueios</w:t>
+      </w:r>
+      <w:r>
+        <w:rPr>
+          <w:sz w:val="24"/>
+          <w:szCs w:val="24"/>
+        </w:rPr>
+        <w:t xml:space="preserve"> e assíncron</w:t>
+      </w:r>
+      <w:r>
+        <w:rPr>
+          <w:sz w:val="24"/>
+          <w:szCs w:val="24"/>
+        </w:rPr>
+        <w:t>a</w:t>
+      </w:r>
+      <w:r>
+        <w:rPr>
+          <w:sz w:val="24"/>
+          <w:szCs w:val="24"/>
+        </w:rPr>
+        <w:t xml:space="preserve">, pois os benefícios de ter processamentos assíncronos podem ser anulados por uma comunicação síncrona do </w:t>
+      </w:r>
+      <w:proofErr w:type="spellStart"/>
+      <w:r>
+        <w:rPr>
+          <w:i/>
+          <w:sz w:val="24"/>
+          <w:szCs w:val="24"/>
+        </w:rPr>
+        <w:t>back</w:t>
+      </w:r>
+      <w:proofErr w:type="spellEnd"/>
+      <w:r>
+        <w:rPr>
+          <w:i/>
+          <w:sz w:val="24"/>
+          <w:szCs w:val="24"/>
+        </w:rPr>
+        <w:t xml:space="preserve"> </w:t>
+      </w:r>
+      <w:proofErr w:type="spellStart"/>
+      <w:r>
+        <w:rPr>
+          <w:i/>
+          <w:sz w:val="24"/>
+          <w:szCs w:val="24"/>
+        </w:rPr>
+        <w:t>pressure</w:t>
+      </w:r>
+      <w:proofErr w:type="spellEnd"/>
       <w:r>
         <w:rPr>
           <w:sz w:val="24"/>
@@ -10764,14 +11991,34 @@
         </w:rPr>
         <w:t xml:space="preserve">A especificação </w:t>
       </w:r>
-      <w:r>
-        <w:rPr>
-          <w:i/>
-          <w:sz w:val="24"/>
-          <w:szCs w:val="24"/>
-        </w:rPr>
-        <w:t>Reactive Streams</w:t>
-      </w:r>
+      <w:proofErr w:type="spellStart"/>
+      <w:r>
+        <w:rPr>
+          <w:i/>
+          <w:sz w:val="24"/>
+          <w:szCs w:val="24"/>
+        </w:rPr>
+        <w:t>Reactive</w:t>
+      </w:r>
+      <w:proofErr w:type="spellEnd"/>
+      <w:r>
+        <w:rPr>
+          <w:i/>
+          <w:sz w:val="24"/>
+          <w:szCs w:val="24"/>
+        </w:rPr>
+        <w:t xml:space="preserve"> </w:t>
+      </w:r>
+      <w:proofErr w:type="spellStart"/>
+      <w:r>
+        <w:rPr>
+          <w:i/>
+          <w:sz w:val="24"/>
+          <w:szCs w:val="24"/>
+        </w:rPr>
+        <w:t>Streams</w:t>
+      </w:r>
+      <w:proofErr w:type="spellEnd"/>
       <w:r>
         <w:rPr>
           <w:sz w:val="24"/>
@@ -10785,7 +12032,25 @@
           <w:sz w:val="24"/>
           <w:szCs w:val="24"/>
         </w:rPr>
-        <w:t>Technology Compatibility Kit</w:t>
+        <w:t xml:space="preserve">Technology </w:t>
+      </w:r>
+      <w:proofErr w:type="spellStart"/>
+      <w:r>
+        <w:rPr>
+          <w:i/>
+          <w:sz w:val="24"/>
+          <w:szCs w:val="24"/>
+        </w:rPr>
+        <w:t>Compatibility</w:t>
+      </w:r>
+      <w:proofErr w:type="spellEnd"/>
+      <w:r>
+        <w:rPr>
+          <w:i/>
+          <w:sz w:val="24"/>
+          <w:szCs w:val="24"/>
+        </w:rPr>
+        <w:t xml:space="preserve"> Kit</w:t>
       </w:r>
       <w:r>
         <w:rPr>
@@ -10794,14 +12059,34 @@
         </w:rPr>
         <w:t xml:space="preserve">). A API especifica os tipos necessários para uma implementação de </w:t>
       </w:r>
-      <w:r>
-        <w:rPr>
-          <w:i/>
-          <w:sz w:val="24"/>
-          <w:szCs w:val="24"/>
-        </w:rPr>
-        <w:t>Reactive Streams</w:t>
-      </w:r>
+      <w:proofErr w:type="spellStart"/>
+      <w:r>
+        <w:rPr>
+          <w:i/>
+          <w:sz w:val="24"/>
+          <w:szCs w:val="24"/>
+        </w:rPr>
+        <w:t>Reactive</w:t>
+      </w:r>
+      <w:proofErr w:type="spellEnd"/>
+      <w:r>
+        <w:rPr>
+          <w:i/>
+          <w:sz w:val="24"/>
+          <w:szCs w:val="24"/>
+        </w:rPr>
+        <w:t xml:space="preserve"> </w:t>
+      </w:r>
+      <w:proofErr w:type="spellStart"/>
+      <w:r>
+        <w:rPr>
+          <w:i/>
+          <w:sz w:val="24"/>
+          <w:szCs w:val="24"/>
+        </w:rPr>
+        <w:t>Streams</w:t>
+      </w:r>
+      <w:proofErr w:type="spellEnd"/>
       <w:r>
         <w:rPr>
           <w:sz w:val="24"/>
@@ -10843,14 +12128,34 @@
         </w:rPr>
         <w:t xml:space="preserve">Na API de </w:t>
       </w:r>
-      <w:r>
-        <w:rPr>
-          <w:i/>
-          <w:sz w:val="24"/>
-          <w:szCs w:val="24"/>
-        </w:rPr>
-        <w:t>Reactive Streams</w:t>
-      </w:r>
+      <w:proofErr w:type="spellStart"/>
+      <w:r>
+        <w:rPr>
+          <w:i/>
+          <w:sz w:val="24"/>
+          <w:szCs w:val="24"/>
+        </w:rPr>
+        <w:t>Reactive</w:t>
+      </w:r>
+      <w:proofErr w:type="spellEnd"/>
+      <w:r>
+        <w:rPr>
+          <w:i/>
+          <w:sz w:val="24"/>
+          <w:szCs w:val="24"/>
+        </w:rPr>
+        <w:t xml:space="preserve"> </w:t>
+      </w:r>
+      <w:proofErr w:type="spellStart"/>
+      <w:r>
+        <w:rPr>
+          <w:i/>
+          <w:sz w:val="24"/>
+          <w:szCs w:val="24"/>
+        </w:rPr>
+        <w:t>Streams</w:t>
+      </w:r>
+      <w:proofErr w:type="spellEnd"/>
       <w:r>
         <w:rPr>
           <w:sz w:val="24"/>
@@ -10873,14 +12178,52 @@
         </w:rPr>
         <w:t xml:space="preserve">: </w:t>
       </w:r>
-      <w:r>
-        <w:rPr>
-          <w:i/>
-          <w:sz w:val="24"/>
-          <w:szCs w:val="24"/>
-        </w:rPr>
-        <w:t>publisher, subscriber, subscription</w:t>
-      </w:r>
+      <w:proofErr w:type="spellStart"/>
+      <w:r>
+        <w:rPr>
+          <w:i/>
+          <w:sz w:val="24"/>
+          <w:szCs w:val="24"/>
+        </w:rPr>
+        <w:t>publisher</w:t>
+      </w:r>
+      <w:proofErr w:type="spellEnd"/>
+      <w:r>
+        <w:rPr>
+          <w:i/>
+          <w:sz w:val="24"/>
+          <w:szCs w:val="24"/>
+        </w:rPr>
+        <w:t xml:space="preserve">, </w:t>
+      </w:r>
+      <w:proofErr w:type="spellStart"/>
+      <w:r>
+        <w:rPr>
+          <w:i/>
+          <w:sz w:val="24"/>
+          <w:szCs w:val="24"/>
+        </w:rPr>
+        <w:t>subscriber</w:t>
+      </w:r>
+      <w:proofErr w:type="spellEnd"/>
+      <w:r>
+        <w:rPr>
+          <w:i/>
+          <w:sz w:val="24"/>
+          <w:szCs w:val="24"/>
+        </w:rPr>
+        <w:t xml:space="preserve">, </w:t>
+      </w:r>
+      <w:proofErr w:type="spellStart"/>
+      <w:r>
+        <w:rPr>
+          <w:i/>
+          <w:sz w:val="24"/>
+          <w:szCs w:val="24"/>
+        </w:rPr>
+        <w:t>subscription</w:t>
+      </w:r>
+      <w:proofErr w:type="spellEnd"/>
       <w:r>
         <w:rPr>
           <w:sz w:val="24"/>
@@ -10934,13 +12277,23 @@
         </w:rPr>
         <w:t xml:space="preserve">: Um </w:t>
       </w:r>
-      <w:r>
-        <w:rPr>
-          <w:i/>
-          <w:sz w:val="24"/>
-          <w:szCs w:val="24"/>
-        </w:rPr>
-        <w:t xml:space="preserve">publisher </w:t>
+      <w:proofErr w:type="spellStart"/>
+      <w:r>
+        <w:rPr>
+          <w:i/>
+          <w:sz w:val="24"/>
+          <w:szCs w:val="24"/>
+        </w:rPr>
+        <w:t>publisher</w:t>
+      </w:r>
+      <w:proofErr w:type="spellEnd"/>
+      <w:r>
+        <w:rPr>
+          <w:i/>
+          <w:sz w:val="24"/>
+          <w:szCs w:val="24"/>
+        </w:rPr>
+        <w:t xml:space="preserve"> </w:t>
       </w:r>
       <w:r>
         <w:rPr>
@@ -10949,6 +12302,7 @@
         </w:rPr>
         <w:t xml:space="preserve">é um provedor de um número ilimitado de elementos para seus </w:t>
       </w:r>
+      <w:proofErr w:type="spellStart"/>
       <w:r>
         <w:rPr>
           <w:i/>
@@ -10965,6 +12319,7 @@
         </w:rPr>
         <w:t>ubscriber</w:t>
       </w:r>
+      <w:proofErr w:type="spellEnd"/>
       <w:r>
         <w:rPr>
           <w:sz w:val="24"/>
@@ -10972,6 +12327,7 @@
         </w:rPr>
         <w:t xml:space="preserve">(s). Quem determina a velocidade da publicação desses dados é o </w:t>
       </w:r>
+      <w:proofErr w:type="spellStart"/>
       <w:r>
         <w:rPr>
           <w:i/>
@@ -10988,6 +12344,7 @@
         </w:rPr>
         <w:t>ubscriber</w:t>
       </w:r>
+      <w:proofErr w:type="spellEnd"/>
       <w:r>
         <w:rPr>
           <w:sz w:val="24"/>
@@ -11010,13 +12367,23 @@
         </w:rPr>
         <w:t xml:space="preserve">é o </w:t>
       </w:r>
+      <w:proofErr w:type="spellStart"/>
       <w:r>
         <w:rPr>
           <w:rFonts w:ascii="Courier New" w:eastAsia="Courier New" w:hAnsi="Courier New" w:cs="Courier New"/>
           <w:sz w:val="24"/>
           <w:szCs w:val="24"/>
         </w:rPr>
-        <w:t xml:space="preserve">subscribe, </w:t>
+        <w:t>subscribe</w:t>
+      </w:r>
+      <w:proofErr w:type="spellEnd"/>
+      <w:r>
+        <w:rPr>
+          <w:rFonts w:ascii="Courier New" w:eastAsia="Courier New" w:hAnsi="Courier New" w:cs="Courier New"/>
+          <w:sz w:val="24"/>
+          <w:szCs w:val="24"/>
+        </w:rPr>
+        <w:t xml:space="preserve">, </w:t>
       </w:r>
       <w:r>
         <w:rPr>
@@ -11025,6 +12392,7 @@
         </w:rPr>
         <w:t>que é responsável por cadastrar uma nova inscrição (</w:t>
       </w:r>
+      <w:proofErr w:type="spellStart"/>
       <w:r>
         <w:rPr>
           <w:i/>
@@ -11033,6 +12401,7 @@
         </w:rPr>
         <w:t>subscription</w:t>
       </w:r>
+      <w:proofErr w:type="spellEnd"/>
       <w:r>
         <w:rPr>
           <w:sz w:val="24"/>
@@ -11040,6 +12409,7 @@
         </w:rPr>
         <w:t xml:space="preserve">) para um </w:t>
       </w:r>
+      <w:proofErr w:type="spellStart"/>
       <w:r>
         <w:rPr>
           <w:i/>
@@ -11056,6 +12426,7 @@
         </w:rPr>
         <w:t>ubscriber</w:t>
       </w:r>
+      <w:proofErr w:type="spellEnd"/>
       <w:r>
         <w:rPr>
           <w:sz w:val="24"/>
@@ -11071,6 +12442,7 @@
         </w:rPr>
         <w:t xml:space="preserve">interface </w:t>
       </w:r>
+      <w:proofErr w:type="spellStart"/>
       <w:r>
         <w:rPr>
           <w:i/>
@@ -11087,6 +12459,7 @@
         </w:rPr>
         <w:t>ublisher</w:t>
       </w:r>
+      <w:proofErr w:type="spellEnd"/>
       <w:r>
         <w:rPr>
           <w:sz w:val="24"/>
@@ -11116,7 +12489,7 @@
           <w:szCs w:val="24"/>
         </w:rPr>
       </w:pPr>
-      <w:bookmarkStart w:id="34" w:name="_Toc525858325"/>
+      <w:bookmarkStart w:id="33" w:name="_Toc525858325"/>
       <w:r>
         <w:rPr>
           <w:szCs w:val="24"/>
@@ -11194,7 +12567,7 @@
         </w:rPr>
         <w:t>ublisher</w:t>
       </w:r>
-      <w:bookmarkEnd w:id="34"/>
+      <w:bookmarkEnd w:id="33"/>
     </w:p>
     <w:p>
       <w:pPr>
@@ -11214,8 +12587,8 @@
           <w:szCs w:val="20"/>
         </w:rPr>
         <w:drawing>
-          <wp:inline distT="114300" distB="114300" distL="114300" distR="114300" wp14:anchorId="20DB67FC" wp14:editId="1C30F0DC">
-            <wp:extent cx="5702300" cy="704850"/>
+          <wp:inline distT="114300" distB="114300" distL="114300" distR="114300" wp14:anchorId="20DB67FC" wp14:editId="267B8768">
+            <wp:extent cx="5702300" cy="647700"/>
             <wp:effectExtent l="0" t="0" r="0" b="0"/>
             <wp:docPr id="12" name="image38.png"/>
             <wp:cNvGraphicFramePr/>
@@ -11228,13 +12601,13 @@
                   </pic:nvPicPr>
                   <pic:blipFill rotWithShape="1">
                     <a:blip r:embed="rId15"/>
-                    <a:srcRect t="8702" b="10803"/>
+                    <a:srcRect t="15229" b="10803"/>
                     <a:stretch/>
                   </pic:blipFill>
                   <pic:spPr bwMode="auto">
                     <a:xfrm>
                       <a:off x="0" y="0"/>
-                      <a:ext cx="5706563" cy="705377"/>
+                      <a:ext cx="5702300" cy="647700"/>
                     </a:xfrm>
                     <a:prstGeom prst="rect">
                       <a:avLst/>
@@ -11261,13 +12634,23 @@
         </w:rPr>
         <w:t xml:space="preserve">Fonte: </w:t>
       </w:r>
+      <w:proofErr w:type="spellStart"/>
       <w:r>
         <w:rPr>
           <w:sz w:val="20"/>
           <w:szCs w:val="20"/>
           <w:highlight w:val="white"/>
         </w:rPr>
-        <w:t>Christensen, Maldini e Kuhn (2018)</w:t>
+        <w:t>Christensen</w:t>
+      </w:r>
+      <w:proofErr w:type="spellEnd"/>
+      <w:r>
+        <w:rPr>
+          <w:sz w:val="20"/>
+          <w:szCs w:val="20"/>
+          <w:highlight w:val="white"/>
+        </w:rPr>
+        <w:t>, Maldini e Kuhn (2018)</w:t>
       </w:r>
     </w:p>
     <w:p>
@@ -11285,6 +12668,7 @@
           <w:szCs w:val="24"/>
         </w:rPr>
       </w:pPr>
+      <w:proofErr w:type="spellStart"/>
       <w:r>
         <w:rPr>
           <w:i/>
@@ -11294,6 +12678,7 @@
         <w:lastRenderedPageBreak/>
         <w:t>Subscribers</w:t>
       </w:r>
+      <w:proofErr w:type="spellEnd"/>
       <w:r>
         <w:rPr>
           <w:sz w:val="24"/>
@@ -11301,6 +12686,7 @@
         </w:rPr>
         <w:t xml:space="preserve">: </w:t>
       </w:r>
+      <w:proofErr w:type="spellStart"/>
       <w:r>
         <w:rPr>
           <w:i/>
@@ -11317,6 +12703,7 @@
         </w:rPr>
         <w:t>ubscriber</w:t>
       </w:r>
+      <w:proofErr w:type="spellEnd"/>
       <w:r>
         <w:rPr>
           <w:sz w:val="24"/>
@@ -11324,6 +12711,7 @@
         </w:rPr>
         <w:t xml:space="preserve"> é quem recebe os dados publicados por um </w:t>
       </w:r>
+      <w:proofErr w:type="spellStart"/>
       <w:r>
         <w:rPr>
           <w:i/>
@@ -11340,6 +12728,7 @@
         </w:rPr>
         <w:t>ublisher</w:t>
       </w:r>
+      <w:proofErr w:type="spellEnd"/>
       <w:r>
         <w:rPr>
           <w:sz w:val="24"/>
@@ -11362,6 +12751,7 @@
         </w:rPr>
         <w:t xml:space="preserve">possui quatro métodos: </w:t>
       </w:r>
+      <w:proofErr w:type="spellStart"/>
       <w:r>
         <w:rPr>
           <w:rFonts w:ascii="Courier New" w:eastAsia="Courier New" w:hAnsi="Courier New" w:cs="Courier New"/>
@@ -11370,6 +12760,7 @@
         </w:rPr>
         <w:t>onSubscribe</w:t>
       </w:r>
+      <w:proofErr w:type="spellEnd"/>
       <w:r>
         <w:rPr>
           <w:sz w:val="24"/>
@@ -11377,6 +12768,7 @@
         </w:rPr>
         <w:t xml:space="preserve">, </w:t>
       </w:r>
+      <w:proofErr w:type="spellStart"/>
       <w:r>
         <w:rPr>
           <w:rFonts w:ascii="Courier New" w:eastAsia="Courier New" w:hAnsi="Courier New" w:cs="Courier New"/>
@@ -11385,6 +12777,7 @@
         </w:rPr>
         <w:t>onNext</w:t>
       </w:r>
+      <w:proofErr w:type="spellEnd"/>
       <w:r>
         <w:rPr>
           <w:sz w:val="24"/>
@@ -11392,13 +12785,23 @@
         </w:rPr>
         <w:t xml:space="preserve">, </w:t>
       </w:r>
+      <w:proofErr w:type="spellStart"/>
       <w:r>
         <w:rPr>
           <w:rFonts w:ascii="Courier New" w:eastAsia="Courier New" w:hAnsi="Courier New" w:cs="Courier New"/>
           <w:sz w:val="24"/>
           <w:szCs w:val="24"/>
         </w:rPr>
-        <w:t xml:space="preserve">onError </w:t>
+        <w:t>onError</w:t>
+      </w:r>
+      <w:proofErr w:type="spellEnd"/>
+      <w:r>
+        <w:rPr>
+          <w:rFonts w:ascii="Courier New" w:eastAsia="Courier New" w:hAnsi="Courier New" w:cs="Courier New"/>
+          <w:sz w:val="24"/>
+          <w:szCs w:val="24"/>
+        </w:rPr>
+        <w:t xml:space="preserve"> </w:t>
       </w:r>
       <w:r>
         <w:rPr>
@@ -11407,6 +12810,7 @@
         </w:rPr>
         <w:t xml:space="preserve">e </w:t>
       </w:r>
+      <w:proofErr w:type="spellStart"/>
       <w:r>
         <w:rPr>
           <w:rFonts w:ascii="Courier New" w:eastAsia="Courier New" w:hAnsi="Courier New" w:cs="Courier New"/>
@@ -11415,6 +12819,7 @@
         </w:rPr>
         <w:t>onComplete</w:t>
       </w:r>
+      <w:proofErr w:type="spellEnd"/>
       <w:r>
         <w:rPr>
           <w:sz w:val="24"/>
@@ -11422,13 +12827,23 @@
         </w:rPr>
         <w:t xml:space="preserve">. O método </w:t>
       </w:r>
+      <w:proofErr w:type="spellStart"/>
       <w:r>
         <w:rPr>
           <w:rFonts w:ascii="Courier New" w:eastAsia="Courier New" w:hAnsi="Courier New" w:cs="Courier New"/>
           <w:sz w:val="24"/>
           <w:szCs w:val="24"/>
         </w:rPr>
-        <w:t xml:space="preserve">onSubscribe </w:t>
+        <w:t>onSubscribe</w:t>
+      </w:r>
+      <w:proofErr w:type="spellEnd"/>
+      <w:r>
+        <w:rPr>
+          <w:rFonts w:ascii="Courier New" w:eastAsia="Courier New" w:hAnsi="Courier New" w:cs="Courier New"/>
+          <w:sz w:val="24"/>
+          <w:szCs w:val="24"/>
+        </w:rPr>
+        <w:t xml:space="preserve"> </w:t>
       </w:r>
       <w:r>
         <w:rPr>
@@ -11451,13 +12866,41 @@
         </w:rPr>
         <w:t xml:space="preserve"> chamada do método </w:t>
       </w:r>
+      <w:proofErr w:type="spellStart"/>
       <w:r>
         <w:rPr>
           <w:rFonts w:ascii="Courier New" w:eastAsia="Courier New" w:hAnsi="Courier New" w:cs="Courier New"/>
           <w:sz w:val="24"/>
           <w:szCs w:val="24"/>
         </w:rPr>
-        <w:t>Publisher.subscribe(Subscriber)</w:t>
+        <w:t>Publisher.subscribe</w:t>
+      </w:r>
+      <w:proofErr w:type="spellEnd"/>
+      <w:r>
+        <w:rPr>
+          <w:rFonts w:ascii="Courier New" w:eastAsia="Courier New" w:hAnsi="Courier New" w:cs="Courier New"/>
+          <w:sz w:val="24"/>
+          <w:szCs w:val="24"/>
+        </w:rPr>
+        <w:t>(</w:t>
+      </w:r>
+      <w:proofErr w:type="spellStart"/>
+      <w:r>
+        <w:rPr>
+          <w:rFonts w:ascii="Courier New" w:eastAsia="Courier New" w:hAnsi="Courier New" w:cs="Courier New"/>
+          <w:sz w:val="24"/>
+          <w:szCs w:val="24"/>
+        </w:rPr>
+        <w:t>Subscriber</w:t>
+      </w:r>
+      <w:proofErr w:type="spellEnd"/>
+      <w:r>
+        <w:rPr>
+          <w:rFonts w:ascii="Courier New" w:eastAsia="Courier New" w:hAnsi="Courier New" w:cs="Courier New"/>
+          <w:sz w:val="24"/>
+          <w:szCs w:val="24"/>
+        </w:rPr>
+        <w:t>)</w:t>
       </w:r>
       <w:r>
         <w:rPr>
@@ -11481,6 +12924,7 @@
         </w:rPr>
         <w:t xml:space="preserve"> para um </w:t>
       </w:r>
+      <w:proofErr w:type="spellStart"/>
       <w:r>
         <w:rPr>
           <w:i/>
@@ -11497,6 +12941,7 @@
         </w:rPr>
         <w:t>ubscriber</w:t>
       </w:r>
+      <w:proofErr w:type="spellEnd"/>
       <w:r>
         <w:rPr>
           <w:sz w:val="24"/>
@@ -11504,13 +12949,23 @@
         </w:rPr>
         <w:t xml:space="preserve">, é necessária a invocação do método </w:t>
       </w:r>
+      <w:proofErr w:type="spellStart"/>
       <w:r>
         <w:rPr>
           <w:rFonts w:ascii="Courier New" w:eastAsia="Courier New" w:hAnsi="Courier New" w:cs="Courier New"/>
           <w:sz w:val="24"/>
           <w:szCs w:val="24"/>
         </w:rPr>
-        <w:t xml:space="preserve">request </w:t>
+        <w:t>request</w:t>
+      </w:r>
+      <w:proofErr w:type="spellEnd"/>
+      <w:r>
+        <w:rPr>
+          <w:rFonts w:ascii="Courier New" w:eastAsia="Courier New" w:hAnsi="Courier New" w:cs="Courier New"/>
+          <w:sz w:val="24"/>
+          <w:szCs w:val="24"/>
+        </w:rPr>
+        <w:t xml:space="preserve"> </w:t>
       </w:r>
       <w:r>
         <w:rPr>
@@ -11519,6 +12974,7 @@
         </w:rPr>
         <w:t xml:space="preserve">do </w:t>
       </w:r>
+      <w:proofErr w:type="spellStart"/>
       <w:r>
         <w:rPr>
           <w:i/>
@@ -11535,6 +12991,7 @@
         </w:rPr>
         <w:t>ubscription</w:t>
       </w:r>
+      <w:proofErr w:type="spellEnd"/>
       <w:r>
         <w:rPr>
           <w:sz w:val="24"/>
@@ -11542,6 +12999,7 @@
         </w:rPr>
         <w:t xml:space="preserve">. Quando o dado é recebido pelo </w:t>
       </w:r>
+      <w:proofErr w:type="spellStart"/>
       <w:r>
         <w:rPr>
           <w:i/>
@@ -11558,6 +13016,7 @@
         </w:rPr>
         <w:t>ubscriber</w:t>
       </w:r>
+      <w:proofErr w:type="spellEnd"/>
       <w:r>
         <w:rPr>
           <w:sz w:val="24"/>
@@ -11565,13 +13024,23 @@
         </w:rPr>
         <w:t xml:space="preserve"> o método </w:t>
       </w:r>
+      <w:proofErr w:type="spellStart"/>
       <w:r>
         <w:rPr>
           <w:rFonts w:ascii="Courier New" w:eastAsia="Courier New" w:hAnsi="Courier New" w:cs="Courier New"/>
           <w:sz w:val="24"/>
           <w:szCs w:val="24"/>
         </w:rPr>
-        <w:t xml:space="preserve">onNext </w:t>
+        <w:t>onNext</w:t>
+      </w:r>
+      <w:proofErr w:type="spellEnd"/>
+      <w:r>
+        <w:rPr>
+          <w:rFonts w:ascii="Courier New" w:eastAsia="Courier New" w:hAnsi="Courier New" w:cs="Courier New"/>
+          <w:sz w:val="24"/>
+          <w:szCs w:val="24"/>
+        </w:rPr>
+        <w:t xml:space="preserve"> </w:t>
       </w:r>
       <w:r>
         <w:rPr>
@@ -11580,13 +13049,23 @@
         </w:rPr>
         <w:t xml:space="preserve">é invocado para processar o dado. Se ocorrer algum erro no processamento do dado, o método </w:t>
       </w:r>
+      <w:proofErr w:type="spellStart"/>
       <w:r>
         <w:rPr>
           <w:rFonts w:ascii="Courier New" w:eastAsia="Courier New" w:hAnsi="Courier New" w:cs="Courier New"/>
           <w:sz w:val="24"/>
           <w:szCs w:val="24"/>
         </w:rPr>
-        <w:t xml:space="preserve">onError </w:t>
+        <w:t>onError</w:t>
+      </w:r>
+      <w:proofErr w:type="spellEnd"/>
+      <w:r>
+        <w:rPr>
+          <w:rFonts w:ascii="Courier New" w:eastAsia="Courier New" w:hAnsi="Courier New" w:cs="Courier New"/>
+          <w:sz w:val="24"/>
+          <w:szCs w:val="24"/>
+        </w:rPr>
+        <w:t xml:space="preserve"> </w:t>
       </w:r>
       <w:r>
         <w:rPr>
@@ -11595,13 +13074,23 @@
         </w:rPr>
         <w:t xml:space="preserve">será invocado para tratar o erro. O método </w:t>
       </w:r>
+      <w:proofErr w:type="spellStart"/>
       <w:r>
         <w:rPr>
           <w:rFonts w:ascii="Courier New" w:eastAsia="Courier New" w:hAnsi="Courier New" w:cs="Courier New"/>
           <w:sz w:val="24"/>
           <w:szCs w:val="24"/>
         </w:rPr>
-        <w:t xml:space="preserve">onComplete </w:t>
+        <w:t>onComplete</w:t>
+      </w:r>
+      <w:proofErr w:type="spellEnd"/>
+      <w:r>
+        <w:rPr>
+          <w:rFonts w:ascii="Courier New" w:eastAsia="Courier New" w:hAnsi="Courier New" w:cs="Courier New"/>
+          <w:sz w:val="24"/>
+          <w:szCs w:val="24"/>
+        </w:rPr>
+        <w:t xml:space="preserve"> </w:t>
       </w:r>
       <w:r>
         <w:rPr>
@@ -11618,6 +13107,7 @@
         </w:rPr>
         <w:t xml:space="preserve">interface </w:t>
       </w:r>
+      <w:proofErr w:type="spellStart"/>
       <w:r>
         <w:rPr>
           <w:i/>
@@ -11634,6 +13124,7 @@
         </w:rPr>
         <w:t>ubscriber</w:t>
       </w:r>
+      <w:proofErr w:type="spellEnd"/>
       <w:r>
         <w:rPr>
           <w:sz w:val="24"/>
@@ -11663,7 +13154,7 @@
           <w:szCs w:val="24"/>
         </w:rPr>
       </w:pPr>
-      <w:bookmarkStart w:id="35" w:name="_Toc525858326"/>
+      <w:bookmarkStart w:id="34" w:name="_Toc525858326"/>
       <w:r>
         <w:rPr>
           <w:szCs w:val="24"/>
@@ -11714,6 +13205,7 @@
         </w:rPr>
         <w:t xml:space="preserve"> </w:t>
       </w:r>
+      <w:proofErr w:type="spellStart"/>
       <w:r>
         <w:rPr>
           <w:i/>
@@ -11728,7 +13220,8 @@
         </w:rPr>
         <w:t>ubscriber</w:t>
       </w:r>
-      <w:bookmarkEnd w:id="35"/>
+      <w:bookmarkEnd w:id="34"/>
+      <w:proofErr w:type="spellEnd"/>
     </w:p>
     <w:p>
       <w:pPr>
@@ -11801,13 +13294,23 @@
         </w:rPr>
         <w:t xml:space="preserve">Fonte: </w:t>
       </w:r>
+      <w:proofErr w:type="spellStart"/>
       <w:r>
         <w:rPr>
           <w:sz w:val="20"/>
           <w:szCs w:val="20"/>
           <w:highlight w:val="white"/>
         </w:rPr>
-        <w:t>Christensen, Maldini e Kuhn (2018)</w:t>
+        <w:t>Christensen</w:t>
+      </w:r>
+      <w:proofErr w:type="spellEnd"/>
+      <w:r>
+        <w:rPr>
+          <w:sz w:val="20"/>
+          <w:szCs w:val="20"/>
+          <w:highlight w:val="white"/>
+        </w:rPr>
+        <w:t>, Maldini e Kuhn (2018)</w:t>
       </w:r>
     </w:p>
     <w:p>
@@ -11837,6 +13340,7 @@
           <w:szCs w:val="24"/>
         </w:rPr>
       </w:pPr>
+      <w:proofErr w:type="spellStart"/>
       <w:r>
         <w:rPr>
           <w:i/>
@@ -11845,6 +13349,7 @@
         </w:rPr>
         <w:t>Subscription</w:t>
       </w:r>
+      <w:proofErr w:type="spellEnd"/>
       <w:r>
         <w:rPr>
           <w:b/>
@@ -11860,6 +13365,7 @@
         </w:rPr>
         <w:t xml:space="preserve"> </w:t>
       </w:r>
+      <w:proofErr w:type="spellStart"/>
       <w:r>
         <w:rPr>
           <w:i/>
@@ -11876,6 +13382,7 @@
         </w:rPr>
         <w:t>ubscription</w:t>
       </w:r>
+      <w:proofErr w:type="spellEnd"/>
       <w:r>
         <w:rPr>
           <w:sz w:val="24"/>
@@ -11883,6 +13390,7 @@
         </w:rPr>
         <w:t xml:space="preserve"> representa a única relação entre um </w:t>
       </w:r>
+      <w:proofErr w:type="spellStart"/>
       <w:r>
         <w:rPr>
           <w:i/>
@@ -11899,6 +13407,7 @@
         </w:rPr>
         <w:t>ubscriber</w:t>
       </w:r>
+      <w:proofErr w:type="spellEnd"/>
       <w:r>
         <w:rPr>
           <w:sz w:val="24"/>
@@ -11906,6 +13415,7 @@
         </w:rPr>
         <w:t xml:space="preserve"> e um </w:t>
       </w:r>
+      <w:proofErr w:type="spellStart"/>
       <w:r>
         <w:rPr>
           <w:i/>
@@ -11922,6 +13432,7 @@
         </w:rPr>
         <w:t>ublisher</w:t>
       </w:r>
+      <w:proofErr w:type="spellEnd"/>
       <w:r>
         <w:rPr>
           <w:sz w:val="24"/>
@@ -11944,13 +13455,23 @@
         </w:rPr>
         <w:t xml:space="preserve">possui dois métodos: </w:t>
       </w:r>
+      <w:proofErr w:type="spellStart"/>
       <w:r>
         <w:rPr>
           <w:rFonts w:ascii="Courier New" w:eastAsia="Courier New" w:hAnsi="Courier New" w:cs="Courier New"/>
           <w:sz w:val="24"/>
           <w:szCs w:val="24"/>
         </w:rPr>
-        <w:t xml:space="preserve">request </w:t>
+        <w:t>request</w:t>
+      </w:r>
+      <w:proofErr w:type="spellEnd"/>
+      <w:r>
+        <w:rPr>
+          <w:rFonts w:ascii="Courier New" w:eastAsia="Courier New" w:hAnsi="Courier New" w:cs="Courier New"/>
+          <w:sz w:val="24"/>
+          <w:szCs w:val="24"/>
+        </w:rPr>
+        <w:t xml:space="preserve"> </w:t>
       </w:r>
       <w:r>
         <w:rPr>
@@ -11959,6 +13480,7 @@
         </w:rPr>
         <w:t xml:space="preserve">e </w:t>
       </w:r>
+      <w:proofErr w:type="spellStart"/>
       <w:r>
         <w:rPr>
           <w:rFonts w:ascii="Courier New" w:eastAsia="Courier New" w:hAnsi="Courier New" w:cs="Courier New"/>
@@ -11967,6 +13489,7 @@
         </w:rPr>
         <w:t>cancel</w:t>
       </w:r>
+      <w:proofErr w:type="spellEnd"/>
       <w:r>
         <w:rPr>
           <w:sz w:val="24"/>
@@ -11988,6 +13511,7 @@
         </w:rPr>
         <w:t xml:space="preserve"> métodos só podem ser invocados dentro do contexto de um </w:t>
       </w:r>
+      <w:proofErr w:type="spellStart"/>
       <w:r>
         <w:rPr>
           <w:i/>
@@ -12004,6 +13528,7 @@
         </w:rPr>
         <w:t>ubscriber</w:t>
       </w:r>
+      <w:proofErr w:type="spellEnd"/>
       <w:r>
         <w:rPr>
           <w:sz w:val="24"/>
@@ -12011,13 +13536,23 @@
         </w:rPr>
         <w:t xml:space="preserve">. Como já foi mencionado, nenhum dado será publicado enquanto o método </w:t>
       </w:r>
+      <w:proofErr w:type="spellStart"/>
       <w:r>
         <w:rPr>
           <w:rFonts w:ascii="Courier New" w:eastAsia="Courier New" w:hAnsi="Courier New" w:cs="Courier New"/>
           <w:sz w:val="24"/>
           <w:szCs w:val="24"/>
         </w:rPr>
-        <w:t xml:space="preserve">request </w:t>
+        <w:t>request</w:t>
+      </w:r>
+      <w:proofErr w:type="spellEnd"/>
+      <w:r>
+        <w:rPr>
+          <w:rFonts w:ascii="Courier New" w:eastAsia="Courier New" w:hAnsi="Courier New" w:cs="Courier New"/>
+          <w:sz w:val="24"/>
+          <w:szCs w:val="24"/>
+        </w:rPr>
+        <w:t xml:space="preserve"> </w:t>
       </w:r>
       <w:r>
         <w:rPr>
@@ -12026,13 +13561,23 @@
         </w:rPr>
         <w:t xml:space="preserve">não for invocado. Já o método </w:t>
       </w:r>
+      <w:proofErr w:type="spellStart"/>
       <w:r>
         <w:rPr>
           <w:rFonts w:ascii="Courier New" w:eastAsia="Courier New" w:hAnsi="Courier New" w:cs="Courier New"/>
           <w:sz w:val="24"/>
           <w:szCs w:val="24"/>
         </w:rPr>
-        <w:t xml:space="preserve">cancel </w:t>
+        <w:t>cancel</w:t>
+      </w:r>
+      <w:proofErr w:type="spellEnd"/>
+      <w:r>
+        <w:rPr>
+          <w:rFonts w:ascii="Courier New" w:eastAsia="Courier New" w:hAnsi="Courier New" w:cs="Courier New"/>
+          <w:sz w:val="24"/>
+          <w:szCs w:val="24"/>
+        </w:rPr>
+        <w:t xml:space="preserve"> </w:t>
       </w:r>
       <w:r>
         <w:rPr>
@@ -12041,6 +13586,7 @@
         </w:rPr>
         <w:t xml:space="preserve">é invocado para sinalizar que o </w:t>
       </w:r>
+      <w:proofErr w:type="spellStart"/>
       <w:r>
         <w:rPr>
           <w:i/>
@@ -12057,6 +13603,7 @@
         </w:rPr>
         <w:t>ubscriber</w:t>
       </w:r>
+      <w:proofErr w:type="spellEnd"/>
       <w:r>
         <w:rPr>
           <w:sz w:val="24"/>
@@ -12064,6 +13611,7 @@
         </w:rPr>
         <w:t xml:space="preserve"> não irá mais receber dados do </w:t>
       </w:r>
+      <w:proofErr w:type="spellStart"/>
       <w:r>
         <w:rPr>
           <w:i/>
@@ -12080,6 +13628,7 @@
         </w:rPr>
         <w:t>ublisher</w:t>
       </w:r>
+      <w:proofErr w:type="spellEnd"/>
       <w:r>
         <w:rPr>
           <w:sz w:val="24"/>
@@ -12095,6 +13644,7 @@
         </w:rPr>
         <w:t xml:space="preserve">interface </w:t>
       </w:r>
+      <w:proofErr w:type="spellStart"/>
       <w:r>
         <w:rPr>
           <w:i/>
@@ -12111,6 +13661,7 @@
         </w:rPr>
         <w:t>ubscription</w:t>
       </w:r>
+      <w:proofErr w:type="spellEnd"/>
       <w:r>
         <w:rPr>
           <w:sz w:val="24"/>
@@ -12140,7 +13691,7 @@
           <w:szCs w:val="24"/>
         </w:rPr>
       </w:pPr>
-      <w:bookmarkStart w:id="36" w:name="_Toc525858327"/>
+      <w:bookmarkStart w:id="35" w:name="_Toc525858327"/>
       <w:r>
         <w:rPr>
           <w:szCs w:val="24"/>
@@ -12204,6 +13755,7 @@
         </w:rPr>
         <w:t xml:space="preserve"> </w:t>
       </w:r>
+      <w:proofErr w:type="spellStart"/>
       <w:r>
         <w:rPr>
           <w:i/>
@@ -12218,7 +13770,8 @@
         </w:rPr>
         <w:t>ubscription</w:t>
       </w:r>
-      <w:bookmarkEnd w:id="36"/>
+      <w:bookmarkEnd w:id="35"/>
+      <w:proofErr w:type="spellEnd"/>
     </w:p>
     <w:p>
       <w:pPr>
@@ -12297,13 +13850,23 @@
         </w:rPr>
         <w:t xml:space="preserve">Fonte: </w:t>
       </w:r>
+      <w:proofErr w:type="spellStart"/>
       <w:r>
         <w:rPr>
           <w:sz w:val="20"/>
           <w:szCs w:val="20"/>
           <w:highlight w:val="white"/>
         </w:rPr>
-        <w:t>Christensen, Maldini e Kuhn (2018)</w:t>
+        <w:t>Christensen</w:t>
+      </w:r>
+      <w:proofErr w:type="spellEnd"/>
+      <w:r>
+        <w:rPr>
+          <w:sz w:val="20"/>
+          <w:szCs w:val="20"/>
+          <w:highlight w:val="white"/>
+        </w:rPr>
+        <w:t>, Maldini e Kuhn (2018)</w:t>
       </w:r>
     </w:p>
     <w:p>
@@ -12360,6 +13923,7 @@
         </w:rPr>
         <w:t xml:space="preserve">representa um estágio do processamento de um dado, no qual ele pode agir tanto como um </w:t>
       </w:r>
+      <w:proofErr w:type="spellStart"/>
       <w:r>
         <w:rPr>
           <w:i/>
@@ -12376,6 +13940,7 @@
         </w:rPr>
         <w:t>ubscriber</w:t>
       </w:r>
+      <w:proofErr w:type="spellEnd"/>
       <w:r>
         <w:rPr>
           <w:sz w:val="24"/>
@@ -12383,6 +13948,7 @@
         </w:rPr>
         <w:t xml:space="preserve"> quanto como um </w:t>
       </w:r>
+      <w:proofErr w:type="spellStart"/>
       <w:r>
         <w:rPr>
           <w:i/>
@@ -12399,6 +13965,7 @@
         </w:rPr>
         <w:t>ublisher</w:t>
       </w:r>
+      <w:proofErr w:type="spellEnd"/>
       <w:r>
         <w:rPr>
           <w:sz w:val="24"/>
@@ -12406,6 +13973,7 @@
         </w:rPr>
         <w:t xml:space="preserve">. Para isso, ele tem que respeitar o contrato de ambos. Ou seja, quando </w:t>
       </w:r>
+      <w:proofErr w:type="spellStart"/>
       <w:r>
         <w:rPr>
           <w:i/>
@@ -12422,6 +13990,7 @@
         </w:rPr>
         <w:t>ublisher</w:t>
       </w:r>
+      <w:proofErr w:type="spellEnd"/>
       <w:r>
         <w:rPr>
           <w:sz w:val="24"/>
@@ -12429,6 +13998,7 @@
         </w:rPr>
         <w:t xml:space="preserve">, ele só pode enviar dados para um </w:t>
       </w:r>
+      <w:proofErr w:type="spellStart"/>
       <w:r>
         <w:rPr>
           <w:i/>
@@ -12445,6 +14015,7 @@
         </w:rPr>
         <w:t>ubscriber</w:t>
       </w:r>
+      <w:proofErr w:type="spellEnd"/>
       <w:r>
         <w:rPr>
           <w:sz w:val="24"/>
@@ -12452,6 +14023,7 @@
         </w:rPr>
         <w:t xml:space="preserve">, e quando </w:t>
       </w:r>
+      <w:proofErr w:type="spellStart"/>
       <w:r>
         <w:rPr>
           <w:i/>
@@ -12468,6 +14040,7 @@
         </w:rPr>
         <w:t>ubscriber</w:t>
       </w:r>
+      <w:proofErr w:type="spellEnd"/>
       <w:r>
         <w:rPr>
           <w:sz w:val="24"/>
@@ -12475,6 +14048,7 @@
         </w:rPr>
         <w:t xml:space="preserve">, ele precisa se inscrever em um </w:t>
       </w:r>
+      <w:proofErr w:type="spellStart"/>
       <w:r>
         <w:rPr>
           <w:i/>
@@ -12491,6 +14065,7 @@
         </w:rPr>
         <w:t>ublisher</w:t>
       </w:r>
+      <w:proofErr w:type="spellEnd"/>
       <w:r>
         <w:rPr>
           <w:sz w:val="24"/>
@@ -12550,7 +14125,7 @@
           <w:szCs w:val="24"/>
         </w:rPr>
       </w:pPr>
-      <w:bookmarkStart w:id="37" w:name="_Toc525858328"/>
+      <w:bookmarkStart w:id="36" w:name="_Toc525858328"/>
       <w:r>
         <w:rPr>
           <w:szCs w:val="24"/>
@@ -12615,7 +14190,7 @@
         </w:rPr>
         <w:t>rocessor</w:t>
       </w:r>
-      <w:bookmarkEnd w:id="37"/>
+      <w:bookmarkEnd w:id="36"/>
     </w:p>
     <w:p>
       <w:pPr>
@@ -12688,13 +14263,23 @@
         </w:rPr>
         <w:t xml:space="preserve">Fonte: </w:t>
       </w:r>
+      <w:proofErr w:type="spellStart"/>
       <w:r>
         <w:rPr>
           <w:sz w:val="20"/>
           <w:szCs w:val="20"/>
           <w:highlight w:val="white"/>
         </w:rPr>
-        <w:t>Christensen, Maldini e Kuhn (2018)</w:t>
+        <w:t>Christensen</w:t>
+      </w:r>
+      <w:proofErr w:type="spellEnd"/>
+      <w:r>
+        <w:rPr>
+          <w:sz w:val="20"/>
+          <w:szCs w:val="20"/>
+          <w:highlight w:val="white"/>
+        </w:rPr>
+        <w:t>, Maldini e Kuhn (2018)</w:t>
       </w:r>
     </w:p>
     <w:p>
@@ -12734,13 +14319,33 @@
         </w:rPr>
         <w:t xml:space="preserve">interface </w:t>
       </w:r>
+      <w:proofErr w:type="spellStart"/>
+      <w:proofErr w:type="gramStart"/>
       <w:r>
         <w:rPr>
           <w:b/>
           <w:sz w:val="24"/>
           <w:szCs w:val="24"/>
         </w:rPr>
-        <w:t xml:space="preserve">java.util.current.Flow </w:t>
+        <w:t>java.util</w:t>
+      </w:r>
+      <w:proofErr w:type="gramEnd"/>
+      <w:r>
+        <w:rPr>
+          <w:b/>
+          <w:sz w:val="24"/>
+          <w:szCs w:val="24"/>
+        </w:rPr>
+        <w:t>.current.Flow</w:t>
+      </w:r>
+      <w:proofErr w:type="spellEnd"/>
+      <w:r>
+        <w:rPr>
+          <w:b/>
+          <w:sz w:val="24"/>
+          <w:szCs w:val="24"/>
+        </w:rPr>
+        <w:t xml:space="preserve"> </w:t>
       </w:r>
       <w:r>
         <w:rPr>
@@ -12757,21 +14362,41 @@
         </w:rPr>
         <w:t xml:space="preserve"> que é semanticamente igual à especificação </w:t>
       </w:r>
-      <w:r>
-        <w:rPr>
-          <w:i/>
-          <w:sz w:val="24"/>
-          <w:szCs w:val="24"/>
-        </w:rPr>
-        <w:t>Reactive Stream</w:t>
-      </w:r>
-      <w:r>
-        <w:rPr>
+      <w:proofErr w:type="spellStart"/>
+      <w:r>
+        <w:rPr>
+          <w:i/>
+          <w:sz w:val="24"/>
+          <w:szCs w:val="24"/>
+        </w:rPr>
+        <w:t>Reactive</w:t>
+      </w:r>
+      <w:proofErr w:type="spellEnd"/>
+      <w:r>
+        <w:rPr>
+          <w:i/>
           <w:sz w:val="24"/>
           <w:szCs w:val="24"/>
         </w:rPr>
         <w:t xml:space="preserve"> </w:t>
       </w:r>
+      <w:proofErr w:type="spellStart"/>
+      <w:r>
+        <w:rPr>
+          <w:i/>
+          <w:sz w:val="24"/>
+          <w:szCs w:val="24"/>
+        </w:rPr>
+        <w:t>Stream</w:t>
+      </w:r>
+      <w:proofErr w:type="spellEnd"/>
+      <w:r>
+        <w:rPr>
+          <w:sz w:val="24"/>
+          <w:szCs w:val="24"/>
+        </w:rPr>
+        <w:t xml:space="preserve"> </w:t>
+      </w:r>
       <w:r>
         <w:rPr>
           <w:sz w:val="24"/>
@@ -12801,21 +14426,41 @@
         </w:rPr>
         <w:t xml:space="preserve">Spring 5, também adota a especificação </w:t>
       </w:r>
-      <w:r>
-        <w:rPr>
-          <w:i/>
-          <w:sz w:val="24"/>
-          <w:szCs w:val="24"/>
-        </w:rPr>
-        <w:t>Reactive Streams</w:t>
-      </w:r>
-      <w:r>
-        <w:rPr>
+      <w:proofErr w:type="spellStart"/>
+      <w:r>
+        <w:rPr>
+          <w:i/>
+          <w:sz w:val="24"/>
+          <w:szCs w:val="24"/>
+        </w:rPr>
+        <w:t>Reactive</w:t>
+      </w:r>
+      <w:proofErr w:type="spellEnd"/>
+      <w:r>
+        <w:rPr>
+          <w:i/>
           <w:sz w:val="24"/>
           <w:szCs w:val="24"/>
         </w:rPr>
         <w:t xml:space="preserve"> </w:t>
       </w:r>
+      <w:proofErr w:type="spellStart"/>
+      <w:r>
+        <w:rPr>
+          <w:i/>
+          <w:sz w:val="24"/>
+          <w:szCs w:val="24"/>
+        </w:rPr>
+        <w:t>Streams</w:t>
+      </w:r>
+      <w:proofErr w:type="spellEnd"/>
+      <w:r>
+        <w:rPr>
+          <w:sz w:val="24"/>
+          <w:szCs w:val="24"/>
+        </w:rPr>
+        <w:t xml:space="preserve"> </w:t>
+      </w:r>
       <w:r>
         <w:rPr>
           <w:sz w:val="24"/>
@@ -12847,13 +14492,233 @@
       <w:pPr>
         <w:pStyle w:val="Ttulo2"/>
       </w:pPr>
-      <w:bookmarkStart w:id="38" w:name="_il7b0jdxisiv" w:colFirst="0" w:colLast="0"/>
-      <w:bookmarkStart w:id="39" w:name="_Toc525925549"/>
+      <w:bookmarkStart w:id="37" w:name="_il7b0jdxisiv" w:colFirst="0" w:colLast="0"/>
+      <w:bookmarkStart w:id="38" w:name="_Toc525925549"/>
+      <w:bookmarkEnd w:id="37"/>
+      <w:r>
+        <w:t>2.6 SPRING 5</w:t>
+      </w:r>
       <w:bookmarkEnd w:id="38"/>
-      <w:r>
-        <w:t>2.6 SPRING 5</w:t>
-      </w:r>
+    </w:p>
+    <w:p>
+      <w:pPr>
+        <w:spacing w:line="360" w:lineRule="auto"/>
+        <w:contextualSpacing w:val="0"/>
+        <w:rPr>
+          <w:sz w:val="24"/>
+          <w:szCs w:val="24"/>
+        </w:rPr>
+      </w:pPr>
+    </w:p>
+    <w:p>
+      <w:pPr>
+        <w:spacing w:line="360" w:lineRule="auto"/>
+        <w:ind w:firstLine="720"/>
+        <w:contextualSpacing w:val="0"/>
+        <w:jc w:val="both"/>
+        <w:rPr>
+          <w:sz w:val="24"/>
+          <w:szCs w:val="24"/>
+        </w:rPr>
+      </w:pPr>
+      <w:r>
+        <w:rPr>
+          <w:sz w:val="24"/>
+          <w:szCs w:val="24"/>
+        </w:rPr>
+        <w:t xml:space="preserve">O Spring é um dos </w:t>
+      </w:r>
+      <w:r>
+        <w:rPr>
+          <w:i/>
+          <w:sz w:val="24"/>
+          <w:szCs w:val="24"/>
+        </w:rPr>
+        <w:t xml:space="preserve">frameworks </w:t>
+      </w:r>
+      <w:r>
+        <w:rPr>
+          <w:sz w:val="24"/>
+          <w:szCs w:val="24"/>
+        </w:rPr>
+        <w:t xml:space="preserve">mais utilizado em Java </w:t>
+      </w:r>
+      <w:r>
+        <w:rPr>
+          <w:sz w:val="24"/>
+          <w:szCs w:val="24"/>
+          <w:highlight w:val="white"/>
+        </w:rPr>
+        <w:t>(HOTFRAMEWORKS, 2018)</w:t>
+      </w:r>
+      <w:r>
+        <w:rPr>
+          <w:sz w:val="24"/>
+          <w:szCs w:val="24"/>
+        </w:rPr>
+        <w:t xml:space="preserve">, e sua versão mais recente, a versão 5, trouxe como uma das suas principais novidades a programação reativa, com sua </w:t>
+      </w:r>
+      <w:proofErr w:type="spellStart"/>
+      <w:r>
+        <w:rPr>
+          <w:i/>
+          <w:sz w:val="24"/>
+          <w:szCs w:val="24"/>
+        </w:rPr>
+        <w:t>Reactive</w:t>
+      </w:r>
+      <w:proofErr w:type="spellEnd"/>
+      <w:r>
+        <w:rPr>
+          <w:i/>
+          <w:sz w:val="24"/>
+          <w:szCs w:val="24"/>
+        </w:rPr>
+        <w:t xml:space="preserve"> </w:t>
+      </w:r>
+      <w:proofErr w:type="spellStart"/>
+      <w:r>
+        <w:rPr>
+          <w:i/>
+          <w:sz w:val="24"/>
+          <w:szCs w:val="24"/>
+        </w:rPr>
+        <w:t>Stack</w:t>
+      </w:r>
+      <w:proofErr w:type="spellEnd"/>
+      <w:r>
+        <w:rPr>
+          <w:sz w:val="24"/>
+          <w:szCs w:val="24"/>
+        </w:rPr>
+        <w:t xml:space="preserve">. Essa pilha </w:t>
+      </w:r>
+      <w:r>
+        <w:rPr>
+          <w:i/>
+          <w:sz w:val="24"/>
+          <w:szCs w:val="24"/>
+        </w:rPr>
+        <w:t>(</w:t>
+      </w:r>
+      <w:proofErr w:type="spellStart"/>
+      <w:r>
+        <w:rPr>
+          <w:i/>
+          <w:sz w:val="24"/>
+          <w:szCs w:val="24"/>
+        </w:rPr>
+        <w:t>stack</w:t>
+      </w:r>
+      <w:proofErr w:type="spellEnd"/>
+      <w:r>
+        <w:rPr>
+          <w:i/>
+          <w:sz w:val="24"/>
+          <w:szCs w:val="24"/>
+        </w:rPr>
+        <w:t>)</w:t>
+      </w:r>
+      <w:r>
+        <w:rPr>
+          <w:sz w:val="24"/>
+          <w:szCs w:val="24"/>
+        </w:rPr>
+        <w:t xml:space="preserve"> são aplicações web baseadas na especificação </w:t>
+      </w:r>
+      <w:proofErr w:type="spellStart"/>
+      <w:r>
+        <w:rPr>
+          <w:i/>
+          <w:sz w:val="24"/>
+          <w:szCs w:val="24"/>
+        </w:rPr>
+        <w:t>Reactive</w:t>
+      </w:r>
+      <w:proofErr w:type="spellEnd"/>
+      <w:r>
+        <w:rPr>
+          <w:i/>
+          <w:sz w:val="24"/>
+          <w:szCs w:val="24"/>
+        </w:rPr>
+        <w:t xml:space="preserve"> </w:t>
+      </w:r>
+      <w:proofErr w:type="spellStart"/>
+      <w:r>
+        <w:rPr>
+          <w:i/>
+          <w:sz w:val="24"/>
+          <w:szCs w:val="24"/>
+        </w:rPr>
+        <w:t>Streams</w:t>
+      </w:r>
+      <w:proofErr w:type="spellEnd"/>
+      <w:r>
+        <w:rPr>
+          <w:sz w:val="24"/>
+          <w:szCs w:val="24"/>
+        </w:rPr>
+        <w:t xml:space="preserve"> executando em servidores </w:t>
+      </w:r>
+      <w:r>
+        <w:rPr>
+          <w:sz w:val="24"/>
+          <w:szCs w:val="24"/>
+        </w:rPr>
+        <w:t>sem bloqueios</w:t>
+      </w:r>
+      <w:r>
+        <w:rPr>
+          <w:sz w:val="24"/>
+          <w:szCs w:val="24"/>
+        </w:rPr>
+        <w:t xml:space="preserve">, como o </w:t>
+      </w:r>
+      <w:proofErr w:type="spellStart"/>
+      <w:r>
+        <w:rPr>
+          <w:sz w:val="24"/>
+          <w:szCs w:val="24"/>
+        </w:rPr>
+        <w:t>Netty</w:t>
+      </w:r>
+      <w:proofErr w:type="spellEnd"/>
+      <w:r>
+        <w:rPr>
+          <w:sz w:val="24"/>
+          <w:szCs w:val="24"/>
+        </w:rPr>
+        <w:t xml:space="preserve">. </w:t>
+      </w:r>
+    </w:p>
+    <w:p>
+      <w:pPr>
+        <w:spacing w:line="360" w:lineRule="auto"/>
+        <w:contextualSpacing w:val="0"/>
+        <w:jc w:val="both"/>
+        <w:rPr>
+          <w:sz w:val="24"/>
+          <w:szCs w:val="24"/>
+        </w:rPr>
+      </w:pPr>
+    </w:p>
+    <w:p>
+      <w:pPr>
+        <w:pStyle w:val="Ttulo3"/>
+      </w:pPr>
+      <w:bookmarkStart w:id="39" w:name="_dls1mtq350tz" w:colFirst="0" w:colLast="0"/>
+      <w:bookmarkStart w:id="40" w:name="_Toc525925550"/>
       <w:bookmarkEnd w:id="39"/>
+      <w:r>
+        <w:t xml:space="preserve">2.6.1 </w:t>
+      </w:r>
+      <w:proofErr w:type="spellStart"/>
+      <w:r>
+        <w:t>WebFlux</w:t>
+      </w:r>
+      <w:bookmarkEnd w:id="40"/>
+      <w:proofErr w:type="spellEnd"/>
     </w:p>
     <w:p>
       <w:pPr>
@@ -12881,22 +14746,23 @@
           <w:sz w:val="24"/>
           <w:szCs w:val="24"/>
         </w:rPr>
-        <w:t xml:space="preserve">O Spring é um dos </w:t>
-      </w:r>
-      <w:r>
-        <w:rPr>
-          <w:i/>
-          <w:sz w:val="24"/>
-          <w:szCs w:val="24"/>
-        </w:rPr>
-        <w:t xml:space="preserve">frameworks </w:t>
-      </w:r>
-      <w:r>
-        <w:rPr>
-          <w:sz w:val="24"/>
-          <w:szCs w:val="24"/>
-        </w:rPr>
-        <w:t xml:space="preserve">mais utilizado em Java </w:t>
+        <w:t xml:space="preserve">O framework web reativo adicionado nesta versão é o </w:t>
+      </w:r>
+      <w:proofErr w:type="spellStart"/>
+      <w:r>
+        <w:rPr>
+          <w:sz w:val="24"/>
+          <w:szCs w:val="24"/>
+        </w:rPr>
+        <w:t>WebFlux</w:t>
+      </w:r>
+      <w:proofErr w:type="spellEnd"/>
+      <w:r>
+        <w:rPr>
+          <w:sz w:val="24"/>
+          <w:szCs w:val="24"/>
+        </w:rPr>
+        <w:t xml:space="preserve">. Segundo a documentação </w:t>
       </w:r>
       <w:r>
         <w:rPr>
@@ -12904,79 +14770,152 @@
           <w:szCs w:val="24"/>
           <w:highlight w:val="white"/>
         </w:rPr>
-        <w:t>(HOTFRAMEWORKS, 2018)</w:t>
-      </w:r>
-      <w:r>
-        <w:rPr>
-          <w:sz w:val="24"/>
-          <w:szCs w:val="24"/>
-        </w:rPr>
-        <w:t xml:space="preserve">, e sua versão mais recente, a versão 5, trouxe como uma das suas principais novidades a programação reativa, com sua </w:t>
-      </w:r>
-      <w:r>
-        <w:rPr>
-          <w:i/>
-          <w:sz w:val="24"/>
-          <w:szCs w:val="24"/>
-        </w:rPr>
-        <w:t>Reactive Stack</w:t>
-      </w:r>
-      <w:r>
-        <w:rPr>
-          <w:sz w:val="24"/>
-          <w:szCs w:val="24"/>
-        </w:rPr>
-        <w:t xml:space="preserve">. Essa pilha </w:t>
-      </w:r>
-      <w:r>
-        <w:rPr>
-          <w:i/>
-          <w:sz w:val="24"/>
-          <w:szCs w:val="24"/>
-        </w:rPr>
-        <w:t>(stack)</w:t>
-      </w:r>
-      <w:r>
-        <w:rPr>
-          <w:sz w:val="24"/>
-          <w:szCs w:val="24"/>
-        </w:rPr>
-        <w:t xml:space="preserve"> são aplicações web baseadas na especificação </w:t>
-      </w:r>
-      <w:r>
-        <w:rPr>
-          <w:i/>
-          <w:sz w:val="24"/>
-          <w:szCs w:val="24"/>
-        </w:rPr>
-        <w:t>Reactive Streams</w:t>
-      </w:r>
-      <w:r>
-        <w:rPr>
-          <w:sz w:val="24"/>
-          <w:szCs w:val="24"/>
-        </w:rPr>
-        <w:t xml:space="preserve"> executando em servidores </w:t>
-      </w:r>
-      <w:r>
-        <w:rPr>
-          <w:i/>
-          <w:sz w:val="24"/>
-          <w:szCs w:val="24"/>
-        </w:rPr>
-        <w:t>non-blocking</w:t>
-      </w:r>
-      <w:r>
-        <w:rPr>
-          <w:sz w:val="24"/>
-          <w:szCs w:val="24"/>
-        </w:rPr>
-        <w:t xml:space="preserve">, como o Netty. </w:t>
-      </w:r>
-    </w:p>
-    <w:p>
-      <w:pPr>
-        <w:spacing w:line="360" w:lineRule="auto"/>
+        <w:t>Spring (2018),</w:t>
+      </w:r>
+      <w:r>
+        <w:rPr>
+          <w:sz w:val="24"/>
+          <w:szCs w:val="24"/>
+        </w:rPr>
+        <w:t xml:space="preserve"> esse framework é totalmente </w:t>
+      </w:r>
+      <w:r>
+        <w:rPr>
+          <w:sz w:val="24"/>
+          <w:szCs w:val="24"/>
+        </w:rPr>
+        <w:t>sem bloqueios</w:t>
+      </w:r>
+      <w:r>
+        <w:rPr>
+          <w:sz w:val="24"/>
+          <w:szCs w:val="24"/>
+        </w:rPr>
+        <w:t xml:space="preserve">, com suporte a </w:t>
+      </w:r>
+      <w:proofErr w:type="spellStart"/>
+      <w:r>
+        <w:rPr>
+          <w:i/>
+          <w:sz w:val="24"/>
+          <w:szCs w:val="24"/>
+        </w:rPr>
+        <w:t>Reactive</w:t>
+      </w:r>
+      <w:proofErr w:type="spellEnd"/>
+      <w:r>
+        <w:rPr>
+          <w:i/>
+          <w:sz w:val="24"/>
+          <w:szCs w:val="24"/>
+        </w:rPr>
+        <w:t xml:space="preserve"> </w:t>
+      </w:r>
+      <w:proofErr w:type="spellStart"/>
+      <w:r>
+        <w:rPr>
+          <w:i/>
+          <w:sz w:val="24"/>
+          <w:szCs w:val="24"/>
+        </w:rPr>
+        <w:t>Streams</w:t>
+      </w:r>
+      <w:proofErr w:type="spellEnd"/>
+      <w:r>
+        <w:rPr>
+          <w:sz w:val="24"/>
+          <w:szCs w:val="24"/>
+        </w:rPr>
+        <w:t xml:space="preserve"> </w:t>
+      </w:r>
+      <w:proofErr w:type="spellStart"/>
+      <w:r>
+        <w:rPr>
+          <w:i/>
+          <w:sz w:val="24"/>
+          <w:szCs w:val="24"/>
+        </w:rPr>
+        <w:t>back</w:t>
+      </w:r>
+      <w:proofErr w:type="spellEnd"/>
+      <w:r>
+        <w:rPr>
+          <w:i/>
+          <w:sz w:val="24"/>
+          <w:szCs w:val="24"/>
+        </w:rPr>
+        <w:t xml:space="preserve"> </w:t>
+      </w:r>
+      <w:proofErr w:type="spellStart"/>
+      <w:r>
+        <w:rPr>
+          <w:i/>
+          <w:sz w:val="24"/>
+          <w:szCs w:val="24"/>
+        </w:rPr>
+        <w:t>pressure</w:t>
+      </w:r>
+      <w:proofErr w:type="spellEnd"/>
+      <w:r>
+        <w:rPr>
+          <w:sz w:val="24"/>
+          <w:szCs w:val="24"/>
+        </w:rPr>
+        <w:t xml:space="preserve">, além de executar em servidores como </w:t>
+      </w:r>
+      <w:proofErr w:type="spellStart"/>
+      <w:r>
+        <w:rPr>
+          <w:sz w:val="24"/>
+          <w:szCs w:val="24"/>
+        </w:rPr>
+        <w:t>Netty</w:t>
+      </w:r>
+      <w:proofErr w:type="spellEnd"/>
+      <w:r>
+        <w:rPr>
+          <w:sz w:val="24"/>
+          <w:szCs w:val="24"/>
+        </w:rPr>
+        <w:t xml:space="preserve">, </w:t>
+      </w:r>
+      <w:proofErr w:type="spellStart"/>
+      <w:r>
+        <w:rPr>
+          <w:sz w:val="24"/>
+          <w:szCs w:val="24"/>
+        </w:rPr>
+        <w:t>Undertown</w:t>
+      </w:r>
+      <w:proofErr w:type="spellEnd"/>
+      <w:r>
+        <w:rPr>
+          <w:sz w:val="24"/>
+          <w:szCs w:val="24"/>
+        </w:rPr>
+        <w:t xml:space="preserve"> e </w:t>
+      </w:r>
+      <w:proofErr w:type="spellStart"/>
+      <w:r>
+        <w:rPr>
+          <w:sz w:val="24"/>
+          <w:szCs w:val="24"/>
+        </w:rPr>
+        <w:t>Servlet</w:t>
+      </w:r>
+      <w:proofErr w:type="spellEnd"/>
+      <w:r>
+        <w:rPr>
+          <w:sz w:val="24"/>
+          <w:szCs w:val="24"/>
+        </w:rPr>
+        <w:t xml:space="preserve"> container 3.1+.</w:t>
+      </w:r>
+    </w:p>
+    <w:p>
+      <w:pPr>
+        <w:spacing w:line="360" w:lineRule="auto"/>
+        <w:ind w:firstLine="720"/>
         <w:contextualSpacing w:val="0"/>
         <w:jc w:val="both"/>
         <w:rPr>
@@ -12984,18 +14923,302 @@
           <w:szCs w:val="24"/>
         </w:rPr>
       </w:pPr>
-    </w:p>
-    <w:p>
-      <w:pPr>
-        <w:pStyle w:val="Ttulo3"/>
-      </w:pPr>
-      <w:bookmarkStart w:id="40" w:name="_dls1mtq350tz" w:colFirst="0" w:colLast="0"/>
-      <w:bookmarkStart w:id="41" w:name="_Toc525925550"/>
-      <w:bookmarkEnd w:id="40"/>
-      <w:r>
-        <w:t>2.6.1 WebFlux</w:t>
-      </w:r>
+      <w:r>
+        <w:rPr>
+          <w:sz w:val="24"/>
+          <w:szCs w:val="24"/>
+        </w:rPr>
+        <w:lastRenderedPageBreak/>
+        <w:t xml:space="preserve">Há dois principais motivos para a criação do </w:t>
+      </w:r>
+      <w:proofErr w:type="spellStart"/>
+      <w:r>
+        <w:rPr>
+          <w:sz w:val="24"/>
+          <w:szCs w:val="24"/>
+        </w:rPr>
+        <w:t>WebFlux</w:t>
+      </w:r>
+      <w:proofErr w:type="spellEnd"/>
+      <w:r>
+        <w:rPr>
+          <w:sz w:val="24"/>
+          <w:szCs w:val="24"/>
+        </w:rPr>
+        <w:t xml:space="preserve">. O primeiro é que a API </w:t>
+      </w:r>
+      <w:proofErr w:type="spellStart"/>
+      <w:r>
+        <w:rPr>
+          <w:sz w:val="24"/>
+          <w:szCs w:val="24"/>
+        </w:rPr>
+        <w:t>Servlet</w:t>
+      </w:r>
+      <w:proofErr w:type="spellEnd"/>
+      <w:r>
+        <w:rPr>
+          <w:sz w:val="24"/>
+          <w:szCs w:val="24"/>
+        </w:rPr>
+        <w:t xml:space="preserve"> 3.1 dá suporte a I/O </w:t>
+      </w:r>
+      <w:r>
+        <w:rPr>
+          <w:sz w:val="24"/>
+          <w:szCs w:val="24"/>
+        </w:rPr>
+        <w:t>sem bloqueios</w:t>
+      </w:r>
+      <w:r>
+        <w:rPr>
+          <w:sz w:val="24"/>
+          <w:szCs w:val="24"/>
+        </w:rPr>
+        <w:t xml:space="preserve">, entretanto, os contratos da API </w:t>
+      </w:r>
+      <w:proofErr w:type="spellStart"/>
+      <w:r>
+        <w:rPr>
+          <w:sz w:val="24"/>
+          <w:szCs w:val="24"/>
+        </w:rPr>
+        <w:t>Servlet</w:t>
+      </w:r>
+      <w:proofErr w:type="spellEnd"/>
+      <w:r>
+        <w:rPr>
+          <w:sz w:val="24"/>
+          <w:szCs w:val="24"/>
+        </w:rPr>
+        <w:t xml:space="preserve"> são síncronos ou </w:t>
+      </w:r>
+      <w:r>
+        <w:rPr>
+          <w:sz w:val="24"/>
+          <w:szCs w:val="24"/>
+        </w:rPr>
+        <w:t>com bloqueios</w:t>
+      </w:r>
+      <w:r>
+        <w:rPr>
+          <w:sz w:val="24"/>
+          <w:szCs w:val="24"/>
+        </w:rPr>
+        <w:t xml:space="preserve">. Assim, fez-se necessária a criação de uma API que fosse capaz de executar em </w:t>
+      </w:r>
+      <w:r>
+        <w:rPr>
+          <w:sz w:val="24"/>
+          <w:szCs w:val="24"/>
+        </w:rPr>
+        <w:t>ambiente de exec</w:t>
+      </w:r>
+      <w:r>
+        <w:rPr>
+          <w:sz w:val="24"/>
+          <w:szCs w:val="24"/>
+        </w:rPr>
+        <w:t>ução sem bloqueios</w:t>
+      </w:r>
+      <w:r>
+        <w:rPr>
+          <w:sz w:val="24"/>
+          <w:szCs w:val="24"/>
+        </w:rPr>
+        <w:t xml:space="preserve">. O segundo motivo é a programação funcional, com a introdução dos </w:t>
+      </w:r>
+      <w:r>
+        <w:rPr>
+          <w:i/>
+          <w:sz w:val="24"/>
+          <w:szCs w:val="24"/>
+        </w:rPr>
+        <w:t>lambdas</w:t>
+      </w:r>
+      <w:r>
+        <w:rPr>
+          <w:sz w:val="24"/>
+          <w:szCs w:val="24"/>
+        </w:rPr>
+        <w:t xml:space="preserve"> no Java 8, que permite uma lógica assíncrona de forma declarativa.</w:t>
+      </w:r>
+    </w:p>
+    <w:p>
+      <w:pPr>
+        <w:spacing w:line="360" w:lineRule="auto"/>
+        <w:ind w:firstLine="720"/>
+        <w:contextualSpacing w:val="0"/>
+        <w:jc w:val="both"/>
+        <w:rPr>
+          <w:sz w:val="24"/>
+          <w:szCs w:val="24"/>
+        </w:rPr>
+      </w:pPr>
+      <w:r>
+        <w:rPr>
+          <w:sz w:val="24"/>
+          <w:szCs w:val="24"/>
+        </w:rPr>
+        <w:t xml:space="preserve">O Spring </w:t>
+      </w:r>
+      <w:proofErr w:type="spellStart"/>
+      <w:r>
+        <w:rPr>
+          <w:sz w:val="24"/>
+          <w:szCs w:val="24"/>
+        </w:rPr>
+        <w:t>WebFlux</w:t>
+      </w:r>
+      <w:proofErr w:type="spellEnd"/>
+      <w:r>
+        <w:rPr>
+          <w:sz w:val="24"/>
+          <w:szCs w:val="24"/>
+        </w:rPr>
+        <w:t xml:space="preserve"> utiliza o </w:t>
+      </w:r>
+      <w:proofErr w:type="spellStart"/>
+      <w:r>
+        <w:rPr>
+          <w:sz w:val="24"/>
+          <w:szCs w:val="24"/>
+        </w:rPr>
+        <w:t>Reactor</w:t>
+      </w:r>
+      <w:proofErr w:type="spellEnd"/>
+      <w:r>
+        <w:rPr>
+          <w:sz w:val="24"/>
+          <w:szCs w:val="24"/>
+        </w:rPr>
+        <w:t xml:space="preserve"> como sua biblioteca reativa. Ele foi desenvolvido em colaboração com o Spring. O </w:t>
+      </w:r>
+      <w:proofErr w:type="spellStart"/>
+      <w:r>
+        <w:rPr>
+          <w:sz w:val="24"/>
+          <w:szCs w:val="24"/>
+        </w:rPr>
+        <w:t>Reactor</w:t>
+      </w:r>
+      <w:proofErr w:type="spellEnd"/>
+      <w:r>
+        <w:rPr>
+          <w:sz w:val="24"/>
+          <w:szCs w:val="24"/>
+        </w:rPr>
+        <w:t xml:space="preserve"> é uma biblioteca reativa baseada em </w:t>
+      </w:r>
+      <w:proofErr w:type="spellStart"/>
+      <w:r>
+        <w:rPr>
+          <w:i/>
+          <w:sz w:val="24"/>
+          <w:szCs w:val="24"/>
+        </w:rPr>
+        <w:t>Reactive</w:t>
+      </w:r>
+      <w:proofErr w:type="spellEnd"/>
+      <w:r>
+        <w:rPr>
+          <w:i/>
+          <w:sz w:val="24"/>
+          <w:szCs w:val="24"/>
+        </w:rPr>
+        <w:t xml:space="preserve"> </w:t>
+      </w:r>
+      <w:proofErr w:type="spellStart"/>
+      <w:r>
+        <w:rPr>
+          <w:i/>
+          <w:sz w:val="24"/>
+          <w:szCs w:val="24"/>
+        </w:rPr>
+        <w:t>Streams</w:t>
+      </w:r>
+      <w:proofErr w:type="spellEnd"/>
+      <w:r>
+        <w:rPr>
+          <w:sz w:val="24"/>
+          <w:szCs w:val="24"/>
+        </w:rPr>
+        <w:t xml:space="preserve">, portanto, todas as suas operações suportam </w:t>
+      </w:r>
+      <w:proofErr w:type="spellStart"/>
+      <w:r>
+        <w:rPr>
+          <w:i/>
+          <w:sz w:val="24"/>
+          <w:szCs w:val="24"/>
+        </w:rPr>
+        <w:t>back</w:t>
+      </w:r>
+      <w:proofErr w:type="spellEnd"/>
+      <w:r>
+        <w:rPr>
+          <w:i/>
+          <w:sz w:val="24"/>
+          <w:szCs w:val="24"/>
+        </w:rPr>
+        <w:t xml:space="preserve"> </w:t>
+      </w:r>
+      <w:proofErr w:type="spellStart"/>
+      <w:r>
+        <w:rPr>
+          <w:i/>
+          <w:sz w:val="24"/>
+          <w:szCs w:val="24"/>
+        </w:rPr>
+        <w:t>pressure</w:t>
+      </w:r>
+      <w:proofErr w:type="spellEnd"/>
+      <w:r>
+        <w:rPr>
+          <w:i/>
+          <w:sz w:val="24"/>
+          <w:szCs w:val="24"/>
+        </w:rPr>
+        <w:t xml:space="preserve"> </w:t>
+      </w:r>
+      <w:r>
+        <w:rPr>
+          <w:sz w:val="24"/>
+          <w:szCs w:val="24"/>
+        </w:rPr>
+        <w:t>sem bloqueios</w:t>
+      </w:r>
+      <w:r>
+        <w:rPr>
+          <w:sz w:val="24"/>
+          <w:szCs w:val="24"/>
+        </w:rPr>
+        <w:t>.</w:t>
+      </w:r>
+    </w:p>
+    <w:p>
+      <w:pPr>
+        <w:spacing w:line="360" w:lineRule="auto"/>
+        <w:ind w:left="720"/>
+        <w:contextualSpacing w:val="0"/>
+        <w:jc w:val="both"/>
+        <w:rPr>
+          <w:sz w:val="24"/>
+          <w:szCs w:val="24"/>
+        </w:rPr>
+      </w:pPr>
+    </w:p>
+    <w:p>
+      <w:pPr>
+        <w:pStyle w:val="Ttulo2"/>
+      </w:pPr>
+      <w:bookmarkStart w:id="41" w:name="_w4f5dlekct1r" w:colFirst="0" w:colLast="0"/>
+      <w:bookmarkStart w:id="42" w:name="_Toc525925551"/>
       <w:bookmarkEnd w:id="41"/>
+      <w:r>
+        <w:t>2.7 PROJECT REACTOR</w:t>
+      </w:r>
+      <w:bookmarkEnd w:id="42"/>
     </w:p>
     <w:p>
       <w:pPr>
@@ -13023,7 +15246,286 @@
           <w:sz w:val="24"/>
           <w:szCs w:val="24"/>
         </w:rPr>
-        <w:t xml:space="preserve">O framework web reativo adicionado nesta versão é o WebFlux. Segundo a documentação </w:t>
+        <w:t xml:space="preserve">Como já foi mencionado, o </w:t>
+      </w:r>
+      <w:proofErr w:type="spellStart"/>
+      <w:r>
+        <w:rPr>
+          <w:sz w:val="24"/>
+          <w:szCs w:val="24"/>
+        </w:rPr>
+        <w:t>Reactor</w:t>
+      </w:r>
+      <w:proofErr w:type="spellEnd"/>
+      <w:r>
+        <w:rPr>
+          <w:sz w:val="24"/>
+          <w:szCs w:val="24"/>
+        </w:rPr>
+        <w:t xml:space="preserve"> é baseado na especificação </w:t>
+      </w:r>
+      <w:proofErr w:type="spellStart"/>
+      <w:r>
+        <w:rPr>
+          <w:i/>
+          <w:sz w:val="24"/>
+          <w:szCs w:val="24"/>
+        </w:rPr>
+        <w:t>Reactive</w:t>
+      </w:r>
+      <w:proofErr w:type="spellEnd"/>
+      <w:r>
+        <w:rPr>
+          <w:i/>
+          <w:sz w:val="24"/>
+          <w:szCs w:val="24"/>
+        </w:rPr>
+        <w:t xml:space="preserve"> </w:t>
+      </w:r>
+      <w:proofErr w:type="spellStart"/>
+      <w:r>
+        <w:rPr>
+          <w:i/>
+          <w:sz w:val="24"/>
+          <w:szCs w:val="24"/>
+        </w:rPr>
+        <w:t>Streams</w:t>
+      </w:r>
+      <w:proofErr w:type="spellEnd"/>
+      <w:r>
+        <w:rPr>
+          <w:sz w:val="24"/>
+          <w:szCs w:val="24"/>
+        </w:rPr>
+        <w:t xml:space="preserve">. O </w:t>
+      </w:r>
+      <w:proofErr w:type="spellStart"/>
+      <w:r>
+        <w:rPr>
+          <w:sz w:val="24"/>
+          <w:szCs w:val="24"/>
+        </w:rPr>
+        <w:t>Reactor</w:t>
+      </w:r>
+      <w:proofErr w:type="spellEnd"/>
+      <w:r>
+        <w:rPr>
+          <w:sz w:val="24"/>
+          <w:szCs w:val="24"/>
+        </w:rPr>
+        <w:t xml:space="preserve"> introduz tipos reativos compostos que implementam a </w:t>
+      </w:r>
+      <w:r>
+        <w:rPr>
+          <w:i/>
+          <w:sz w:val="24"/>
+          <w:szCs w:val="24"/>
+        </w:rPr>
+        <w:t xml:space="preserve">interface </w:t>
+      </w:r>
+      <w:r>
+        <w:rPr>
+          <w:sz w:val="24"/>
+          <w:szCs w:val="24"/>
+        </w:rPr>
+        <w:t xml:space="preserve">Publisher, do </w:t>
+      </w:r>
+      <w:proofErr w:type="spellStart"/>
+      <w:r>
+        <w:rPr>
+          <w:sz w:val="24"/>
+          <w:szCs w:val="24"/>
+        </w:rPr>
+        <w:t>Reactive</w:t>
+      </w:r>
+      <w:proofErr w:type="spellEnd"/>
+      <w:r>
+        <w:rPr>
+          <w:sz w:val="24"/>
+          <w:szCs w:val="24"/>
+        </w:rPr>
+        <w:t xml:space="preserve"> </w:t>
+      </w:r>
+      <w:proofErr w:type="spellStart"/>
+      <w:r>
+        <w:rPr>
+          <w:sz w:val="24"/>
+          <w:szCs w:val="24"/>
+        </w:rPr>
+        <w:t>Streams</w:t>
+      </w:r>
+      <w:proofErr w:type="spellEnd"/>
+      <w:r>
+        <w:rPr>
+          <w:sz w:val="24"/>
+          <w:szCs w:val="24"/>
+        </w:rPr>
+        <w:t xml:space="preserve">. Os mais notáveis são o </w:t>
+      </w:r>
+      <w:r>
+        <w:rPr>
+          <w:b/>
+          <w:sz w:val="24"/>
+          <w:szCs w:val="24"/>
+        </w:rPr>
+        <w:t xml:space="preserve">Flux </w:t>
+      </w:r>
+      <w:r>
+        <w:rPr>
+          <w:sz w:val="24"/>
+          <w:szCs w:val="24"/>
+        </w:rPr>
+        <w:t xml:space="preserve">e o </w:t>
+      </w:r>
+      <w:r>
+        <w:rPr>
+          <w:b/>
+          <w:sz w:val="24"/>
+          <w:szCs w:val="24"/>
+        </w:rPr>
+        <w:t>Mono</w:t>
+      </w:r>
+      <w:r>
+        <w:rPr>
+          <w:sz w:val="24"/>
+          <w:szCs w:val="24"/>
+        </w:rPr>
+        <w:t xml:space="preserve">. Além disso, fornecem uma rica opção de </w:t>
+      </w:r>
+      <w:proofErr w:type="spellStart"/>
+      <w:r>
+        <w:rPr>
+          <w:i/>
+          <w:sz w:val="24"/>
+          <w:szCs w:val="24"/>
+        </w:rPr>
+        <w:t>operators</w:t>
+      </w:r>
+      <w:proofErr w:type="spellEnd"/>
+      <w:r>
+        <w:rPr>
+          <w:sz w:val="24"/>
+          <w:szCs w:val="24"/>
+        </w:rPr>
+        <w:t xml:space="preserve">, onde cada </w:t>
+      </w:r>
+      <w:proofErr w:type="spellStart"/>
+      <w:r>
+        <w:rPr>
+          <w:i/>
+          <w:sz w:val="24"/>
+          <w:szCs w:val="24"/>
+        </w:rPr>
+        <w:t>operator</w:t>
+      </w:r>
+      <w:proofErr w:type="spellEnd"/>
+      <w:r>
+        <w:rPr>
+          <w:sz w:val="24"/>
+          <w:szCs w:val="24"/>
+        </w:rPr>
+        <w:t xml:space="preserve">, no </w:t>
+      </w:r>
+      <w:proofErr w:type="spellStart"/>
+      <w:r>
+        <w:rPr>
+          <w:sz w:val="24"/>
+          <w:szCs w:val="24"/>
+        </w:rPr>
+        <w:t>Reactor</w:t>
+      </w:r>
+      <w:proofErr w:type="spellEnd"/>
+      <w:r>
+        <w:rPr>
+          <w:sz w:val="24"/>
+          <w:szCs w:val="24"/>
+        </w:rPr>
+        <w:t xml:space="preserve">, adiciona um comportamento ao </w:t>
+      </w:r>
+      <w:proofErr w:type="spellStart"/>
+      <w:r>
+        <w:rPr>
+          <w:i/>
+          <w:sz w:val="24"/>
+          <w:szCs w:val="24"/>
+        </w:rPr>
+        <w:t>p</w:t>
+      </w:r>
+      <w:r>
+        <w:rPr>
+          <w:i/>
+          <w:sz w:val="24"/>
+          <w:szCs w:val="24"/>
+        </w:rPr>
+        <w:t>ublisher</w:t>
+      </w:r>
+      <w:proofErr w:type="spellEnd"/>
+      <w:r>
+        <w:rPr>
+          <w:i/>
+          <w:sz w:val="24"/>
+          <w:szCs w:val="24"/>
+        </w:rPr>
+        <w:t xml:space="preserve"> </w:t>
+      </w:r>
+      <w:r>
+        <w:rPr>
+          <w:sz w:val="24"/>
+          <w:szCs w:val="24"/>
+        </w:rPr>
+        <w:t xml:space="preserve">e encapsula o </w:t>
+      </w:r>
+      <w:proofErr w:type="spellStart"/>
+      <w:r>
+        <w:rPr>
+          <w:i/>
+          <w:sz w:val="24"/>
+          <w:szCs w:val="24"/>
+        </w:rPr>
+        <w:t>p</w:t>
+      </w:r>
+      <w:r>
+        <w:rPr>
+          <w:i/>
+          <w:sz w:val="24"/>
+          <w:szCs w:val="24"/>
+        </w:rPr>
+        <w:t>ublisher</w:t>
+      </w:r>
+      <w:proofErr w:type="spellEnd"/>
+      <w:r>
+        <w:rPr>
+          <w:i/>
+          <w:sz w:val="24"/>
+          <w:szCs w:val="24"/>
+        </w:rPr>
+        <w:t xml:space="preserve"> </w:t>
+      </w:r>
+      <w:r>
+        <w:rPr>
+          <w:sz w:val="24"/>
+          <w:szCs w:val="24"/>
+        </w:rPr>
+        <w:t>da etapa anterior em uma nova instância.</w:t>
+      </w:r>
+    </w:p>
+    <w:p>
+      <w:pPr>
+        <w:spacing w:line="360" w:lineRule="auto"/>
+        <w:ind w:firstLine="720"/>
+        <w:contextualSpacing w:val="0"/>
+        <w:jc w:val="both"/>
+        <w:rPr>
+          <w:sz w:val="24"/>
+          <w:szCs w:val="24"/>
+        </w:rPr>
+      </w:pPr>
+      <w:r>
+        <w:rPr>
+          <w:sz w:val="24"/>
+          <w:szCs w:val="24"/>
+        </w:rPr>
+        <w:t xml:space="preserve">Um objeto Flux representa uma sequência de 0...N itens reativos. Já um objeto Mono representa um valor simples ou vazio (0...1 item) </w:t>
       </w:r>
       <w:r>
         <w:rPr>
@@ -13031,497 +15533,115 @@
           <w:szCs w:val="24"/>
           <w:highlight w:val="white"/>
         </w:rPr>
-        <w:t>Spring (2018),</w:t>
-      </w:r>
-      <w:r>
-        <w:rPr>
-          <w:sz w:val="24"/>
-          <w:szCs w:val="24"/>
-        </w:rPr>
-        <w:t xml:space="preserve"> esse framework é totalmente </w:t>
-      </w:r>
-      <w:r>
-        <w:rPr>
-          <w:i/>
-          <w:sz w:val="24"/>
-          <w:szCs w:val="24"/>
-        </w:rPr>
-        <w:t>non-blocking</w:t>
-      </w:r>
-      <w:r>
-        <w:rPr>
-          <w:sz w:val="24"/>
-          <w:szCs w:val="24"/>
-        </w:rPr>
-        <w:t xml:space="preserve">, com suporte a </w:t>
-      </w:r>
-      <w:r>
-        <w:rPr>
-          <w:i/>
-          <w:sz w:val="24"/>
-          <w:szCs w:val="24"/>
-        </w:rPr>
-        <w:t>Reactive Streams</w:t>
-      </w:r>
-      <w:r>
-        <w:rPr>
+        <w:t>(MALDINI; BASLÉ, 2018)</w:t>
+      </w:r>
+      <w:r>
+        <w:rPr>
+          <w:sz w:val="24"/>
+          <w:szCs w:val="24"/>
+        </w:rPr>
+        <w:t>.</w:t>
+      </w:r>
+    </w:p>
+    <w:p>
+      <w:pPr>
+        <w:spacing w:line="360" w:lineRule="auto"/>
+        <w:ind w:firstLine="720"/>
+        <w:contextualSpacing w:val="0"/>
+        <w:jc w:val="both"/>
+        <w:rPr>
+          <w:sz w:val="24"/>
+          <w:szCs w:val="24"/>
+        </w:rPr>
+      </w:pPr>
+      <w:r>
+        <w:rPr>
+          <w:sz w:val="24"/>
+          <w:szCs w:val="24"/>
+        </w:rPr>
+        <w:t xml:space="preserve">A diferença entre o uso dos </w:t>
+      </w:r>
+      <w:r>
+        <w:rPr>
+          <w:sz w:val="24"/>
+          <w:szCs w:val="24"/>
+        </w:rPr>
+        <w:t>dois tipos</w:t>
+      </w:r>
+      <w:r>
+        <w:rPr>
+          <w:sz w:val="24"/>
+          <w:szCs w:val="24"/>
+        </w:rPr>
+        <w:t xml:space="preserve"> vai depender da semântica da informação que irá ser processada. Por exemplo, um HTTP </w:t>
+      </w:r>
+      <w:proofErr w:type="spellStart"/>
+      <w:r>
+        <w:rPr>
+          <w:i/>
+          <w:sz w:val="24"/>
+          <w:szCs w:val="24"/>
+        </w:rPr>
+        <w:t>request</w:t>
+      </w:r>
+      <w:proofErr w:type="spellEnd"/>
+      <w:r>
+        <w:rPr>
+          <w:sz w:val="24"/>
+          <w:szCs w:val="24"/>
+        </w:rPr>
+        <w:t xml:space="preserve"> produz um único HTTP response, então, nesse caso, faz mais sentido utilizar um </w:t>
+      </w:r>
+      <w:r>
+        <w:rPr>
+          <w:rFonts w:ascii="Courier New" w:hAnsi="Courier New" w:cs="Courier New"/>
+          <w:sz w:val="24"/>
+          <w:szCs w:val="24"/>
+        </w:rPr>
+        <w:t>Mono&lt;</w:t>
+      </w:r>
+      <w:proofErr w:type="spellStart"/>
+      <w:r>
+        <w:rPr>
+          <w:rFonts w:ascii="Courier New" w:hAnsi="Courier New" w:cs="Courier New"/>
+          <w:sz w:val="24"/>
+          <w:szCs w:val="24"/>
+        </w:rPr>
+        <w:t>HttpResponse</w:t>
+      </w:r>
+      <w:proofErr w:type="spellEnd"/>
+      <w:r>
+        <w:rPr>
+          <w:rFonts w:ascii="Courier New" w:hAnsi="Courier New" w:cs="Courier New"/>
+          <w:sz w:val="24"/>
+          <w:szCs w:val="24"/>
+        </w:rPr>
+        <w:t>&gt;</w:t>
+      </w:r>
+      <w:r>
+        <w:rPr>
+          <w:sz w:val="24"/>
+          <w:szCs w:val="24"/>
+        </w:rPr>
+        <w:t xml:space="preserve">, pois os </w:t>
+      </w:r>
+      <w:proofErr w:type="spellStart"/>
+      <w:r>
+        <w:rPr>
+          <w:i/>
+          <w:sz w:val="24"/>
+          <w:szCs w:val="24"/>
+        </w:rPr>
+        <w:t>operators</w:t>
+      </w:r>
+      <w:proofErr w:type="spellEnd"/>
+      <w:r>
+        <w:rPr>
+          <w:i/>
           <w:sz w:val="24"/>
           <w:szCs w:val="24"/>
         </w:rPr>
         <w:t xml:space="preserve"> </w:t>
-      </w:r>
-      <w:r>
-        <w:rPr>
-          <w:i/>
-          <w:sz w:val="24"/>
-          <w:szCs w:val="24"/>
-        </w:rPr>
-        <w:t>back pressure</w:t>
-      </w:r>
-      <w:r>
-        <w:rPr>
-          <w:sz w:val="24"/>
-          <w:szCs w:val="24"/>
-        </w:rPr>
-        <w:t>, além de executar em servidores como Netty, Undertown e Servlet container 3.1+.</w:t>
-      </w:r>
-    </w:p>
-    <w:p>
-      <w:pPr>
-        <w:spacing w:line="360" w:lineRule="auto"/>
-        <w:ind w:firstLine="720"/>
-        <w:contextualSpacing w:val="0"/>
-        <w:jc w:val="both"/>
-        <w:rPr>
-          <w:sz w:val="24"/>
-          <w:szCs w:val="24"/>
-        </w:rPr>
-      </w:pPr>
-      <w:r>
-        <w:rPr>
-          <w:sz w:val="24"/>
-          <w:szCs w:val="24"/>
-        </w:rPr>
-        <w:lastRenderedPageBreak/>
-        <w:t xml:space="preserve">Há dois principais motivos para a criação do WebFlux. O primeiro é que a API Servlet 3.1 dá suporte a I/O </w:t>
-      </w:r>
-      <w:r>
-        <w:rPr>
-          <w:i/>
-          <w:sz w:val="24"/>
-          <w:szCs w:val="24"/>
-        </w:rPr>
-        <w:t>non-blocking</w:t>
-      </w:r>
-      <w:r>
-        <w:rPr>
-          <w:sz w:val="24"/>
-          <w:szCs w:val="24"/>
-        </w:rPr>
-        <w:t xml:space="preserve">, entretanto, os contratos da API Servlet são síncronos ou </w:t>
-      </w:r>
-      <w:r>
-        <w:rPr>
-          <w:i/>
-          <w:sz w:val="24"/>
-          <w:szCs w:val="24"/>
-        </w:rPr>
-        <w:t>blocking</w:t>
-      </w:r>
-      <w:r>
-        <w:rPr>
-          <w:sz w:val="24"/>
-          <w:szCs w:val="24"/>
-        </w:rPr>
-        <w:t xml:space="preserve">. Assim, fez-se necessária a criação de uma API que fosse capaz de executar em </w:t>
-      </w:r>
-      <w:r>
-        <w:rPr>
-          <w:i/>
-          <w:sz w:val="24"/>
-          <w:szCs w:val="24"/>
-        </w:rPr>
-        <w:t>runtime</w:t>
-      </w:r>
-      <w:r>
-        <w:rPr>
-          <w:sz w:val="24"/>
-          <w:szCs w:val="24"/>
-        </w:rPr>
-        <w:t xml:space="preserve"> </w:t>
-      </w:r>
-      <w:r>
-        <w:rPr>
-          <w:i/>
-          <w:sz w:val="24"/>
-          <w:szCs w:val="24"/>
-        </w:rPr>
-        <w:t>non-blocking</w:t>
-      </w:r>
-      <w:r>
-        <w:rPr>
-          <w:sz w:val="24"/>
-          <w:szCs w:val="24"/>
-        </w:rPr>
-        <w:t xml:space="preserve">. O segundo motivo é a programação funcional, com a introdução dos </w:t>
-      </w:r>
-      <w:r>
-        <w:rPr>
-          <w:i/>
-          <w:sz w:val="24"/>
-          <w:szCs w:val="24"/>
-        </w:rPr>
-        <w:t>lambdas</w:t>
-      </w:r>
-      <w:r>
-        <w:rPr>
-          <w:sz w:val="24"/>
-          <w:szCs w:val="24"/>
-        </w:rPr>
-        <w:t xml:space="preserve"> no Java 8, que permite uma lógica assíncrona de forma declarativa.</w:t>
-      </w:r>
-    </w:p>
-    <w:p>
-      <w:pPr>
-        <w:spacing w:line="360" w:lineRule="auto"/>
-        <w:ind w:firstLine="720"/>
-        <w:contextualSpacing w:val="0"/>
-        <w:jc w:val="both"/>
-        <w:rPr>
-          <w:sz w:val="24"/>
-          <w:szCs w:val="24"/>
-        </w:rPr>
-      </w:pPr>
-      <w:r>
-        <w:rPr>
-          <w:sz w:val="24"/>
-          <w:szCs w:val="24"/>
-        </w:rPr>
-        <w:t xml:space="preserve">O Spring WebFlux utiliza o Reactor como sua biblioteca reativa. Ele foi desenvolvido em colaboração com o Spring. O Reactor é uma biblioteca reativa baseada em </w:t>
-      </w:r>
-      <w:r>
-        <w:rPr>
-          <w:i/>
-          <w:sz w:val="24"/>
-          <w:szCs w:val="24"/>
-        </w:rPr>
-        <w:t>Reactive Streams</w:t>
-      </w:r>
-      <w:r>
-        <w:rPr>
-          <w:sz w:val="24"/>
-          <w:szCs w:val="24"/>
-        </w:rPr>
-        <w:t xml:space="preserve">, portanto, todas as suas operações suportam </w:t>
-      </w:r>
-      <w:r>
-        <w:rPr>
-          <w:i/>
-          <w:sz w:val="24"/>
-          <w:szCs w:val="24"/>
-        </w:rPr>
-        <w:t>back pressure non blocking</w:t>
-      </w:r>
-      <w:r>
-        <w:rPr>
-          <w:sz w:val="24"/>
-          <w:szCs w:val="24"/>
-        </w:rPr>
-        <w:t>.</w:t>
-      </w:r>
-    </w:p>
-    <w:p>
-      <w:pPr>
-        <w:spacing w:line="360" w:lineRule="auto"/>
-        <w:ind w:left="720"/>
-        <w:contextualSpacing w:val="0"/>
-        <w:jc w:val="both"/>
-        <w:rPr>
-          <w:sz w:val="24"/>
-          <w:szCs w:val="24"/>
-        </w:rPr>
-      </w:pPr>
-    </w:p>
-    <w:p>
-      <w:pPr>
-        <w:pStyle w:val="Ttulo2"/>
-      </w:pPr>
-      <w:bookmarkStart w:id="42" w:name="_w4f5dlekct1r" w:colFirst="0" w:colLast="0"/>
-      <w:bookmarkStart w:id="43" w:name="_Toc525925551"/>
-      <w:bookmarkEnd w:id="42"/>
-      <w:r>
-        <w:t>2.7 PROJECT REACTOR</w:t>
-      </w:r>
-      <w:bookmarkEnd w:id="43"/>
-    </w:p>
-    <w:p>
-      <w:pPr>
-        <w:spacing w:line="360" w:lineRule="auto"/>
-        <w:contextualSpacing w:val="0"/>
-        <w:rPr>
-          <w:sz w:val="24"/>
-          <w:szCs w:val="24"/>
-        </w:rPr>
-      </w:pPr>
-    </w:p>
-    <w:p>
-      <w:pPr>
-        <w:spacing w:line="360" w:lineRule="auto"/>
-        <w:ind w:firstLine="720"/>
-        <w:contextualSpacing w:val="0"/>
-        <w:jc w:val="both"/>
-        <w:rPr>
-          <w:sz w:val="24"/>
-          <w:szCs w:val="24"/>
-        </w:rPr>
-      </w:pPr>
-      <w:r>
-        <w:rPr>
-          <w:sz w:val="24"/>
-          <w:szCs w:val="24"/>
-        </w:rPr>
-        <w:t xml:space="preserve">Como já foi mencionado, o Reactor é baseado na especificação </w:t>
-      </w:r>
-      <w:r>
-        <w:rPr>
-          <w:i/>
-          <w:sz w:val="24"/>
-          <w:szCs w:val="24"/>
-        </w:rPr>
-        <w:t>Reactive Streams</w:t>
-      </w:r>
-      <w:r>
-        <w:rPr>
-          <w:sz w:val="24"/>
-          <w:szCs w:val="24"/>
-        </w:rPr>
-        <w:t xml:space="preserve">. O Reactor introduz tipos reativos compostos que implementam a </w:t>
-      </w:r>
-      <w:r>
-        <w:rPr>
-          <w:i/>
-          <w:sz w:val="24"/>
-          <w:szCs w:val="24"/>
-        </w:rPr>
-        <w:t xml:space="preserve">interface </w:t>
-      </w:r>
-      <w:r>
-        <w:rPr>
-          <w:sz w:val="24"/>
-          <w:szCs w:val="24"/>
-        </w:rPr>
-        <w:t xml:space="preserve">Publisher, do Reactive Streams. Os mais notáveis são o </w:t>
-      </w:r>
-      <w:r>
-        <w:rPr>
-          <w:b/>
-          <w:sz w:val="24"/>
-          <w:szCs w:val="24"/>
-        </w:rPr>
-        <w:t xml:space="preserve">Flux </w:t>
-      </w:r>
-      <w:r>
-        <w:rPr>
-          <w:sz w:val="24"/>
-          <w:szCs w:val="24"/>
-        </w:rPr>
-        <w:t xml:space="preserve">e o </w:t>
-      </w:r>
-      <w:r>
-        <w:rPr>
-          <w:b/>
-          <w:sz w:val="24"/>
-          <w:szCs w:val="24"/>
-        </w:rPr>
-        <w:t>Mono</w:t>
-      </w:r>
-      <w:r>
-        <w:rPr>
-          <w:sz w:val="24"/>
-          <w:szCs w:val="24"/>
-        </w:rPr>
-        <w:t xml:space="preserve">. Além disso, fornecem uma rica opção de </w:t>
-      </w:r>
-      <w:r>
-        <w:rPr>
-          <w:i/>
-          <w:sz w:val="24"/>
-          <w:szCs w:val="24"/>
-        </w:rPr>
-        <w:t>operators</w:t>
-      </w:r>
-      <w:r>
-        <w:rPr>
-          <w:sz w:val="24"/>
-          <w:szCs w:val="24"/>
-        </w:rPr>
-        <w:t xml:space="preserve">, onde cada </w:t>
-      </w:r>
-      <w:r>
-        <w:rPr>
-          <w:i/>
-          <w:sz w:val="24"/>
-          <w:szCs w:val="24"/>
-        </w:rPr>
-        <w:t>operator</w:t>
-      </w:r>
-      <w:r>
-        <w:rPr>
-          <w:sz w:val="24"/>
-          <w:szCs w:val="24"/>
-        </w:rPr>
-        <w:t xml:space="preserve">, no Reactor, adiciona um comportamento ao </w:t>
-      </w:r>
-      <w:r>
-        <w:rPr>
-          <w:i/>
-          <w:sz w:val="24"/>
-          <w:szCs w:val="24"/>
-        </w:rPr>
-        <w:t>p</w:t>
-      </w:r>
-      <w:r>
-        <w:rPr>
-          <w:i/>
-          <w:sz w:val="24"/>
-          <w:szCs w:val="24"/>
-        </w:rPr>
-        <w:t xml:space="preserve">ublisher </w:t>
-      </w:r>
-      <w:r>
-        <w:rPr>
-          <w:sz w:val="24"/>
-          <w:szCs w:val="24"/>
-        </w:rPr>
-        <w:t xml:space="preserve">e encapsula o </w:t>
-      </w:r>
-      <w:r>
-        <w:rPr>
-          <w:i/>
-          <w:sz w:val="24"/>
-          <w:szCs w:val="24"/>
-        </w:rPr>
-        <w:t>p</w:t>
-      </w:r>
-      <w:r>
-        <w:rPr>
-          <w:i/>
-          <w:sz w:val="24"/>
-          <w:szCs w:val="24"/>
-        </w:rPr>
-        <w:t xml:space="preserve">ublisher </w:t>
-      </w:r>
-      <w:r>
-        <w:rPr>
-          <w:sz w:val="24"/>
-          <w:szCs w:val="24"/>
-        </w:rPr>
-        <w:t>da etapa anterior em uma nova instância.</w:t>
-      </w:r>
-    </w:p>
-    <w:p>
-      <w:pPr>
-        <w:spacing w:line="360" w:lineRule="auto"/>
-        <w:ind w:firstLine="720"/>
-        <w:contextualSpacing w:val="0"/>
-        <w:jc w:val="both"/>
-        <w:rPr>
-          <w:sz w:val="24"/>
-          <w:szCs w:val="24"/>
-        </w:rPr>
-      </w:pPr>
-      <w:r>
-        <w:rPr>
-          <w:sz w:val="24"/>
-          <w:szCs w:val="24"/>
-        </w:rPr>
-        <w:t xml:space="preserve">Um objeto Flux representa uma sequência de 0...N itens reativos. Já um objeto Mono representa um valor simples ou vazio (0...1 item) </w:t>
-      </w:r>
-      <w:r>
-        <w:rPr>
-          <w:sz w:val="24"/>
-          <w:szCs w:val="24"/>
-          <w:highlight w:val="white"/>
-        </w:rPr>
-        <w:t>(MALDINI; BASLÉ, 2018)</w:t>
-      </w:r>
-      <w:r>
-        <w:rPr>
-          <w:sz w:val="24"/>
-          <w:szCs w:val="24"/>
-        </w:rPr>
-        <w:t>.</w:t>
-      </w:r>
-    </w:p>
-    <w:p>
-      <w:pPr>
-        <w:spacing w:line="360" w:lineRule="auto"/>
-        <w:ind w:firstLine="720"/>
-        <w:contextualSpacing w:val="0"/>
-        <w:jc w:val="both"/>
-        <w:rPr>
-          <w:sz w:val="24"/>
-          <w:szCs w:val="24"/>
-        </w:rPr>
-      </w:pPr>
-      <w:r>
-        <w:rPr>
-          <w:sz w:val="24"/>
-          <w:szCs w:val="24"/>
-        </w:rPr>
-        <w:t xml:space="preserve">A diferença entre o uso dos </w:t>
-      </w:r>
-      <w:r>
-        <w:rPr>
-          <w:sz w:val="24"/>
-          <w:szCs w:val="24"/>
-        </w:rPr>
-        <w:t>dois tipos</w:t>
-      </w:r>
-      <w:r>
-        <w:rPr>
-          <w:sz w:val="24"/>
-          <w:szCs w:val="24"/>
-        </w:rPr>
-        <w:t xml:space="preserve"> vai depender da semântica da informação que irá ser processada. Por exemplo, um HTTP </w:t>
-      </w:r>
-      <w:r>
-        <w:rPr>
-          <w:i/>
-          <w:sz w:val="24"/>
-          <w:szCs w:val="24"/>
-        </w:rPr>
-        <w:t>request</w:t>
-      </w:r>
-      <w:r>
-        <w:rPr>
-          <w:sz w:val="24"/>
-          <w:szCs w:val="24"/>
-        </w:rPr>
-        <w:t xml:space="preserve"> produz um único HTTP response, então, nesse caso, faz mais sentido utilizar um </w:t>
-      </w:r>
-      <w:r>
-        <w:rPr>
-          <w:rFonts w:ascii="Courier New" w:hAnsi="Courier New" w:cs="Courier New"/>
-          <w:sz w:val="24"/>
-          <w:szCs w:val="24"/>
-        </w:rPr>
-        <w:t>Mono&lt;HttpResponse&gt;</w:t>
-      </w:r>
-      <w:r>
-        <w:rPr>
-          <w:sz w:val="24"/>
-          <w:szCs w:val="24"/>
-        </w:rPr>
-        <w:t xml:space="preserve">, pois os </w:t>
-      </w:r>
-      <w:r>
-        <w:rPr>
-          <w:i/>
-          <w:sz w:val="24"/>
-          <w:szCs w:val="24"/>
-        </w:rPr>
-        <w:t xml:space="preserve">operators </w:t>
       </w:r>
       <w:r>
         <w:rPr>
@@ -13606,6 +15726,7 @@
         </w:rPr>
         <w:t xml:space="preserve"> representam os métodos </w:t>
       </w:r>
+      <w:proofErr w:type="spellStart"/>
       <w:r>
         <w:rPr>
           <w:rFonts w:ascii="Courier New" w:hAnsi="Courier New" w:cs="Courier New"/>
@@ -13614,6 +15735,7 @@
         </w:rPr>
         <w:t>onNext</w:t>
       </w:r>
+      <w:proofErr w:type="spellEnd"/>
       <w:r>
         <w:rPr>
           <w:sz w:val="24"/>
@@ -13621,6 +15743,7 @@
         </w:rPr>
         <w:t xml:space="preserve">, </w:t>
       </w:r>
+      <w:proofErr w:type="spellStart"/>
       <w:r>
         <w:rPr>
           <w:rFonts w:ascii="Courier New" w:hAnsi="Courier New" w:cs="Courier New"/>
@@ -13629,6 +15752,7 @@
         </w:rPr>
         <w:t>OnComplete</w:t>
       </w:r>
+      <w:proofErr w:type="spellEnd"/>
       <w:r>
         <w:rPr>
           <w:sz w:val="24"/>
@@ -13636,6 +15760,7 @@
         </w:rPr>
         <w:t xml:space="preserve"> e </w:t>
       </w:r>
+      <w:proofErr w:type="spellStart"/>
       <w:r>
         <w:rPr>
           <w:rFonts w:ascii="Courier New" w:hAnsi="Courier New" w:cs="Courier New"/>
@@ -13644,6 +15769,7 @@
         </w:rPr>
         <w:t>onError</w:t>
       </w:r>
+      <w:proofErr w:type="spellEnd"/>
       <w:r>
         <w:rPr>
           <w:sz w:val="24"/>
@@ -13651,14 +15777,34 @@
         </w:rPr>
         <w:t xml:space="preserve"> da especificação </w:t>
       </w:r>
-      <w:r>
-        <w:rPr>
-          <w:i/>
-          <w:sz w:val="24"/>
-          <w:szCs w:val="24"/>
-        </w:rPr>
-        <w:t>Reactive Streams</w:t>
-      </w:r>
+      <w:proofErr w:type="spellStart"/>
+      <w:r>
+        <w:rPr>
+          <w:i/>
+          <w:sz w:val="24"/>
+          <w:szCs w:val="24"/>
+        </w:rPr>
+        <w:t>Reactive</w:t>
+      </w:r>
+      <w:proofErr w:type="spellEnd"/>
+      <w:r>
+        <w:rPr>
+          <w:i/>
+          <w:sz w:val="24"/>
+          <w:szCs w:val="24"/>
+        </w:rPr>
+        <w:t xml:space="preserve"> </w:t>
+      </w:r>
+      <w:proofErr w:type="spellStart"/>
+      <w:r>
+        <w:rPr>
+          <w:i/>
+          <w:sz w:val="24"/>
+          <w:szCs w:val="24"/>
+        </w:rPr>
+        <w:t>Streams</w:t>
+      </w:r>
+      <w:proofErr w:type="spellEnd"/>
       <w:r>
         <w:rPr>
           <w:sz w:val="24"/>
@@ -13719,6 +15865,7 @@
         </w:rPr>
         <w:t xml:space="preserve"> especializado, que emite no máximo um item e, então, pode ser, opcionalmente, terminado por um sinal de que foi completado ou um erro. Ele possui apenas um subconjunto de </w:t>
       </w:r>
+      <w:proofErr w:type="spellStart"/>
       <w:r>
         <w:rPr>
           <w:i/>
@@ -13727,6 +15874,7 @@
         </w:rPr>
         <w:t>operators</w:t>
       </w:r>
+      <w:proofErr w:type="spellEnd"/>
       <w:r>
         <w:rPr>
           <w:sz w:val="24"/>
@@ -13751,7 +15899,23 @@
           <w:sz w:val="24"/>
           <w:szCs w:val="24"/>
         </w:rPr>
-        <w:t xml:space="preserve">Uma característica importante de um Mono é que ele pode representar processos assíncronos sem valor, que tem apenas o conceito de completo, por exemplo, um Runnable. Para isso, basta criar um </w:t>
+        <w:t xml:space="preserve">Uma característica importante de um Mono é que ele pode representar processos assíncronos sem valor, que tem apenas o conceito de completo, por exemplo, um </w:t>
+      </w:r>
+      <w:proofErr w:type="spellStart"/>
+      <w:r>
+        <w:rPr>
+          <w:sz w:val="24"/>
+          <w:szCs w:val="24"/>
+        </w:rPr>
+        <w:t>Runnable</w:t>
+      </w:r>
+      <w:proofErr w:type="spellEnd"/>
+      <w:r>
+        <w:rPr>
+          <w:sz w:val="24"/>
+          <w:szCs w:val="24"/>
+        </w:rPr>
+        <w:t xml:space="preserve">. Para isso, basta criar um </w:t>
       </w:r>
       <w:r>
         <w:rPr>
@@ -13759,7 +15923,25 @@
           <w:sz w:val="24"/>
           <w:szCs w:val="24"/>
         </w:rPr>
-        <w:t>Mono&lt;void&gt;</w:t>
+        <w:t>Mono&lt;</w:t>
+      </w:r>
+      <w:proofErr w:type="spellStart"/>
+      <w:r>
+        <w:rPr>
+          <w:rFonts w:ascii="Courier New" w:hAnsi="Courier New" w:cs="Courier New"/>
+          <w:sz w:val="24"/>
+          <w:szCs w:val="24"/>
+        </w:rPr>
+        <w:t>void</w:t>
+      </w:r>
+      <w:proofErr w:type="spellEnd"/>
+      <w:r>
+        <w:rPr>
+          <w:rFonts w:ascii="Courier New" w:hAnsi="Courier New" w:cs="Courier New"/>
+          <w:sz w:val="24"/>
+          <w:szCs w:val="24"/>
+        </w:rPr>
+        <w:t>&gt;</w:t>
       </w:r>
       <w:r>
         <w:rPr>
@@ -13774,38 +15956,190 @@
         <w:pStyle w:val="Ttulo"/>
         <w:contextualSpacing w:val="0"/>
       </w:pPr>
-      <w:bookmarkStart w:id="44" w:name="_lnddgqkp2lq4" w:colFirst="0" w:colLast="0"/>
+      <w:bookmarkStart w:id="43" w:name="_lnddgqkp2lq4" w:colFirst="0" w:colLast="0"/>
+      <w:bookmarkEnd w:id="43"/>
+    </w:p>
+    <w:p>
+      <w:pPr>
+        <w:pStyle w:val="Ttulo"/>
+        <w:contextualSpacing w:val="0"/>
+      </w:pPr>
+      <w:bookmarkStart w:id="44" w:name="_178hjptmp2wx" w:colFirst="0" w:colLast="0"/>
       <w:bookmarkEnd w:id="44"/>
-    </w:p>
-    <w:p>
-      <w:pPr>
-        <w:pStyle w:val="Ttulo"/>
-        <w:contextualSpacing w:val="0"/>
-      </w:pPr>
-      <w:bookmarkStart w:id="45" w:name="_178hjptmp2wx" w:colFirst="0" w:colLast="0"/>
+      <w:r>
+        <w:br w:type="page"/>
+      </w:r>
+    </w:p>
+    <w:p>
+      <w:pPr>
+        <w:pStyle w:val="Ttulo1"/>
+      </w:pPr>
+      <w:bookmarkStart w:id="45" w:name="_r9255gne36r4" w:colFirst="0" w:colLast="0"/>
+      <w:bookmarkStart w:id="46" w:name="_Toc525925552"/>
       <w:bookmarkEnd w:id="45"/>
-      <w:r>
-        <w:br w:type="page"/>
-      </w:r>
-    </w:p>
-    <w:p>
-      <w:pPr>
-        <w:pStyle w:val="Ttulo1"/>
-      </w:pPr>
-      <w:bookmarkStart w:id="46" w:name="_r9255gne36r4" w:colFirst="0" w:colLast="0"/>
-      <w:bookmarkStart w:id="47" w:name="_Toc525925552"/>
-      <w:bookmarkEnd w:id="46"/>
       <w:r>
         <w:lastRenderedPageBreak/>
         <w:t>3 DESENVOLVIMENTO DAS APLICAÇÕES PARA COMPARAÇÃO</w:t>
       </w:r>
+      <w:bookmarkEnd w:id="46"/>
+    </w:p>
+    <w:p>
+      <w:pPr>
+        <w:spacing w:line="360" w:lineRule="auto"/>
+        <w:contextualSpacing w:val="0"/>
+        <w:rPr>
+          <w:sz w:val="24"/>
+          <w:szCs w:val="24"/>
+        </w:rPr>
+      </w:pPr>
+    </w:p>
+    <w:p>
+      <w:pPr>
+        <w:spacing w:line="360" w:lineRule="auto"/>
+        <w:ind w:firstLine="720"/>
+        <w:contextualSpacing w:val="0"/>
+        <w:jc w:val="both"/>
+        <w:rPr>
+          <w:sz w:val="24"/>
+          <w:szCs w:val="24"/>
+        </w:rPr>
+      </w:pPr>
+      <w:r>
+        <w:rPr>
+          <w:sz w:val="24"/>
+          <w:szCs w:val="24"/>
+        </w:rPr>
+        <w:t>As implementações foram feitas utilizando o framework Spring, versão 5. Essa é a versão mais recente do framework e veio com suporte à programação reativa.</w:t>
+      </w:r>
+    </w:p>
+    <w:p>
+      <w:pPr>
+        <w:spacing w:line="360" w:lineRule="auto"/>
+        <w:ind w:firstLine="720"/>
+        <w:contextualSpacing w:val="0"/>
+        <w:jc w:val="both"/>
+        <w:rPr>
+          <w:sz w:val="24"/>
+          <w:szCs w:val="24"/>
+        </w:rPr>
+      </w:pPr>
+      <w:r>
+        <w:rPr>
+          <w:sz w:val="24"/>
+          <w:szCs w:val="24"/>
+        </w:rPr>
+        <w:t xml:space="preserve">Para facilitar as implementações, foi utilizado o Spring Boot, versão 2. Nessa versão do Spring Boot, há facilidades tanto para programação tradicional como para programação reativa. Em ambas as implementações, foi utilizada a arquitetura em camadas: uma camada </w:t>
+      </w:r>
+      <w:proofErr w:type="spellStart"/>
+      <w:r>
+        <w:rPr>
+          <w:sz w:val="24"/>
+          <w:szCs w:val="24"/>
+        </w:rPr>
+        <w:t>Controller</w:t>
+      </w:r>
+      <w:proofErr w:type="spellEnd"/>
+      <w:r>
+        <w:rPr>
+          <w:sz w:val="24"/>
+          <w:szCs w:val="24"/>
+        </w:rPr>
+        <w:t xml:space="preserve"> (apresentação)</w:t>
+      </w:r>
+      <w:r>
+        <w:rPr>
+          <w:sz w:val="24"/>
+          <w:szCs w:val="24"/>
+        </w:rPr>
+        <w:t xml:space="preserve">, outra camada </w:t>
+      </w:r>
+      <w:proofErr w:type="spellStart"/>
+      <w:r>
+        <w:rPr>
+          <w:sz w:val="24"/>
+          <w:szCs w:val="24"/>
+        </w:rPr>
+        <w:t>Repository</w:t>
+      </w:r>
+      <w:proofErr w:type="spellEnd"/>
+      <w:r>
+        <w:rPr>
+          <w:sz w:val="24"/>
+          <w:szCs w:val="24"/>
+        </w:rPr>
+        <w:t xml:space="preserve"> (acesso ao banco de dados)</w:t>
+      </w:r>
+      <w:r>
+        <w:rPr>
+          <w:sz w:val="24"/>
+          <w:szCs w:val="24"/>
+        </w:rPr>
+        <w:t xml:space="preserve"> e mais uma para o Domínio</w:t>
+      </w:r>
+      <w:r>
+        <w:rPr>
+          <w:sz w:val="24"/>
+          <w:szCs w:val="24"/>
+        </w:rPr>
+        <w:t xml:space="preserve"> (negócio)</w:t>
+      </w:r>
+      <w:r>
+        <w:rPr>
+          <w:sz w:val="24"/>
+          <w:szCs w:val="24"/>
+        </w:rPr>
+        <w:t>.</w:t>
+      </w:r>
+    </w:p>
+    <w:p>
+      <w:pPr>
+        <w:spacing w:line="360" w:lineRule="auto"/>
+        <w:ind w:firstLine="720"/>
+        <w:contextualSpacing w:val="0"/>
+        <w:jc w:val="both"/>
+        <w:rPr>
+          <w:sz w:val="24"/>
+          <w:szCs w:val="24"/>
+        </w:rPr>
+      </w:pPr>
+      <w:r>
+        <w:rPr>
+          <w:sz w:val="24"/>
+          <w:szCs w:val="24"/>
+        </w:rPr>
+        <w:t>As aplicações têm, apenas, uma funcionalidade, que é retornar a lista, no formato JSON, com todos os usuários cadastrados no banco de dados. A lista é a mesma em ambas as aplicações.</w:t>
+      </w:r>
+    </w:p>
+    <w:p>
+      <w:pPr>
+        <w:spacing w:line="360" w:lineRule="auto"/>
+        <w:contextualSpacing w:val="0"/>
+        <w:jc w:val="both"/>
+        <w:rPr>
+          <w:sz w:val="24"/>
+          <w:szCs w:val="24"/>
+        </w:rPr>
+      </w:pPr>
+    </w:p>
+    <w:p>
+      <w:pPr>
+        <w:pStyle w:val="Ttulo2"/>
+      </w:pPr>
+      <w:bookmarkStart w:id="47" w:name="_n85rhuq4mj7f" w:colFirst="0" w:colLast="0"/>
+      <w:bookmarkStart w:id="48" w:name="_Toc525925553"/>
       <w:bookmarkEnd w:id="47"/>
-    </w:p>
-    <w:p>
-      <w:pPr>
-        <w:spacing w:line="360" w:lineRule="auto"/>
-        <w:contextualSpacing w:val="0"/>
-        <w:rPr>
+      <w:r>
+        <w:t>3.1 API</w:t>
+      </w:r>
+      <w:bookmarkEnd w:id="48"/>
+    </w:p>
+    <w:p>
+      <w:pPr>
+        <w:spacing w:line="360" w:lineRule="auto"/>
+        <w:contextualSpacing w:val="0"/>
+        <w:jc w:val="both"/>
+        <w:rPr>
+          <w:b/>
           <w:sz w:val="24"/>
           <w:szCs w:val="24"/>
         </w:rPr>
@@ -13827,8 +16161,91 @@
           <w:sz w:val="24"/>
           <w:szCs w:val="24"/>
         </w:rPr>
-        <w:t>As implementações foram feitas utilizando o framework Spring, versão 5. Essa é a versão mais recente do framework e veio com suporte à programação reativa.</w:t>
-      </w:r>
+        <w:t xml:space="preserve">A camada da API possui apenas um </w:t>
+      </w:r>
+      <w:proofErr w:type="spellStart"/>
+      <w:r>
+        <w:rPr>
+          <w:i/>
+          <w:sz w:val="24"/>
+          <w:szCs w:val="24"/>
+        </w:rPr>
+        <w:t>endpoint</w:t>
+      </w:r>
+      <w:proofErr w:type="spellEnd"/>
+      <w:r>
+        <w:rPr>
+          <w:sz w:val="24"/>
+          <w:szCs w:val="24"/>
+        </w:rPr>
+        <w:t xml:space="preserve">, o </w:t>
+      </w:r>
+      <w:proofErr w:type="spellStart"/>
+      <w:r>
+        <w:rPr>
+          <w:sz w:val="24"/>
+          <w:szCs w:val="24"/>
+        </w:rPr>
+        <w:t>getAllUsers</w:t>
+      </w:r>
+      <w:proofErr w:type="spellEnd"/>
+      <w:r>
+        <w:rPr>
+          <w:sz w:val="24"/>
+          <w:szCs w:val="24"/>
+        </w:rPr>
+        <w:t xml:space="preserve">, que retorna todos os registros da tabela </w:t>
+      </w:r>
+      <w:proofErr w:type="spellStart"/>
+      <w:r>
+        <w:rPr>
+          <w:sz w:val="24"/>
+          <w:szCs w:val="24"/>
+        </w:rPr>
+        <w:t>User</w:t>
+      </w:r>
+      <w:proofErr w:type="spellEnd"/>
+      <w:r>
+        <w:rPr>
+          <w:sz w:val="24"/>
+          <w:szCs w:val="24"/>
+        </w:rPr>
+        <w:t>.</w:t>
+      </w:r>
+    </w:p>
+    <w:p>
+      <w:pPr>
+        <w:spacing w:line="360" w:lineRule="auto"/>
+        <w:contextualSpacing w:val="0"/>
+        <w:jc w:val="both"/>
+        <w:rPr>
+          <w:b/>
+          <w:sz w:val="24"/>
+          <w:szCs w:val="24"/>
+        </w:rPr>
+      </w:pPr>
+    </w:p>
+    <w:p>
+      <w:pPr>
+        <w:pStyle w:val="Ttulo3"/>
+      </w:pPr>
+      <w:bookmarkStart w:id="49" w:name="_8niy4xyaflbn" w:colFirst="0" w:colLast="0"/>
+      <w:bookmarkStart w:id="50" w:name="_Toc525925554"/>
+      <w:bookmarkEnd w:id="49"/>
+      <w:r>
+        <w:t>3.1.1 Tradicional</w:t>
+      </w:r>
+      <w:bookmarkEnd w:id="50"/>
+    </w:p>
+    <w:p>
+      <w:pPr>
+        <w:spacing w:line="360" w:lineRule="auto"/>
+        <w:contextualSpacing w:val="0"/>
+        <w:rPr>
+          <w:sz w:val="24"/>
+          <w:szCs w:val="24"/>
+        </w:rPr>
+      </w:pPr>
     </w:p>
     <w:p>
       <w:pPr>
@@ -13846,147 +16263,6 @@
           <w:sz w:val="24"/>
           <w:szCs w:val="24"/>
         </w:rPr>
-        <w:t>Para facilitar as implementações, foi utilizado o Spring Boot, versão 2. Nessa versão do Spring Boot, há facilidades tanto para programação tradicional como para programação reativa. Em ambas as implementações, foi utilizada a arquitetura em camadas: uma camada Controller, outra camada Repository e mais uma para o Domínio.</w:t>
-      </w:r>
-    </w:p>
-    <w:p>
-      <w:pPr>
-        <w:spacing w:line="360" w:lineRule="auto"/>
-        <w:ind w:firstLine="720"/>
-        <w:contextualSpacing w:val="0"/>
-        <w:jc w:val="both"/>
-        <w:rPr>
-          <w:sz w:val="24"/>
-          <w:szCs w:val="24"/>
-        </w:rPr>
-      </w:pPr>
-      <w:r>
-        <w:rPr>
-          <w:sz w:val="24"/>
-          <w:szCs w:val="24"/>
-        </w:rPr>
-        <w:t>As aplicações têm, apenas, uma funcionalidade, que é retornar a lista, no formato JSON, com todos os usuários cadastrados no banco de dados. A lista é a mesma em ambas as aplicações.</w:t>
-      </w:r>
-    </w:p>
-    <w:p>
-      <w:pPr>
-        <w:spacing w:line="360" w:lineRule="auto"/>
-        <w:contextualSpacing w:val="0"/>
-        <w:jc w:val="both"/>
-        <w:rPr>
-          <w:sz w:val="24"/>
-          <w:szCs w:val="24"/>
-        </w:rPr>
-      </w:pPr>
-    </w:p>
-    <w:p>
-      <w:pPr>
-        <w:pStyle w:val="Ttulo2"/>
-      </w:pPr>
-      <w:bookmarkStart w:id="48" w:name="_n85rhuq4mj7f" w:colFirst="0" w:colLast="0"/>
-      <w:bookmarkStart w:id="49" w:name="_Toc525925553"/>
-      <w:bookmarkEnd w:id="48"/>
-      <w:r>
-        <w:t>3.1 API</w:t>
-      </w:r>
-      <w:bookmarkEnd w:id="49"/>
-    </w:p>
-    <w:p>
-      <w:pPr>
-        <w:spacing w:line="360" w:lineRule="auto"/>
-        <w:contextualSpacing w:val="0"/>
-        <w:jc w:val="both"/>
-        <w:rPr>
-          <w:b/>
-          <w:sz w:val="24"/>
-          <w:szCs w:val="24"/>
-        </w:rPr>
-      </w:pPr>
-    </w:p>
-    <w:p>
-      <w:pPr>
-        <w:spacing w:line="360" w:lineRule="auto"/>
-        <w:ind w:firstLine="720"/>
-        <w:contextualSpacing w:val="0"/>
-        <w:jc w:val="both"/>
-        <w:rPr>
-          <w:sz w:val="24"/>
-          <w:szCs w:val="24"/>
-        </w:rPr>
-      </w:pPr>
-      <w:r>
-        <w:rPr>
-          <w:sz w:val="24"/>
-          <w:szCs w:val="24"/>
-        </w:rPr>
-        <w:t xml:space="preserve">A camada da API possui apenas um </w:t>
-      </w:r>
-      <w:r>
-        <w:rPr>
-          <w:i/>
-          <w:sz w:val="24"/>
-          <w:szCs w:val="24"/>
-        </w:rPr>
-        <w:t>endpoint</w:t>
-      </w:r>
-      <w:r>
-        <w:rPr>
-          <w:sz w:val="24"/>
-          <w:szCs w:val="24"/>
-        </w:rPr>
-        <w:t>, o getAllUsers, que retorna todos os registros da tabela User.</w:t>
-      </w:r>
-    </w:p>
-    <w:p>
-      <w:pPr>
-        <w:spacing w:line="360" w:lineRule="auto"/>
-        <w:contextualSpacing w:val="0"/>
-        <w:jc w:val="both"/>
-        <w:rPr>
-          <w:b/>
-          <w:sz w:val="24"/>
-          <w:szCs w:val="24"/>
-        </w:rPr>
-      </w:pPr>
-    </w:p>
-    <w:p>
-      <w:pPr>
-        <w:pStyle w:val="Ttulo3"/>
-      </w:pPr>
-      <w:bookmarkStart w:id="50" w:name="_8niy4xyaflbn" w:colFirst="0" w:colLast="0"/>
-      <w:bookmarkStart w:id="51" w:name="_Toc525925554"/>
-      <w:bookmarkEnd w:id="50"/>
-      <w:r>
-        <w:t>3.1.1 Tradicional</w:t>
-      </w:r>
-      <w:bookmarkEnd w:id="51"/>
-    </w:p>
-    <w:p>
-      <w:pPr>
-        <w:spacing w:line="360" w:lineRule="auto"/>
-        <w:contextualSpacing w:val="0"/>
-        <w:rPr>
-          <w:sz w:val="24"/>
-          <w:szCs w:val="24"/>
-        </w:rPr>
-      </w:pPr>
-    </w:p>
-    <w:p>
-      <w:pPr>
-        <w:spacing w:line="360" w:lineRule="auto"/>
-        <w:ind w:firstLine="720"/>
-        <w:contextualSpacing w:val="0"/>
-        <w:jc w:val="both"/>
-        <w:rPr>
-          <w:sz w:val="24"/>
-          <w:szCs w:val="24"/>
-        </w:rPr>
-      </w:pPr>
-      <w:r>
-        <w:rPr>
-          <w:sz w:val="24"/>
-          <w:szCs w:val="24"/>
-        </w:rPr>
         <w:t xml:space="preserve">Na aplicação síncrona, </w:t>
       </w:r>
       <w:r>
@@ -14015,7 +16291,67 @@
           <w:sz w:val="24"/>
           <w:szCs w:val="24"/>
         </w:rPr>
-        <w:t xml:space="preserve"> o Spring MVC e o Spring Data JPA. Nas Listagens 5 e 6 a seguir, são fornecidos os códigos das camadas Repository e Controller, respectivamente.</w:t>
+        <w:t xml:space="preserve"> o Spring MVC e o Spring Data JPA</w:t>
+      </w:r>
+      <w:r>
+        <w:rPr>
+          <w:sz w:val="24"/>
+          <w:szCs w:val="24"/>
+        </w:rPr>
+        <w:t xml:space="preserve"> para as camadas </w:t>
+      </w:r>
+      <w:proofErr w:type="spellStart"/>
+      <w:r>
+        <w:rPr>
+          <w:sz w:val="24"/>
+          <w:szCs w:val="24"/>
+        </w:rPr>
+        <w:t>Controller</w:t>
+      </w:r>
+      <w:proofErr w:type="spellEnd"/>
+      <w:r>
+        <w:rPr>
+          <w:sz w:val="24"/>
+          <w:szCs w:val="24"/>
+        </w:rPr>
+        <w:t xml:space="preserve"> e </w:t>
+      </w:r>
+      <w:proofErr w:type="spellStart"/>
+      <w:r>
+        <w:rPr>
+          <w:sz w:val="24"/>
+          <w:szCs w:val="24"/>
+        </w:rPr>
+        <w:t>Repository</w:t>
+      </w:r>
+      <w:proofErr w:type="spellEnd"/>
+      <w:r>
+        <w:rPr>
+          <w:sz w:val="24"/>
+          <w:szCs w:val="24"/>
+        </w:rPr>
+        <w:t>, respectivamente</w:t>
+      </w:r>
+      <w:r>
+        <w:rPr>
+          <w:sz w:val="24"/>
+          <w:szCs w:val="24"/>
+        </w:rPr>
+        <w:t xml:space="preserve">. Nas Listagens 5 e 6 a seguir, são fornecidos os códigos </w:t>
+      </w:r>
+      <w:r>
+        <w:rPr>
+          <w:sz w:val="24"/>
+          <w:szCs w:val="24"/>
+        </w:rPr>
+        <w:t>dessas</w:t>
+      </w:r>
+      <w:r>
+        <w:rPr>
+          <w:sz w:val="24"/>
+          <w:szCs w:val="24"/>
+        </w:rPr>
+        <w:t xml:space="preserve"> camadas.</w:t>
       </w:r>
     </w:p>
     <w:p>
@@ -14034,7 +16370,7 @@
         <w:pStyle w:val="Legenda"/>
         <w:keepNext/>
       </w:pPr>
-      <w:bookmarkStart w:id="52" w:name="_Toc525858329"/>
+      <w:bookmarkStart w:id="51" w:name="_Toc525858329"/>
       <w:r>
         <w:t xml:space="preserve">Listagem </w:t>
       </w:r>
@@ -14088,9 +16424,17 @@
         <w:rPr>
           <w:szCs w:val="24"/>
         </w:rPr>
-        <w:t>que representa a camada Repository</w:t>
-      </w:r>
-      <w:bookmarkEnd w:id="52"/>
+        <w:t xml:space="preserve">que representa a camada </w:t>
+      </w:r>
+      <w:proofErr w:type="spellStart"/>
+      <w:r>
+        <w:rPr>
+          <w:szCs w:val="24"/>
+        </w:rPr>
+        <w:t>Repository</w:t>
+      </w:r>
+      <w:bookmarkEnd w:id="51"/>
+      <w:proofErr w:type="spellEnd"/>
     </w:p>
     <w:p>
       <w:pPr>
@@ -14178,7 +16522,7 @@
         <w:pStyle w:val="Legenda"/>
         <w:keepNext/>
       </w:pPr>
-      <w:bookmarkStart w:id="53" w:name="_Toc525858330"/>
+      <w:bookmarkStart w:id="52" w:name="_Toc525858330"/>
       <w:r>
         <w:lastRenderedPageBreak/>
         <w:t xml:space="preserve">Listagem </w:t>
@@ -14220,9 +16564,17 @@
         <w:rPr>
           <w:szCs w:val="24"/>
         </w:rPr>
-        <w:t>- Classe que representa a camada Controller</w:t>
-      </w:r>
-      <w:bookmarkEnd w:id="53"/>
+        <w:t xml:space="preserve">- Classe que representa a camada </w:t>
+      </w:r>
+      <w:proofErr w:type="spellStart"/>
+      <w:r>
+        <w:rPr>
+          <w:szCs w:val="24"/>
+        </w:rPr>
+        <w:t>Controller</w:t>
+      </w:r>
+      <w:bookmarkEnd w:id="52"/>
+      <w:proofErr w:type="spellEnd"/>
     </w:p>
     <w:p>
       <w:pPr>
@@ -14310,13 +16662,13 @@
       <w:pPr>
         <w:pStyle w:val="Ttulo3"/>
       </w:pPr>
-      <w:bookmarkStart w:id="54" w:name="_wsd0ikazhtti" w:colFirst="0" w:colLast="0"/>
-      <w:bookmarkStart w:id="55" w:name="_Toc525925555"/>
+      <w:bookmarkStart w:id="53" w:name="_wsd0ikazhtti" w:colFirst="0" w:colLast="0"/>
+      <w:bookmarkStart w:id="54" w:name="_Toc525925555"/>
+      <w:bookmarkEnd w:id="53"/>
+      <w:r>
+        <w:t>3.1.2 Reativo</w:t>
+      </w:r>
       <w:bookmarkEnd w:id="54"/>
-      <w:r>
-        <w:t>3.1.2 Reativo</w:t>
-      </w:r>
-      <w:bookmarkEnd w:id="55"/>
     </w:p>
     <w:p>
       <w:pPr>
@@ -14344,7 +16696,106 @@
           <w:sz w:val="24"/>
           <w:szCs w:val="24"/>
         </w:rPr>
-        <w:t>Na aplicação reativa, foi utilizado o Spring WebFlux e Spring Data Mongo Reactive. Nas Listagens 7 e 8 a seguir, são fornecidos os códigos das camadas Repository e Controller, respectivamente.</w:t>
+        <w:t xml:space="preserve">Na aplicação reativa, foi utilizado o Spring </w:t>
+      </w:r>
+      <w:proofErr w:type="spellStart"/>
+      <w:r>
+        <w:rPr>
+          <w:sz w:val="24"/>
+          <w:szCs w:val="24"/>
+        </w:rPr>
+        <w:t>WebFlux</w:t>
+      </w:r>
+      <w:proofErr w:type="spellEnd"/>
+      <w:r>
+        <w:rPr>
+          <w:sz w:val="24"/>
+          <w:szCs w:val="24"/>
+        </w:rPr>
+        <w:t xml:space="preserve"> e Spring Data Mongo </w:t>
+      </w:r>
+      <w:proofErr w:type="spellStart"/>
+      <w:r>
+        <w:rPr>
+          <w:sz w:val="24"/>
+          <w:szCs w:val="24"/>
+        </w:rPr>
+        <w:t>Reactive</w:t>
+      </w:r>
+      <w:proofErr w:type="spellEnd"/>
+      <w:r>
+        <w:rPr>
+          <w:sz w:val="24"/>
+          <w:szCs w:val="24"/>
+        </w:rPr>
+        <w:t xml:space="preserve"> para as camadas </w:t>
+      </w:r>
+      <w:proofErr w:type="spellStart"/>
+      <w:r>
+        <w:rPr>
+          <w:sz w:val="24"/>
+          <w:szCs w:val="24"/>
+        </w:rPr>
+        <w:t>Controller</w:t>
+      </w:r>
+      <w:proofErr w:type="spellEnd"/>
+      <w:r>
+        <w:rPr>
+          <w:sz w:val="24"/>
+          <w:szCs w:val="24"/>
+        </w:rPr>
+        <w:t xml:space="preserve"> e </w:t>
+      </w:r>
+      <w:proofErr w:type="spellStart"/>
+      <w:r>
+        <w:rPr>
+          <w:sz w:val="24"/>
+          <w:szCs w:val="24"/>
+        </w:rPr>
+        <w:t>Repository</w:t>
+      </w:r>
+      <w:proofErr w:type="spellEnd"/>
+      <w:r>
+        <w:rPr>
+          <w:sz w:val="24"/>
+          <w:szCs w:val="24"/>
+        </w:rPr>
+        <w:t>, respectivamente</w:t>
+      </w:r>
+      <w:r>
+        <w:rPr>
+          <w:sz w:val="24"/>
+          <w:szCs w:val="24"/>
+        </w:rPr>
+        <w:t>. Nas Listagens 7 e 8 a seguir, são fornecidos os códigos d</w:t>
+      </w:r>
+      <w:r>
+        <w:rPr>
+          <w:sz w:val="24"/>
+          <w:szCs w:val="24"/>
+        </w:rPr>
+        <w:t>e</w:t>
+      </w:r>
+      <w:r>
+        <w:rPr>
+          <w:sz w:val="24"/>
+          <w:szCs w:val="24"/>
+        </w:rPr>
+        <w:t>s</w:t>
+      </w:r>
+      <w:r>
+        <w:rPr>
+          <w:sz w:val="24"/>
+          <w:szCs w:val="24"/>
+        </w:rPr>
+        <w:t>sas</w:t>
+      </w:r>
+      <w:r>
+        <w:rPr>
+          <w:sz w:val="24"/>
+          <w:szCs w:val="24"/>
+        </w:rPr>
+        <w:t xml:space="preserve"> camadas.</w:t>
       </w:r>
     </w:p>
     <w:p>
@@ -14363,7 +16814,7 @@
         <w:pStyle w:val="Legenda"/>
         <w:keepNext/>
       </w:pPr>
-      <w:bookmarkStart w:id="56" w:name="_Toc525858331"/>
+      <w:bookmarkStart w:id="55" w:name="_Toc525858331"/>
       <w:r>
         <w:t xml:space="preserve">Listagem </w:t>
       </w:r>
@@ -14417,9 +16868,17 @@
         <w:rPr>
           <w:szCs w:val="24"/>
         </w:rPr>
-        <w:t>que representa a camada Repository</w:t>
-      </w:r>
-      <w:bookmarkEnd w:id="56"/>
+        <w:t xml:space="preserve">que representa a camada </w:t>
+      </w:r>
+      <w:proofErr w:type="spellStart"/>
+      <w:r>
+        <w:rPr>
+          <w:szCs w:val="24"/>
+        </w:rPr>
+        <w:t>Repository</w:t>
+      </w:r>
+      <w:bookmarkEnd w:id="55"/>
+      <w:proofErr w:type="spellEnd"/>
     </w:p>
     <w:p>
       <w:pPr>
@@ -14508,7 +16967,7 @@
         <w:pStyle w:val="Legenda"/>
         <w:keepNext/>
       </w:pPr>
-      <w:bookmarkStart w:id="57" w:name="_Toc525858332"/>
+      <w:bookmarkStart w:id="56" w:name="_Toc525858332"/>
       <w:r>
         <w:t xml:space="preserve">Listagem </w:t>
       </w:r>
@@ -14549,9 +17008,17 @@
         <w:rPr>
           <w:szCs w:val="24"/>
         </w:rPr>
-        <w:t>- Classe que representa a camada Controller</w:t>
-      </w:r>
-      <w:bookmarkEnd w:id="57"/>
+        <w:t xml:space="preserve">- Classe que representa a camada </w:t>
+      </w:r>
+      <w:proofErr w:type="spellStart"/>
+      <w:r>
+        <w:rPr>
+          <w:szCs w:val="24"/>
+        </w:rPr>
+        <w:t>Controller</w:t>
+      </w:r>
+      <w:bookmarkEnd w:id="56"/>
+      <w:proofErr w:type="spellEnd"/>
     </w:p>
     <w:p>
       <w:pPr>
@@ -14640,14 +17107,182 @@
       <w:pPr>
         <w:pStyle w:val="Ttulo2"/>
       </w:pPr>
-      <w:bookmarkStart w:id="58" w:name="_hbh12g4n8hyg" w:colFirst="0" w:colLast="0"/>
-      <w:bookmarkStart w:id="59" w:name="_Toc525925556"/>
-      <w:bookmarkEnd w:id="58"/>
+      <w:bookmarkStart w:id="57" w:name="_hbh12g4n8hyg" w:colFirst="0" w:colLast="0"/>
+      <w:bookmarkStart w:id="58" w:name="_Toc525925556"/>
+      <w:bookmarkEnd w:id="57"/>
       <w:r>
         <w:lastRenderedPageBreak/>
         <w:t>3.2 BASE DE DADOS</w:t>
       </w:r>
+      <w:bookmarkEnd w:id="58"/>
+    </w:p>
+    <w:p>
+      <w:pPr>
+        <w:spacing w:line="360" w:lineRule="auto"/>
+        <w:contextualSpacing w:val="0"/>
+        <w:rPr>
+          <w:sz w:val="24"/>
+          <w:szCs w:val="24"/>
+        </w:rPr>
+      </w:pPr>
+    </w:p>
+    <w:p>
+      <w:pPr>
+        <w:spacing w:line="360" w:lineRule="auto"/>
+        <w:ind w:firstLine="720"/>
+        <w:contextualSpacing w:val="0"/>
+        <w:jc w:val="both"/>
+        <w:rPr>
+          <w:sz w:val="24"/>
+          <w:szCs w:val="24"/>
+        </w:rPr>
+      </w:pPr>
+      <w:r>
+        <w:rPr>
+          <w:sz w:val="24"/>
+          <w:szCs w:val="24"/>
+        </w:rPr>
+        <w:t xml:space="preserve">Atualmente, não há, pelo menos de fornecedor oficial, driver reativo de conexão com o banco de dados </w:t>
+      </w:r>
+      <w:proofErr w:type="spellStart"/>
+      <w:r>
+        <w:rPr>
+          <w:sz w:val="24"/>
+          <w:szCs w:val="24"/>
+        </w:rPr>
+        <w:t>MySql</w:t>
+      </w:r>
+      <w:proofErr w:type="spellEnd"/>
+      <w:r>
+        <w:rPr>
+          <w:sz w:val="24"/>
+          <w:szCs w:val="24"/>
+        </w:rPr>
+        <w:t xml:space="preserve">. Por isso, para a aplicação reativa, foi utilizado o banco </w:t>
+      </w:r>
+      <w:proofErr w:type="spellStart"/>
+      <w:r>
+        <w:rPr>
+          <w:sz w:val="24"/>
+          <w:szCs w:val="24"/>
+        </w:rPr>
+        <w:t>NoSQL</w:t>
+      </w:r>
+      <w:proofErr w:type="spellEnd"/>
+      <w:r>
+        <w:rPr>
+          <w:sz w:val="24"/>
+          <w:szCs w:val="24"/>
+        </w:rPr>
+        <w:t xml:space="preserve"> </w:t>
+      </w:r>
+      <w:proofErr w:type="spellStart"/>
+      <w:r>
+        <w:rPr>
+          <w:sz w:val="24"/>
+          <w:szCs w:val="24"/>
+        </w:rPr>
+        <w:t>MongoDB</w:t>
+      </w:r>
+      <w:proofErr w:type="spellEnd"/>
+      <w:r>
+        <w:rPr>
+          <w:sz w:val="24"/>
+          <w:szCs w:val="24"/>
+        </w:rPr>
+        <w:t>, que possui driver reativo.</w:t>
+      </w:r>
+    </w:p>
+    <w:p>
+      <w:pPr>
+        <w:spacing w:line="360" w:lineRule="auto"/>
+        <w:ind w:firstLine="720"/>
+        <w:contextualSpacing w:val="0"/>
+        <w:jc w:val="both"/>
+        <w:rPr>
+          <w:sz w:val="24"/>
+          <w:szCs w:val="24"/>
+        </w:rPr>
+      </w:pPr>
+      <w:r>
+        <w:rPr>
+          <w:sz w:val="24"/>
+          <w:szCs w:val="24"/>
+        </w:rPr>
+        <w:t xml:space="preserve">Em ambos os bancos, há apenas uma tabela, coleção no caso do </w:t>
+      </w:r>
+      <w:proofErr w:type="spellStart"/>
+      <w:r>
+        <w:rPr>
+          <w:sz w:val="24"/>
+          <w:szCs w:val="24"/>
+        </w:rPr>
+        <w:t>MongoDB</w:t>
+      </w:r>
+      <w:proofErr w:type="spellEnd"/>
+      <w:r>
+        <w:rPr>
+          <w:sz w:val="24"/>
+          <w:szCs w:val="24"/>
+        </w:rPr>
+        <w:t xml:space="preserve">, que é a tabela </w:t>
+      </w:r>
+      <w:proofErr w:type="spellStart"/>
+      <w:r>
+        <w:rPr>
+          <w:sz w:val="24"/>
+          <w:szCs w:val="24"/>
+        </w:rPr>
+        <w:t>User</w:t>
+      </w:r>
+      <w:proofErr w:type="spellEnd"/>
+      <w:r>
+        <w:rPr>
+          <w:sz w:val="24"/>
+          <w:szCs w:val="24"/>
+        </w:rPr>
+        <w:t xml:space="preserve"> com três colunas: id, </w:t>
+      </w:r>
+      <w:proofErr w:type="spellStart"/>
+      <w:r>
+        <w:rPr>
+          <w:sz w:val="24"/>
+          <w:szCs w:val="24"/>
+        </w:rPr>
+        <w:t>name</w:t>
+      </w:r>
+      <w:proofErr w:type="spellEnd"/>
+      <w:r>
+        <w:rPr>
+          <w:sz w:val="24"/>
+          <w:szCs w:val="24"/>
+        </w:rPr>
+        <w:t xml:space="preserve"> e age. </w:t>
+      </w:r>
+    </w:p>
+    <w:p>
+      <w:pPr>
+        <w:spacing w:line="360" w:lineRule="auto"/>
+        <w:ind w:firstLine="720"/>
+        <w:contextualSpacing w:val="0"/>
+        <w:jc w:val="both"/>
+        <w:rPr>
+          <w:sz w:val="24"/>
+          <w:szCs w:val="24"/>
+        </w:rPr>
+      </w:pPr>
+    </w:p>
+    <w:p>
+      <w:pPr>
+        <w:pStyle w:val="Ttulo3"/>
+      </w:pPr>
+      <w:bookmarkStart w:id="59" w:name="_662rim533z3l" w:colFirst="0" w:colLast="0"/>
+      <w:bookmarkStart w:id="60" w:name="_Toc525925557"/>
       <w:bookmarkEnd w:id="59"/>
+      <w:r>
+        <w:t>3.2.1 Tradicional</w:t>
+      </w:r>
+      <w:bookmarkEnd w:id="60"/>
     </w:p>
     <w:p>
       <w:pPr>
@@ -14675,79 +17310,55 @@
           <w:sz w:val="24"/>
           <w:szCs w:val="24"/>
         </w:rPr>
-        <w:t>Atualmente, não há, pelo menos de fornecedor oficial, driver reativo de conexão com o banco de dados MySql. Por isso, para a aplicação reativa, foi utilizado o banco NoSQL MongoDB, que possui driver reativo.</w:t>
-      </w:r>
-    </w:p>
-    <w:p>
-      <w:pPr>
-        <w:spacing w:line="360" w:lineRule="auto"/>
-        <w:ind w:firstLine="720"/>
-        <w:contextualSpacing w:val="0"/>
-        <w:jc w:val="both"/>
-        <w:rPr>
-          <w:sz w:val="24"/>
-          <w:szCs w:val="24"/>
-        </w:rPr>
-      </w:pPr>
-      <w:r>
-        <w:rPr>
-          <w:sz w:val="24"/>
-          <w:szCs w:val="24"/>
-        </w:rPr>
-        <w:t xml:space="preserve">Em ambos os bancos, há apenas uma tabela, coleção no caso do MongoDB, que é a tabela User com três colunas: id, name e age. </w:t>
-      </w:r>
-    </w:p>
-    <w:p>
-      <w:pPr>
-        <w:spacing w:line="360" w:lineRule="auto"/>
-        <w:ind w:firstLine="720"/>
-        <w:contextualSpacing w:val="0"/>
-        <w:jc w:val="both"/>
-        <w:rPr>
-          <w:sz w:val="24"/>
-          <w:szCs w:val="24"/>
-        </w:rPr>
-      </w:pPr>
-    </w:p>
-    <w:p>
-      <w:pPr>
-        <w:pStyle w:val="Ttulo3"/>
-      </w:pPr>
-      <w:bookmarkStart w:id="60" w:name="_662rim533z3l" w:colFirst="0" w:colLast="0"/>
-      <w:bookmarkStart w:id="61" w:name="_Toc525925557"/>
-      <w:bookmarkEnd w:id="60"/>
-      <w:r>
-        <w:t>3.2.1 Tradicional</w:t>
-      </w:r>
-      <w:bookmarkEnd w:id="61"/>
-    </w:p>
-    <w:p>
-      <w:pPr>
-        <w:spacing w:line="360" w:lineRule="auto"/>
-        <w:contextualSpacing w:val="0"/>
-        <w:rPr>
-          <w:sz w:val="24"/>
-          <w:szCs w:val="24"/>
-        </w:rPr>
-      </w:pPr>
-    </w:p>
-    <w:p>
-      <w:pPr>
-        <w:spacing w:line="360" w:lineRule="auto"/>
-        <w:ind w:firstLine="720"/>
-        <w:contextualSpacing w:val="0"/>
-        <w:jc w:val="both"/>
-        <w:rPr>
-          <w:sz w:val="24"/>
-          <w:szCs w:val="24"/>
-        </w:rPr>
-      </w:pPr>
-      <w:r>
-        <w:rPr>
-          <w:sz w:val="24"/>
-          <w:szCs w:val="24"/>
-        </w:rPr>
-        <w:t>O banco de dados para a aplicação síncrona foi o MySql. Abaixo, na Listagem 9, segue o código da Entity que representa a tabela Users.</w:t>
+        <w:t xml:space="preserve">O banco de dados para a aplicação síncrona foi o </w:t>
+      </w:r>
+      <w:proofErr w:type="spellStart"/>
+      <w:r>
+        <w:rPr>
+          <w:sz w:val="24"/>
+          <w:szCs w:val="24"/>
+        </w:rPr>
+        <w:t>MySql</w:t>
+      </w:r>
+      <w:proofErr w:type="spellEnd"/>
+      <w:r>
+        <w:rPr>
+          <w:sz w:val="24"/>
+          <w:szCs w:val="24"/>
+        </w:rPr>
+        <w:t xml:space="preserve">. Abaixo, na Listagem 9, segue o código da </w:t>
+      </w:r>
+      <w:proofErr w:type="spellStart"/>
+      <w:r>
+        <w:rPr>
+          <w:sz w:val="24"/>
+          <w:szCs w:val="24"/>
+        </w:rPr>
+        <w:t>Entity</w:t>
+      </w:r>
+      <w:proofErr w:type="spellEnd"/>
+      <w:r>
+        <w:rPr>
+          <w:sz w:val="24"/>
+          <w:szCs w:val="24"/>
+        </w:rPr>
+        <w:t xml:space="preserve"> que representa a tabela </w:t>
+      </w:r>
+      <w:proofErr w:type="spellStart"/>
+      <w:r>
+        <w:rPr>
+          <w:sz w:val="24"/>
+          <w:szCs w:val="24"/>
+        </w:rPr>
+        <w:t>Users</w:t>
+      </w:r>
+      <w:proofErr w:type="spellEnd"/>
+      <w:r>
+        <w:rPr>
+          <w:sz w:val="24"/>
+          <w:szCs w:val="24"/>
+        </w:rPr>
+        <w:t>.</w:t>
       </w:r>
     </w:p>
     <w:p>
@@ -14767,7 +17378,7 @@
         <w:pStyle w:val="Legenda"/>
         <w:keepNext/>
       </w:pPr>
-      <w:bookmarkStart w:id="62" w:name="_Toc525858333"/>
+      <w:bookmarkStart w:id="61" w:name="_Toc525858333"/>
       <w:r>
         <w:t xml:space="preserve">Listagem </w:t>
       </w:r>
@@ -14808,9 +17419,23 @@
         <w:rPr>
           <w:szCs w:val="24"/>
         </w:rPr>
-        <w:t>- Classe que representa a tabela Users do MySQL</w:t>
-      </w:r>
-      <w:bookmarkEnd w:id="62"/>
+        <w:t xml:space="preserve">- Classe que representa a tabela </w:t>
+      </w:r>
+      <w:proofErr w:type="spellStart"/>
+      <w:r>
+        <w:rPr>
+          <w:szCs w:val="24"/>
+        </w:rPr>
+        <w:t>Users</w:t>
+      </w:r>
+      <w:proofErr w:type="spellEnd"/>
+      <w:r>
+        <w:rPr>
+          <w:szCs w:val="24"/>
+        </w:rPr>
+        <w:t xml:space="preserve"> do MySQL</w:t>
+      </w:r>
+      <w:bookmarkEnd w:id="61"/>
     </w:p>
     <w:p>
       <w:pPr>
@@ -14904,11 +17529,110 @@
       <w:pPr>
         <w:pStyle w:val="Ttulo3"/>
       </w:pPr>
-      <w:bookmarkStart w:id="63" w:name="_b167moi88s98" w:colFirst="0" w:colLast="0"/>
-      <w:bookmarkStart w:id="64" w:name="_Toc525925558"/>
+      <w:bookmarkStart w:id="62" w:name="_b167moi88s98" w:colFirst="0" w:colLast="0"/>
+      <w:bookmarkStart w:id="63" w:name="_Toc525925558"/>
+      <w:bookmarkEnd w:id="62"/>
+      <w:r>
+        <w:t>3.2.2 Reativo</w:t>
+      </w:r>
       <w:bookmarkEnd w:id="63"/>
-      <w:r>
-        <w:t>3.2.2 Reativo</w:t>
+    </w:p>
+    <w:p>
+      <w:pPr>
+        <w:spacing w:line="360" w:lineRule="auto"/>
+        <w:contextualSpacing w:val="0"/>
+        <w:rPr>
+          <w:sz w:val="24"/>
+          <w:szCs w:val="24"/>
+        </w:rPr>
+      </w:pPr>
+    </w:p>
+    <w:p>
+      <w:pPr>
+        <w:spacing w:line="360" w:lineRule="auto"/>
+        <w:ind w:firstLine="720"/>
+        <w:contextualSpacing w:val="0"/>
+        <w:jc w:val="both"/>
+        <w:rPr>
+          <w:sz w:val="24"/>
+          <w:szCs w:val="24"/>
+        </w:rPr>
+      </w:pPr>
+      <w:r>
+        <w:rPr>
+          <w:sz w:val="24"/>
+          <w:szCs w:val="24"/>
+        </w:rPr>
+        <w:t xml:space="preserve">Como mencionado, o banco de dados para a aplicação reativa foi o </w:t>
+      </w:r>
+      <w:proofErr w:type="spellStart"/>
+      <w:r>
+        <w:rPr>
+          <w:sz w:val="24"/>
+          <w:szCs w:val="24"/>
+        </w:rPr>
+        <w:t>MongoDB</w:t>
+      </w:r>
+      <w:proofErr w:type="spellEnd"/>
+      <w:r>
+        <w:rPr>
+          <w:sz w:val="24"/>
+          <w:szCs w:val="24"/>
+        </w:rPr>
+        <w:t xml:space="preserve">. A Listagem 10 adiante exibe o </w:t>
+      </w:r>
+      <w:proofErr w:type="spellStart"/>
+      <w:r>
+        <w:rPr>
+          <w:sz w:val="24"/>
+          <w:szCs w:val="24"/>
+        </w:rPr>
+        <w:t>Document</w:t>
+      </w:r>
+      <w:proofErr w:type="spellEnd"/>
+      <w:r>
+        <w:rPr>
+          <w:sz w:val="24"/>
+          <w:szCs w:val="24"/>
+        </w:rPr>
+        <w:t xml:space="preserve"> que representa a coleção </w:t>
+      </w:r>
+      <w:proofErr w:type="spellStart"/>
+      <w:r>
+        <w:rPr>
+          <w:sz w:val="24"/>
+          <w:szCs w:val="24"/>
+        </w:rPr>
+        <w:t>Users</w:t>
+      </w:r>
+      <w:proofErr w:type="spellEnd"/>
+      <w:r>
+        <w:rPr>
+          <w:sz w:val="24"/>
+          <w:szCs w:val="24"/>
+        </w:rPr>
+        <w:t>.</w:t>
+      </w:r>
+    </w:p>
+    <w:p>
+      <w:pPr>
+        <w:spacing w:line="360" w:lineRule="auto"/>
+        <w:ind w:firstLine="720"/>
+        <w:contextualSpacing w:val="0"/>
+        <w:jc w:val="both"/>
+        <w:rPr>
+          <w:sz w:val="24"/>
+          <w:szCs w:val="24"/>
+        </w:rPr>
+      </w:pPr>
+    </w:p>
+    <w:p>
+      <w:pPr>
+        <w:pStyle w:val="Ttulo2"/>
+      </w:pPr>
+      <w:bookmarkStart w:id="64" w:name="_Toc525925559"/>
+      <w:r>
+        <w:t>3.3 SERVIDOR DE APLICAÇÃO</w:t>
       </w:r>
       <w:bookmarkEnd w:id="64"/>
     </w:p>
@@ -14938,57 +17662,6 @@
           <w:sz w:val="24"/>
           <w:szCs w:val="24"/>
         </w:rPr>
-        <w:t>Como mencionado, o banco de dados para a aplicação reativa foi o MongoDB. A Listagem 10 adiante exibe o Document que representa a coleção Users.</w:t>
-      </w:r>
-    </w:p>
-    <w:p>
-      <w:pPr>
-        <w:spacing w:line="360" w:lineRule="auto"/>
-        <w:ind w:firstLine="720"/>
-        <w:contextualSpacing w:val="0"/>
-        <w:jc w:val="both"/>
-        <w:rPr>
-          <w:sz w:val="24"/>
-          <w:szCs w:val="24"/>
-        </w:rPr>
-      </w:pPr>
-    </w:p>
-    <w:p>
-      <w:pPr>
-        <w:pStyle w:val="Ttulo2"/>
-      </w:pPr>
-      <w:bookmarkStart w:id="65" w:name="_Toc525925559"/>
-      <w:r>
-        <w:t>3.3 SERVIDOR DE APLICAÇÃO</w:t>
-      </w:r>
-      <w:bookmarkEnd w:id="65"/>
-    </w:p>
-    <w:p>
-      <w:pPr>
-        <w:spacing w:line="360" w:lineRule="auto"/>
-        <w:contextualSpacing w:val="0"/>
-        <w:rPr>
-          <w:sz w:val="24"/>
-          <w:szCs w:val="24"/>
-        </w:rPr>
-      </w:pPr>
-    </w:p>
-    <w:p>
-      <w:pPr>
-        <w:spacing w:line="360" w:lineRule="auto"/>
-        <w:ind w:firstLine="720"/>
-        <w:contextualSpacing w:val="0"/>
-        <w:jc w:val="both"/>
-        <w:rPr>
-          <w:sz w:val="24"/>
-          <w:szCs w:val="24"/>
-        </w:rPr>
-      </w:pPr>
-      <w:r>
-        <w:rPr>
-          <w:sz w:val="24"/>
-          <w:szCs w:val="24"/>
-        </w:rPr>
         <w:t xml:space="preserve">Como ambas as aplicações utilizam o modelo cliente-servidor, é necessário um servidor para executá-las. As aplicações que utilizam o Spring Boot vêm com um </w:t>
       </w:r>
       <w:r>
@@ -14997,7 +17670,55 @@
           <w:szCs w:val="24"/>
         </w:rPr>
         <w:lastRenderedPageBreak/>
-        <w:t>servidor padrão. No caso da aplicação síncrona, onde é utilizado o Spring MVC, o servidor é o Apache Tomcat. Já na aplicação reativa, onde é utilizado o Spring WebFlux, o servidor é o Netty.</w:t>
+        <w:t xml:space="preserve">servidor padrão. No caso da aplicação síncrona, onde é utilizado o Spring MVC, o servidor é o Apache </w:t>
+      </w:r>
+      <w:proofErr w:type="spellStart"/>
+      <w:r>
+        <w:rPr>
+          <w:sz w:val="24"/>
+          <w:szCs w:val="24"/>
+        </w:rPr>
+        <w:t>Tomcat</w:t>
+      </w:r>
+      <w:proofErr w:type="spellEnd"/>
+      <w:r>
+        <w:rPr>
+          <w:sz w:val="24"/>
+          <w:szCs w:val="24"/>
+        </w:rPr>
+        <w:t xml:space="preserve">. Já na aplicação reativa, onde é utilizado o Spring </w:t>
+      </w:r>
+      <w:proofErr w:type="spellStart"/>
+      <w:r>
+        <w:rPr>
+          <w:sz w:val="24"/>
+          <w:szCs w:val="24"/>
+        </w:rPr>
+        <w:t>WebFlux</w:t>
+      </w:r>
+      <w:proofErr w:type="spellEnd"/>
+      <w:r>
+        <w:rPr>
+          <w:sz w:val="24"/>
+          <w:szCs w:val="24"/>
+        </w:rPr>
+        <w:t xml:space="preserve">, o servidor é o </w:t>
+      </w:r>
+      <w:proofErr w:type="spellStart"/>
+      <w:r>
+        <w:rPr>
+          <w:sz w:val="24"/>
+          <w:szCs w:val="24"/>
+        </w:rPr>
+        <w:t>Netty</w:t>
+      </w:r>
+      <w:proofErr w:type="spellEnd"/>
+      <w:r>
+        <w:rPr>
+          <w:sz w:val="24"/>
+          <w:szCs w:val="24"/>
+        </w:rPr>
+        <w:t>.</w:t>
       </w:r>
     </w:p>
     <w:p>
@@ -15016,7 +17737,7 @@
         <w:pStyle w:val="Legenda"/>
         <w:keepNext/>
       </w:pPr>
-      <w:bookmarkStart w:id="66" w:name="_Toc525858334"/>
+      <w:bookmarkStart w:id="65" w:name="_Toc525858334"/>
       <w:r>
         <w:t xml:space="preserve">Listagem </w:t>
       </w:r>
@@ -15057,9 +17778,45 @@
         <w:rPr>
           <w:szCs w:val="24"/>
         </w:rPr>
-        <w:t>- Classe que representa o Document Users no MongoDB</w:t>
-      </w:r>
-      <w:bookmarkEnd w:id="66"/>
+        <w:t xml:space="preserve">- Classe que representa o </w:t>
+      </w:r>
+      <w:proofErr w:type="spellStart"/>
+      <w:r>
+        <w:rPr>
+          <w:szCs w:val="24"/>
+        </w:rPr>
+        <w:t>Document</w:t>
+      </w:r>
+      <w:proofErr w:type="spellEnd"/>
+      <w:r>
+        <w:rPr>
+          <w:szCs w:val="24"/>
+        </w:rPr>
+        <w:t xml:space="preserve"> </w:t>
+      </w:r>
+      <w:proofErr w:type="spellStart"/>
+      <w:r>
+        <w:rPr>
+          <w:szCs w:val="24"/>
+        </w:rPr>
+        <w:t>Users</w:t>
+      </w:r>
+      <w:proofErr w:type="spellEnd"/>
+      <w:r>
+        <w:rPr>
+          <w:szCs w:val="24"/>
+        </w:rPr>
+        <w:t xml:space="preserve"> no </w:t>
+      </w:r>
+      <w:proofErr w:type="spellStart"/>
+      <w:r>
+        <w:rPr>
+          <w:szCs w:val="24"/>
+        </w:rPr>
+        <w:t>MongoDB</w:t>
+      </w:r>
+      <w:bookmarkEnd w:id="65"/>
+      <w:proofErr w:type="spellEnd"/>
     </w:p>
     <w:p>
       <w:pPr>
@@ -15138,12 +17895,13 @@
         <w:contextualSpacing w:val="0"/>
         <w:jc w:val="both"/>
         <w:rPr>
-          <w:b/>
-          <w:sz w:val="24"/>
-          <w:szCs w:val="24"/>
-        </w:rPr>
-      </w:pPr>
-      <w:bookmarkStart w:id="67" w:name="_bpmzfb49tz20" w:colFirst="0" w:colLast="0"/>
+          <w:sz w:val="24"/>
+          <w:szCs w:val="24"/>
+        </w:rPr>
+      </w:pPr>
+      <w:bookmarkStart w:id="66" w:name="_bpmzfb49tz20" w:colFirst="0" w:colLast="0"/>
+      <w:bookmarkStart w:id="67" w:name="_GoBack"/>
+      <w:bookmarkEnd w:id="66"/>
       <w:bookmarkEnd w:id="67"/>
     </w:p>
     <w:p>
@@ -15184,7 +17942,23 @@
           <w:sz w:val="24"/>
           <w:szCs w:val="24"/>
         </w:rPr>
-        <w:t xml:space="preserve">Para simular o mesmo ambiente, foram utilizados containers Dockers com a mesma configuração para ambas as aplicações. Os bancos de dados também executaram em container Docker. </w:t>
+        <w:t xml:space="preserve">Para simular o mesmo ambiente, foram utilizados containers </w:t>
+      </w:r>
+      <w:proofErr w:type="spellStart"/>
+      <w:r>
+        <w:rPr>
+          <w:sz w:val="24"/>
+          <w:szCs w:val="24"/>
+        </w:rPr>
+        <w:t>Dockers</w:t>
+      </w:r>
+      <w:proofErr w:type="spellEnd"/>
+      <w:r>
+        <w:rPr>
+          <w:sz w:val="24"/>
+          <w:szCs w:val="24"/>
+        </w:rPr>
+        <w:t xml:space="preserve"> com a mesma configuração para ambas as aplicações. Os bancos de dados também executaram em container Docker. </w:t>
       </w:r>
     </w:p>
     <w:p>
@@ -15244,7 +18018,23 @@
           <w:sz w:val="24"/>
           <w:szCs w:val="24"/>
         </w:rPr>
-        <w:t xml:space="preserve">O objetivo deste trabalho é aferir a performance de cada aplicação com relação ao tempo de resposta. E para isso foi utilizado testes de estresse com a ferramenta Gatling. </w:t>
+        <w:t xml:space="preserve">O objetivo deste trabalho é aferir a performance de cada aplicação com relação ao tempo de resposta. E para isso foi utilizado testes de estresse com a ferramenta </w:t>
+      </w:r>
+      <w:proofErr w:type="spellStart"/>
+      <w:r>
+        <w:rPr>
+          <w:sz w:val="24"/>
+          <w:szCs w:val="24"/>
+        </w:rPr>
+        <w:t>Gatling</w:t>
+      </w:r>
+      <w:proofErr w:type="spellEnd"/>
+      <w:r>
+        <w:rPr>
+          <w:sz w:val="24"/>
+          <w:szCs w:val="24"/>
+        </w:rPr>
+        <w:t xml:space="preserve">. </w:t>
       </w:r>
     </w:p>
     <w:p>
@@ -15282,7 +18072,23 @@
           <w:sz w:val="24"/>
           <w:szCs w:val="24"/>
         </w:rPr>
-        <w:t>Na Listagem 11 tem um exemplo de configuração do Gatling utilizado nos testes.</w:t>
+        <w:t xml:space="preserve">Na Listagem 11 tem um exemplo de configuração do </w:t>
+      </w:r>
+      <w:proofErr w:type="spellStart"/>
+      <w:r>
+        <w:rPr>
+          <w:sz w:val="24"/>
+          <w:szCs w:val="24"/>
+        </w:rPr>
+        <w:t>Gatling</w:t>
+      </w:r>
+      <w:proofErr w:type="spellEnd"/>
+      <w:r>
+        <w:rPr>
+          <w:sz w:val="24"/>
+          <w:szCs w:val="24"/>
+        </w:rPr>
+        <w:t xml:space="preserve"> utilizado nos testes.</w:t>
       </w:r>
     </w:p>
     <w:p>
@@ -15500,9 +18306,17 @@
         <w:rPr>
           <w:szCs w:val="24"/>
         </w:rPr>
-        <w:t>- Classe de simulação do Gatling</w:t>
+        <w:t xml:space="preserve">- Classe de simulação do </w:t>
+      </w:r>
+      <w:proofErr w:type="spellStart"/>
+      <w:r>
+        <w:rPr>
+          <w:szCs w:val="24"/>
+        </w:rPr>
+        <w:t>Gatling</w:t>
       </w:r>
       <w:bookmarkEnd w:id="74"/>
+      <w:proofErr w:type="spellEnd"/>
     </w:p>
     <w:p>
       <w:pPr>
@@ -16316,6 +19130,7 @@
           <w:szCs w:val="24"/>
         </w:rPr>
       </w:pPr>
+      <w:proofErr w:type="spellStart"/>
       <w:r>
         <w:rPr>
           <w:b/>
@@ -16323,14 +19138,284 @@
           <w:szCs w:val="24"/>
           <w:lang w:val="en-US"/>
         </w:rPr>
-        <w:t>j.u.c.TimeoutException: Request timeout to /192.168.99.100:8080 after 60000 ms</w:t>
-      </w:r>
-      <w:r>
-        <w:rPr>
+        <w:t>j.u.</w:t>
+      </w:r>
+      <w:proofErr w:type="gramStart"/>
+      <w:r>
+        <w:rPr>
+          <w:b/>
           <w:sz w:val="24"/>
           <w:szCs w:val="24"/>
           <w:lang w:val="en-US"/>
         </w:rPr>
+        <w:t>c.TimeoutException</w:t>
+      </w:r>
+      <w:proofErr w:type="spellEnd"/>
+      <w:proofErr w:type="gramEnd"/>
+      <w:r>
+        <w:rPr>
+          <w:b/>
+          <w:sz w:val="24"/>
+          <w:szCs w:val="24"/>
+          <w:lang w:val="en-US"/>
+        </w:rPr>
+        <w:t xml:space="preserve">: Request timeout to /192.168.99.100:8080 after 60000 </w:t>
+      </w:r>
+      <w:proofErr w:type="spellStart"/>
+      <w:r>
+        <w:rPr>
+          <w:b/>
+          <w:sz w:val="24"/>
+          <w:szCs w:val="24"/>
+          <w:lang w:val="en-US"/>
+        </w:rPr>
+        <w:t>ms</w:t>
+      </w:r>
+      <w:r>
+        <w:rPr>
+          <w:sz w:val="24"/>
+          <w:szCs w:val="24"/>
+          <w:lang w:val="en-US"/>
+        </w:rPr>
+        <w:t>.</w:t>
+      </w:r>
+      <w:proofErr w:type="spellEnd"/>
+      <w:r>
+        <w:rPr>
+          <w:sz w:val="24"/>
+          <w:szCs w:val="24"/>
+          <w:lang w:val="en-US"/>
+        </w:rPr>
+        <w:t xml:space="preserve"> </w:t>
+      </w:r>
+      <w:r>
+        <w:rPr>
+          <w:sz w:val="24"/>
+          <w:szCs w:val="24"/>
+        </w:rPr>
+        <w:t xml:space="preserve">Um motivo para esse problema pode ter sido a não limitação do número de threads do </w:t>
+      </w:r>
+      <w:proofErr w:type="spellStart"/>
+      <w:r>
+        <w:rPr>
+          <w:sz w:val="24"/>
+          <w:szCs w:val="24"/>
+        </w:rPr>
+        <w:t>Tomcat</w:t>
+      </w:r>
+      <w:proofErr w:type="spellEnd"/>
+      <w:r>
+        <w:rPr>
+          <w:sz w:val="24"/>
+          <w:szCs w:val="24"/>
+        </w:rPr>
+        <w:t xml:space="preserve">, assim, toda requisição que chegava ao servidor era colocada em </w:t>
+      </w:r>
+      <w:r>
+        <w:rPr>
+          <w:sz w:val="24"/>
+          <w:szCs w:val="24"/>
+        </w:rPr>
+        <w:lastRenderedPageBreak/>
+        <w:t xml:space="preserve">uma </w:t>
+      </w:r>
+      <w:proofErr w:type="gramStart"/>
+      <w:r>
+        <w:rPr>
+          <w:sz w:val="24"/>
+          <w:szCs w:val="24"/>
+        </w:rPr>
+        <w:t xml:space="preserve">nova </w:t>
+      </w:r>
+      <w:r>
+        <w:rPr>
+          <w:i/>
+          <w:sz w:val="24"/>
+          <w:szCs w:val="24"/>
+        </w:rPr>
+        <w:t>thread</w:t>
+      </w:r>
+      <w:proofErr w:type="gramEnd"/>
+      <w:r>
+        <w:rPr>
+          <w:sz w:val="24"/>
+          <w:szCs w:val="24"/>
+        </w:rPr>
+        <w:t xml:space="preserve">. Com isso, algumas requisições ficaram muito tempo esperando por uma conexão com o banco de dados. </w:t>
+      </w:r>
+    </w:p>
+    <w:p>
+      <w:pPr>
+        <w:spacing w:line="360" w:lineRule="auto"/>
+        <w:ind w:firstLine="720"/>
+        <w:contextualSpacing w:val="0"/>
+        <w:jc w:val="both"/>
+        <w:rPr>
+          <w:sz w:val="24"/>
+          <w:szCs w:val="24"/>
+        </w:rPr>
+      </w:pPr>
+      <w:proofErr w:type="spellStart"/>
+      <w:r>
+        <w:rPr>
+          <w:sz w:val="24"/>
+          <w:szCs w:val="24"/>
+          <w:lang w:val="en-US"/>
+        </w:rPr>
+        <w:t>Já</w:t>
+      </w:r>
+      <w:proofErr w:type="spellEnd"/>
+      <w:r>
+        <w:rPr>
+          <w:sz w:val="24"/>
+          <w:szCs w:val="24"/>
+          <w:lang w:val="en-US"/>
+        </w:rPr>
+        <w:t xml:space="preserve"> </w:t>
+      </w:r>
+      <w:proofErr w:type="spellStart"/>
+      <w:r>
+        <w:rPr>
+          <w:sz w:val="24"/>
+          <w:szCs w:val="24"/>
+          <w:lang w:val="en-US"/>
+        </w:rPr>
+        <w:t>na</w:t>
+      </w:r>
+      <w:proofErr w:type="spellEnd"/>
+      <w:r>
+        <w:rPr>
+          <w:sz w:val="24"/>
+          <w:szCs w:val="24"/>
+          <w:lang w:val="en-US"/>
+        </w:rPr>
+        <w:t xml:space="preserve"> </w:t>
+      </w:r>
+      <w:proofErr w:type="spellStart"/>
+      <w:r>
+        <w:rPr>
+          <w:sz w:val="24"/>
+          <w:szCs w:val="24"/>
+          <w:lang w:val="en-US"/>
+        </w:rPr>
+        <w:t>aplicação</w:t>
+      </w:r>
+      <w:proofErr w:type="spellEnd"/>
+      <w:r>
+        <w:rPr>
+          <w:sz w:val="24"/>
+          <w:szCs w:val="24"/>
+          <w:lang w:val="en-US"/>
+        </w:rPr>
+        <w:t xml:space="preserve"> </w:t>
+      </w:r>
+      <w:proofErr w:type="spellStart"/>
+      <w:r>
+        <w:rPr>
+          <w:sz w:val="24"/>
+          <w:szCs w:val="24"/>
+          <w:lang w:val="en-US"/>
+        </w:rPr>
+        <w:t>reativa</w:t>
+      </w:r>
+      <w:proofErr w:type="spellEnd"/>
+      <w:r>
+        <w:rPr>
+          <w:sz w:val="24"/>
+          <w:szCs w:val="24"/>
+          <w:lang w:val="en-US"/>
+        </w:rPr>
+        <w:t xml:space="preserve"> </w:t>
+      </w:r>
+      <w:proofErr w:type="spellStart"/>
+      <w:r>
+        <w:rPr>
+          <w:sz w:val="24"/>
+          <w:szCs w:val="24"/>
+          <w:lang w:val="en-US"/>
+        </w:rPr>
+        <w:t>ocorreu</w:t>
+      </w:r>
+      <w:proofErr w:type="spellEnd"/>
+      <w:r>
+        <w:rPr>
+          <w:sz w:val="24"/>
+          <w:szCs w:val="24"/>
+          <w:lang w:val="en-US"/>
+        </w:rPr>
+        <w:t xml:space="preserve"> o </w:t>
+      </w:r>
+      <w:proofErr w:type="spellStart"/>
+      <w:r>
+        <w:rPr>
+          <w:sz w:val="24"/>
+          <w:szCs w:val="24"/>
+          <w:lang w:val="en-US"/>
+        </w:rPr>
+        <w:t>seguinte</w:t>
+      </w:r>
+      <w:proofErr w:type="spellEnd"/>
+      <w:r>
+        <w:rPr>
+          <w:sz w:val="24"/>
+          <w:szCs w:val="24"/>
+          <w:lang w:val="en-US"/>
+        </w:rPr>
+        <w:t xml:space="preserve"> </w:t>
+      </w:r>
+      <w:proofErr w:type="spellStart"/>
+      <w:r>
+        <w:rPr>
+          <w:sz w:val="24"/>
+          <w:szCs w:val="24"/>
+          <w:lang w:val="en-US"/>
+        </w:rPr>
+        <w:t>erro</w:t>
+      </w:r>
+      <w:proofErr w:type="spellEnd"/>
+      <w:r>
+        <w:rPr>
+          <w:sz w:val="24"/>
+          <w:szCs w:val="24"/>
+          <w:lang w:val="en-US"/>
+        </w:rPr>
+        <w:t xml:space="preserve">: </w:t>
+      </w:r>
+      <w:r>
+        <w:rPr>
+          <w:b/>
+          <w:sz w:val="24"/>
+          <w:szCs w:val="24"/>
+          <w:lang w:val="en-US"/>
+        </w:rPr>
+        <w:t>Too many threads are already waiting for a connection. Max number of threads (</w:t>
+      </w:r>
+      <w:proofErr w:type="spellStart"/>
+      <w:r>
+        <w:rPr>
+          <w:b/>
+          <w:sz w:val="24"/>
+          <w:szCs w:val="24"/>
+          <w:lang w:val="en-US"/>
+        </w:rPr>
+        <w:t>maxWaitQueueSize</w:t>
+      </w:r>
+      <w:proofErr w:type="spellEnd"/>
+      <w:r>
+        <w:rPr>
+          <w:b/>
+          <w:sz w:val="24"/>
+          <w:szCs w:val="24"/>
+          <w:lang w:val="en-US"/>
+        </w:rPr>
+        <w:t>) of 500 has been exceeded</w:t>
+      </w:r>
+      <w:r>
+        <w:rPr>
+          <w:sz w:val="24"/>
+          <w:szCs w:val="24"/>
+          <w:lang w:val="en-US"/>
+        </w:rPr>
         <w:t xml:space="preserve">. </w:t>
       </w:r>
       <w:r>
@@ -16338,75 +19423,25 @@
           <w:sz w:val="24"/>
           <w:szCs w:val="24"/>
         </w:rPr>
-        <w:t xml:space="preserve">Um motivo para esse problema pode ter sido a não limitação do número de threads do Tomcat, assim, toda requisição que chegava ao servidor era colocada em </w:t>
-      </w:r>
-      <w:r>
-        <w:rPr>
-          <w:sz w:val="24"/>
-          <w:szCs w:val="24"/>
-        </w:rPr>
-        <w:lastRenderedPageBreak/>
-        <w:t xml:space="preserve">uma nova </w:t>
-      </w:r>
-      <w:r>
-        <w:rPr>
-          <w:i/>
-          <w:sz w:val="24"/>
-          <w:szCs w:val="24"/>
-        </w:rPr>
-        <w:t>thread</w:t>
-      </w:r>
-      <w:r>
-        <w:rPr>
-          <w:sz w:val="24"/>
-          <w:szCs w:val="24"/>
-        </w:rPr>
-        <w:t xml:space="preserve">. Com isso, algumas requisições ficaram muito tempo esperando por uma conexão com o banco de dados. </w:t>
-      </w:r>
-    </w:p>
-    <w:p>
-      <w:pPr>
-        <w:spacing w:line="360" w:lineRule="auto"/>
-        <w:ind w:firstLine="720"/>
-        <w:contextualSpacing w:val="0"/>
-        <w:jc w:val="both"/>
-        <w:rPr>
-          <w:sz w:val="24"/>
-          <w:szCs w:val="24"/>
-        </w:rPr>
-      </w:pPr>
-      <w:r>
-        <w:rPr>
-          <w:sz w:val="24"/>
-          <w:szCs w:val="24"/>
-          <w:lang w:val="en-US"/>
-        </w:rPr>
-        <w:t xml:space="preserve">Já na aplicação reativa ocorreu o seguinte erro: </w:t>
-      </w:r>
-      <w:r>
-        <w:rPr>
-          <w:b/>
-          <w:sz w:val="24"/>
-          <w:szCs w:val="24"/>
-          <w:lang w:val="en-US"/>
-        </w:rPr>
-        <w:t>Too many threads are already waiting for a connection. Max number of threads (maxWaitQueueSize) of 500 has been exceeded</w:t>
-      </w:r>
-      <w:r>
-        <w:rPr>
-          <w:sz w:val="24"/>
-          <w:szCs w:val="24"/>
-          <w:lang w:val="en-US"/>
-        </w:rPr>
-        <w:t xml:space="preserve">. </w:t>
-      </w:r>
-      <w:r>
-        <w:rPr>
-          <w:sz w:val="24"/>
-          <w:szCs w:val="24"/>
-        </w:rPr>
-        <w:t xml:space="preserve">Esse erro é devido à configuração de duas variáveis de configuração da biblioteca de conexão com o MongoDB: </w:t>
-      </w:r>
+        <w:t xml:space="preserve">Esse erro é devido à configuração de duas variáveis de configuração da biblioteca de conexão com o </w:t>
+      </w:r>
+      <w:proofErr w:type="spellStart"/>
+      <w:r>
+        <w:rPr>
+          <w:sz w:val="24"/>
+          <w:szCs w:val="24"/>
+        </w:rPr>
+        <w:t>MongoDB</w:t>
+      </w:r>
+      <w:proofErr w:type="spellEnd"/>
+      <w:r>
+        <w:rPr>
+          <w:sz w:val="24"/>
+          <w:szCs w:val="24"/>
+        </w:rPr>
+        <w:t xml:space="preserve">: </w:t>
+      </w:r>
+      <w:proofErr w:type="spellStart"/>
       <w:r>
         <w:rPr>
           <w:i/>
@@ -16415,6 +19450,7 @@
         </w:rPr>
         <w:t>maxPoolSize</w:t>
       </w:r>
+      <w:proofErr w:type="spellEnd"/>
       <w:r>
         <w:rPr>
           <w:sz w:val="24"/>
@@ -16422,6 +19458,7 @@
         </w:rPr>
         <w:t xml:space="preserve"> e </w:t>
       </w:r>
+      <w:proofErr w:type="spellStart"/>
       <w:r>
         <w:rPr>
           <w:i/>
@@ -16430,6 +19467,7 @@
         </w:rPr>
         <w:t>waitQueueMultiple</w:t>
       </w:r>
+      <w:proofErr w:type="spellEnd"/>
       <w:r>
         <w:rPr>
           <w:sz w:val="24"/>
@@ -18323,7 +21361,55 @@
           <w:sz w:val="24"/>
           <w:szCs w:val="24"/>
         </w:rPr>
-        <w:t xml:space="preserve">É importante notar também que a pilha de execução das aplicações foi diferente, com relação aos servidores, Tomcat e Netty, e aos bancos de dados, MySQL e MongoDB, que podem ter influência no resultado. Porém, como essa é a configuração padrão do Spring Boot, a mesma foi mantida. </w:t>
+        <w:t xml:space="preserve">É importante notar também que a pilha de execução das aplicações foi diferente, com relação aos servidores, </w:t>
+      </w:r>
+      <w:proofErr w:type="spellStart"/>
+      <w:r>
+        <w:rPr>
+          <w:sz w:val="24"/>
+          <w:szCs w:val="24"/>
+        </w:rPr>
+        <w:t>Tomcat</w:t>
+      </w:r>
+      <w:proofErr w:type="spellEnd"/>
+      <w:r>
+        <w:rPr>
+          <w:sz w:val="24"/>
+          <w:szCs w:val="24"/>
+        </w:rPr>
+        <w:t xml:space="preserve"> e </w:t>
+      </w:r>
+      <w:proofErr w:type="spellStart"/>
+      <w:r>
+        <w:rPr>
+          <w:sz w:val="24"/>
+          <w:szCs w:val="24"/>
+        </w:rPr>
+        <w:t>Netty</w:t>
+      </w:r>
+      <w:proofErr w:type="spellEnd"/>
+      <w:r>
+        <w:rPr>
+          <w:sz w:val="24"/>
+          <w:szCs w:val="24"/>
+        </w:rPr>
+        <w:t xml:space="preserve">, e aos bancos de dados, MySQL e </w:t>
+      </w:r>
+      <w:proofErr w:type="spellStart"/>
+      <w:r>
+        <w:rPr>
+          <w:sz w:val="24"/>
+          <w:szCs w:val="24"/>
+        </w:rPr>
+        <w:t>MongoDB</w:t>
+      </w:r>
+      <w:proofErr w:type="spellEnd"/>
+      <w:r>
+        <w:rPr>
+          <w:sz w:val="24"/>
+          <w:szCs w:val="24"/>
+        </w:rPr>
+        <w:t xml:space="preserve">, que podem ter influência no resultado. Porém, como essa é a configuração padrão do Spring Boot, a mesma foi mantida. </w:t>
       </w:r>
     </w:p>
     <w:p>
@@ -18343,7 +21429,23 @@
           <w:sz w:val="24"/>
           <w:szCs w:val="24"/>
         </w:rPr>
-        <w:t xml:space="preserve">No caso dos servidores, até poderia ter sido utilizado o Tomcat </w:t>
+        <w:t xml:space="preserve">No caso dos servidores, até poderia ter sido utilizado o </w:t>
+      </w:r>
+      <w:proofErr w:type="spellStart"/>
+      <w:r>
+        <w:rPr>
+          <w:sz w:val="24"/>
+          <w:szCs w:val="24"/>
+        </w:rPr>
+        <w:t>Tomcat</w:t>
+      </w:r>
+      <w:proofErr w:type="spellEnd"/>
+      <w:r>
+        <w:rPr>
+          <w:sz w:val="24"/>
+          <w:szCs w:val="24"/>
+        </w:rPr>
+        <w:t xml:space="preserve"> </w:t>
       </w:r>
       <w:r>
         <w:rPr>
@@ -18357,7 +21459,23 @@
           <w:sz w:val="24"/>
           <w:szCs w:val="24"/>
         </w:rPr>
-        <w:t xml:space="preserve"> as aplicações, já que o Tomcat mais recente dá suporte a aplicações reativas, sem bloqueio. Entretanto, o MySQL não poderia ter sido utilizado para as duas aplicações já que não há </w:t>
+        <w:t xml:space="preserve"> as aplicações, já que o </w:t>
+      </w:r>
+      <w:proofErr w:type="spellStart"/>
+      <w:r>
+        <w:rPr>
+          <w:sz w:val="24"/>
+          <w:szCs w:val="24"/>
+        </w:rPr>
+        <w:t>Tomcat</w:t>
+      </w:r>
+      <w:proofErr w:type="spellEnd"/>
+      <w:r>
+        <w:rPr>
+          <w:sz w:val="24"/>
+          <w:szCs w:val="24"/>
+        </w:rPr>
+        <w:t xml:space="preserve"> mais recente dá suporte a aplicações reativas, sem bloqueio. Entretanto, o MySQL não poderia ter sido utilizado para as duas aplicações já que não há </w:t>
       </w:r>
       <w:r>
         <w:rPr>
@@ -19799,8 +22917,36 @@
           <w:sz w:val="24"/>
           <w:szCs w:val="24"/>
         </w:rPr>
-        <w:t>time-varying values</w:t>
-      </w:r>
+        <w:t>time-</w:t>
+      </w:r>
+      <w:proofErr w:type="spellStart"/>
+      <w:r>
+        <w:rPr>
+          <w:i/>
+          <w:sz w:val="24"/>
+          <w:szCs w:val="24"/>
+        </w:rPr>
+        <w:t>varying</w:t>
+      </w:r>
+      <w:proofErr w:type="spellEnd"/>
+      <w:r>
+        <w:rPr>
+          <w:i/>
+          <w:sz w:val="24"/>
+          <w:szCs w:val="24"/>
+        </w:rPr>
+        <w:t xml:space="preserve"> </w:t>
+      </w:r>
+      <w:proofErr w:type="spellStart"/>
+      <w:r>
+        <w:rPr>
+          <w:i/>
+          <w:sz w:val="24"/>
+          <w:szCs w:val="24"/>
+        </w:rPr>
+        <w:t>values</w:t>
+      </w:r>
+      <w:proofErr w:type="spellEnd"/>
       <w:r>
         <w:rPr>
           <w:sz w:val="24"/>
@@ -19997,15 +23143,41 @@
           <w:szCs w:val="24"/>
         </w:rPr>
         <w:lastRenderedPageBreak/>
-        <w:t xml:space="preserve">para limitar o número de threads do Tomcat: </w:t>
-      </w:r>
+        <w:t xml:space="preserve">para limitar o número de threads do </w:t>
+      </w:r>
+      <w:proofErr w:type="spellStart"/>
+      <w:r>
+        <w:rPr>
+          <w:sz w:val="24"/>
+          <w:szCs w:val="24"/>
+        </w:rPr>
+        <w:t>Tomcat</w:t>
+      </w:r>
+      <w:proofErr w:type="spellEnd"/>
+      <w:r>
+        <w:rPr>
+          <w:sz w:val="24"/>
+          <w:szCs w:val="24"/>
+        </w:rPr>
+        <w:t xml:space="preserve">: </w:t>
+      </w:r>
+      <w:proofErr w:type="spellStart"/>
       <w:r>
         <w:rPr>
           <w:b/>
           <w:sz w:val="24"/>
           <w:szCs w:val="24"/>
         </w:rPr>
-        <w:t>server.tomcat.max-threads</w:t>
+        <w:t>server.tomcat.max</w:t>
+      </w:r>
+      <w:proofErr w:type="spellEnd"/>
+      <w:r>
+        <w:rPr>
+          <w:b/>
+          <w:sz w:val="24"/>
+          <w:szCs w:val="24"/>
+        </w:rPr>
+        <w:t>-threads</w:t>
       </w:r>
       <w:r>
         <w:rPr>
@@ -20219,7 +23391,23 @@
           <w:sz w:val="24"/>
           <w:szCs w:val="24"/>
         </w:rPr>
-        <w:t>Verificar o desempenho em relação a aplicações feitas em outras linguagens que também têm suporte à programação reativa, como Javascript.</w:t>
+        <w:t xml:space="preserve">Verificar o desempenho em relação a aplicações feitas em outras linguagens que também têm suporte à programação reativa, como </w:t>
+      </w:r>
+      <w:proofErr w:type="spellStart"/>
+      <w:r>
+        <w:rPr>
+          <w:sz w:val="24"/>
+          <w:szCs w:val="24"/>
+        </w:rPr>
+        <w:t>Javascript</w:t>
+      </w:r>
+      <w:proofErr w:type="spellEnd"/>
+      <w:r>
+        <w:rPr>
+          <w:sz w:val="24"/>
+          <w:szCs w:val="24"/>
+        </w:rPr>
+        <w:t>.</w:t>
       </w:r>
     </w:p>
     <w:p>
@@ -20293,6 +23481,7 @@
         </w:rPr>
         <w:t xml:space="preserve">WEGNER, Peter. Concepts and Paradigms of Object-Oriented Programming. </w:t>
       </w:r>
+      <w:proofErr w:type="spellStart"/>
       <w:r>
         <w:rPr>
           <w:b/>
@@ -20300,7 +23489,57 @@
           <w:szCs w:val="24"/>
           <w:highlight w:val="white"/>
         </w:rPr>
-        <w:t xml:space="preserve">Acm Sigplan Oops Messenger. </w:t>
+        <w:t>Acm</w:t>
+      </w:r>
+      <w:proofErr w:type="spellEnd"/>
+      <w:r>
+        <w:rPr>
+          <w:b/>
+          <w:sz w:val="24"/>
+          <w:szCs w:val="24"/>
+          <w:highlight w:val="white"/>
+        </w:rPr>
+        <w:t xml:space="preserve"> </w:t>
+      </w:r>
+      <w:proofErr w:type="spellStart"/>
+      <w:r>
+        <w:rPr>
+          <w:b/>
+          <w:sz w:val="24"/>
+          <w:szCs w:val="24"/>
+          <w:highlight w:val="white"/>
+        </w:rPr>
+        <w:t>Sigplan</w:t>
+      </w:r>
+      <w:proofErr w:type="spellEnd"/>
+      <w:r>
+        <w:rPr>
+          <w:b/>
+          <w:sz w:val="24"/>
+          <w:szCs w:val="24"/>
+          <w:highlight w:val="white"/>
+        </w:rPr>
+        <w:t xml:space="preserve"> </w:t>
+      </w:r>
+      <w:proofErr w:type="spellStart"/>
+      <w:r>
+        <w:rPr>
+          <w:b/>
+          <w:sz w:val="24"/>
+          <w:szCs w:val="24"/>
+          <w:highlight w:val="white"/>
+        </w:rPr>
+        <w:t>Oops</w:t>
+      </w:r>
+      <w:proofErr w:type="spellEnd"/>
+      <w:r>
+        <w:rPr>
+          <w:b/>
+          <w:sz w:val="24"/>
+          <w:szCs w:val="24"/>
+          <w:highlight w:val="white"/>
+        </w:rPr>
+        <w:t xml:space="preserve"> Messenger. </w:t>
       </w:r>
       <w:r>
         <w:rPr>
@@ -20338,6 +23577,7 @@
           <w:sz w:val="24"/>
           <w:szCs w:val="24"/>
           <w:highlight w:val="white"/>
+          <w:lang w:val="en-US"/>
         </w:rPr>
         <w:t xml:space="preserve">RANI, Sangeeta; DHINGRA, Neetu. </w:t>
       </w:r>
@@ -20358,92 +23598,40 @@
           <w:highlight w:val="white"/>
           <w:lang w:val="en-US"/>
         </w:rPr>
-        <w:t xml:space="preserve">International Journal Of Current Engineering And Technology. </w:t>
-      </w:r>
-      <w:r>
-        <w:rPr>
+        <w:t xml:space="preserve">International Journal </w:t>
+      </w:r>
+      <w:proofErr w:type="gramStart"/>
+      <w:r>
+        <w:rPr>
+          <w:b/>
           <w:sz w:val="24"/>
           <w:szCs w:val="24"/>
           <w:highlight w:val="white"/>
           <w:lang w:val="en-US"/>
         </w:rPr>
-        <w:t>Bahadurgarh, p. 4034-4037. dez. 2014.</w:t>
-      </w:r>
-    </w:p>
-    <w:p>
-      <w:pPr>
-        <w:spacing w:line="240" w:lineRule="auto"/>
-        <w:contextualSpacing w:val="0"/>
-        <w:jc w:val="both"/>
-        <w:rPr>
-          <w:sz w:val="24"/>
-          <w:szCs w:val="24"/>
-          <w:lang w:val="en-US"/>
-        </w:rPr>
-      </w:pPr>
-    </w:p>
-    <w:p>
-      <w:pPr>
-        <w:spacing w:line="240" w:lineRule="auto"/>
-        <w:contextualSpacing w:val="0"/>
-        <w:jc w:val="both"/>
-        <w:rPr>
-          <w:sz w:val="24"/>
-          <w:szCs w:val="24"/>
-          <w:highlight w:val="white"/>
-        </w:rPr>
-      </w:pPr>
-      <w:r>
-        <w:rPr>
+        <w:t>Of</w:t>
+      </w:r>
+      <w:proofErr w:type="gramEnd"/>
+      <w:r>
+        <w:rPr>
+          <w:b/>
           <w:sz w:val="24"/>
           <w:szCs w:val="24"/>
           <w:highlight w:val="white"/>
           <w:lang w:val="en-US"/>
         </w:rPr>
-        <w:t xml:space="preserve">HOCHBERGS, Gustav. </w:t>
-      </w:r>
-      <w:r>
-        <w:rPr>
-          <w:b/>
+        <w:t xml:space="preserve"> Current Engineering And Technology. </w:t>
+      </w:r>
+      <w:r>
+        <w:rPr>
           <w:sz w:val="24"/>
           <w:szCs w:val="24"/>
           <w:highlight w:val="white"/>
           <w:lang w:val="en-US"/>
         </w:rPr>
-        <w:t xml:space="preserve">Reactive programming and its effect on performance and the development process. </w:t>
-      </w:r>
-      <w:r>
-        <w:rPr>
-          <w:sz w:val="24"/>
-          <w:szCs w:val="24"/>
-          <w:highlight w:val="white"/>
-        </w:rPr>
-        <w:t>2017. 66 f. Dissertação (Mestrado) - Curso de Computer Science, Lund University, Lund, 2017.</w:t>
-      </w:r>
-    </w:p>
-    <w:p>
-      <w:pPr>
-        <w:spacing w:line="240" w:lineRule="auto"/>
-        <w:contextualSpacing w:val="0"/>
-        <w:jc w:val="both"/>
-        <w:rPr>
-          <w:sz w:val="24"/>
-          <w:szCs w:val="24"/>
-          <w:highlight w:val="white"/>
-        </w:rPr>
-      </w:pPr>
-    </w:p>
-    <w:p>
-      <w:pPr>
-        <w:spacing w:line="240" w:lineRule="auto"/>
-        <w:contextualSpacing w:val="0"/>
-        <w:jc w:val="both"/>
-        <w:rPr>
-          <w:sz w:val="24"/>
-          <w:szCs w:val="24"/>
-          <w:highlight w:val="white"/>
-        </w:rPr>
-      </w:pPr>
+        <w:t xml:space="preserve">Bahadurgarh, p. 4034-4037. </w:t>
+      </w:r>
+      <w:proofErr w:type="spellStart"/>
       <w:r>
         <w:rPr>
           <w:sz w:val="24"/>
@@ -20451,74 +23639,42 @@
           <w:highlight w:val="white"/>
           <w:lang w:val="en-US"/>
         </w:rPr>
-        <w:t xml:space="preserve">BAINOMUGISHA, Engineer et al. A survey on reactive programming. </w:t>
-      </w:r>
-      <w:r>
-        <w:rPr>
-          <w:b/>
-          <w:sz w:val="24"/>
-          <w:szCs w:val="24"/>
-          <w:highlight w:val="white"/>
-        </w:rPr>
-        <w:t xml:space="preserve">Acm Computing Surveys. </w:t>
-      </w:r>
-      <w:r>
-        <w:rPr>
-          <w:sz w:val="24"/>
-          <w:szCs w:val="24"/>
-          <w:highlight w:val="white"/>
-        </w:rPr>
-        <w:t>Nova Iorque, p. 52:1-52:35. ago. 2013.</w:t>
-      </w:r>
-    </w:p>
-    <w:p>
-      <w:pPr>
-        <w:spacing w:line="240" w:lineRule="auto"/>
-        <w:contextualSpacing w:val="0"/>
-        <w:jc w:val="both"/>
-        <w:rPr>
-          <w:sz w:val="24"/>
-          <w:szCs w:val="24"/>
-        </w:rPr>
-      </w:pPr>
-    </w:p>
-    <w:p>
-      <w:pPr>
-        <w:spacing w:line="240" w:lineRule="auto"/>
-        <w:contextualSpacing w:val="0"/>
-        <w:jc w:val="both"/>
+        <w:t>dez</w:t>
+      </w:r>
+      <w:proofErr w:type="spellEnd"/>
+      <w:r>
         <w:rPr>
           <w:sz w:val="24"/>
           <w:szCs w:val="24"/>
           <w:highlight w:val="white"/>
           <w:lang w:val="en-US"/>
         </w:rPr>
-      </w:pPr>
-      <w:r>
+        <w:t>. 2014.</w:t>
+      </w:r>
+    </w:p>
+    <w:p>
+      <w:pPr>
+        <w:spacing w:line="240" w:lineRule="auto"/>
+        <w:contextualSpacing w:val="0"/>
+        <w:jc w:val="both"/>
+        <w:rPr>
+          <w:sz w:val="24"/>
+          <w:szCs w:val="24"/>
+          <w:lang w:val="en-US"/>
+        </w:rPr>
+      </w:pPr>
+    </w:p>
+    <w:p>
+      <w:pPr>
+        <w:spacing w:line="240" w:lineRule="auto"/>
+        <w:contextualSpacing w:val="0"/>
+        <w:jc w:val="both"/>
         <w:rPr>
           <w:sz w:val="24"/>
           <w:szCs w:val="24"/>
           <w:highlight w:val="white"/>
         </w:rPr>
-        <w:t xml:space="preserve">BONÉR, Jonas et al. </w:t>
-      </w:r>
-      <w:r>
-        <w:rPr>
-          <w:b/>
-          <w:sz w:val="24"/>
-          <w:szCs w:val="24"/>
-          <w:highlight w:val="white"/>
-        </w:rPr>
-        <w:t xml:space="preserve">The Reactive Manifesto. </w:t>
-      </w:r>
-      <w:r>
-        <w:rPr>
-          <w:sz w:val="24"/>
-          <w:szCs w:val="24"/>
-          <w:highlight w:val="white"/>
-        </w:rPr>
-        <w:t xml:space="preserve">Disponível em: &lt;https://www.reactivemanifesto.org/&gt;. </w:t>
-      </w:r>
+      </w:pPr>
       <w:r>
         <w:rPr>
           <w:sz w:val="24"/>
@@ -20526,21 +23682,91 @@
           <w:highlight w:val="white"/>
           <w:lang w:val="en-US"/>
         </w:rPr>
-        <w:t>Acesso em: 26 ago. 2018.</w:t>
-      </w:r>
-    </w:p>
-    <w:p>
-      <w:pPr>
-        <w:spacing w:line="240" w:lineRule="auto"/>
-        <w:contextualSpacing w:val="0"/>
-        <w:jc w:val="both"/>
-        <w:rPr>
-          <w:rFonts w:ascii="Helvetica Neue" w:eastAsia="Helvetica Neue" w:hAnsi="Helvetica Neue" w:cs="Helvetica Neue"/>
+        <w:t xml:space="preserve">HOCHBERGS, Gustav. </w:t>
+      </w:r>
+      <w:r>
+        <w:rPr>
+          <w:b/>
           <w:sz w:val="24"/>
           <w:szCs w:val="24"/>
           <w:highlight w:val="white"/>
           <w:lang w:val="en-US"/>
         </w:rPr>
+        <w:t xml:space="preserve">Reactive programming and its effect on performance and the development process. </w:t>
+      </w:r>
+      <w:r>
+        <w:rPr>
+          <w:sz w:val="24"/>
+          <w:szCs w:val="24"/>
+          <w:highlight w:val="white"/>
+        </w:rPr>
+        <w:t xml:space="preserve">2017. 66 f. Dissertação (Mestrado) - Curso de Computer Science, </w:t>
+      </w:r>
+      <w:proofErr w:type="spellStart"/>
+      <w:r>
+        <w:rPr>
+          <w:sz w:val="24"/>
+          <w:szCs w:val="24"/>
+          <w:highlight w:val="white"/>
+        </w:rPr>
+        <w:t>Lund</w:t>
+      </w:r>
+      <w:proofErr w:type="spellEnd"/>
+      <w:r>
+        <w:rPr>
+          <w:sz w:val="24"/>
+          <w:szCs w:val="24"/>
+          <w:highlight w:val="white"/>
+        </w:rPr>
+        <w:t xml:space="preserve"> </w:t>
+      </w:r>
+      <w:proofErr w:type="spellStart"/>
+      <w:r>
+        <w:rPr>
+          <w:sz w:val="24"/>
+          <w:szCs w:val="24"/>
+          <w:highlight w:val="white"/>
+        </w:rPr>
+        <w:t>University</w:t>
+      </w:r>
+      <w:proofErr w:type="spellEnd"/>
+      <w:r>
+        <w:rPr>
+          <w:sz w:val="24"/>
+          <w:szCs w:val="24"/>
+          <w:highlight w:val="white"/>
+        </w:rPr>
+        <w:t xml:space="preserve">, </w:t>
+      </w:r>
+      <w:proofErr w:type="spellStart"/>
+      <w:r>
+        <w:rPr>
+          <w:sz w:val="24"/>
+          <w:szCs w:val="24"/>
+          <w:highlight w:val="white"/>
+        </w:rPr>
+        <w:t>Lund</w:t>
+      </w:r>
+      <w:proofErr w:type="spellEnd"/>
+      <w:r>
+        <w:rPr>
+          <w:sz w:val="24"/>
+          <w:szCs w:val="24"/>
+          <w:highlight w:val="white"/>
+        </w:rPr>
+        <w:t>, 2017.</w:t>
+      </w:r>
+    </w:p>
+    <w:p>
+      <w:pPr>
+        <w:spacing w:line="240" w:lineRule="auto"/>
+        <w:contextualSpacing w:val="0"/>
+        <w:jc w:val="both"/>
+        <w:rPr>
+          <w:sz w:val="24"/>
+          <w:szCs w:val="24"/>
+          <w:highlight w:val="white"/>
+        </w:rPr>
       </w:pPr>
     </w:p>
     <w:p>
@@ -20561,57 +23787,128 @@
           <w:highlight w:val="white"/>
           <w:lang w:val="en-US"/>
         </w:rPr>
-        <w:t xml:space="preserve">CHRISTENSEN, Ben; MALDINI, Stephane; KUHN, Roland. </w:t>
-      </w:r>
+        <w:t xml:space="preserve">BAINOMUGISHA, Engineer et al. A survey on reactive programming. </w:t>
+      </w:r>
+      <w:proofErr w:type="spellStart"/>
       <w:r>
         <w:rPr>
           <w:b/>
+          <w:sz w:val="24"/>
+          <w:szCs w:val="24"/>
+          <w:highlight w:val="white"/>
+        </w:rPr>
+        <w:t>Acm</w:t>
+      </w:r>
+      <w:proofErr w:type="spellEnd"/>
+      <w:r>
+        <w:rPr>
+          <w:b/>
+          <w:sz w:val="24"/>
+          <w:szCs w:val="24"/>
+          <w:highlight w:val="white"/>
+        </w:rPr>
+        <w:t xml:space="preserve"> </w:t>
+      </w:r>
+      <w:proofErr w:type="spellStart"/>
+      <w:r>
+        <w:rPr>
+          <w:b/>
+          <w:sz w:val="24"/>
+          <w:szCs w:val="24"/>
+          <w:highlight w:val="white"/>
+        </w:rPr>
+        <w:t>Computing</w:t>
+      </w:r>
+      <w:proofErr w:type="spellEnd"/>
+      <w:r>
+        <w:rPr>
+          <w:b/>
+          <w:sz w:val="24"/>
+          <w:szCs w:val="24"/>
+          <w:highlight w:val="white"/>
+        </w:rPr>
+        <w:t xml:space="preserve"> </w:t>
+      </w:r>
+      <w:proofErr w:type="spellStart"/>
+      <w:r>
+        <w:rPr>
+          <w:b/>
+          <w:sz w:val="24"/>
+          <w:szCs w:val="24"/>
+          <w:highlight w:val="white"/>
+        </w:rPr>
+        <w:t>Surveys</w:t>
+      </w:r>
+      <w:proofErr w:type="spellEnd"/>
+      <w:r>
+        <w:rPr>
+          <w:b/>
+          <w:sz w:val="24"/>
+          <w:szCs w:val="24"/>
+          <w:highlight w:val="white"/>
+        </w:rPr>
+        <w:t xml:space="preserve">. </w:t>
+      </w:r>
+      <w:r>
+        <w:rPr>
+          <w:sz w:val="24"/>
+          <w:szCs w:val="24"/>
+          <w:highlight w:val="white"/>
+        </w:rPr>
+        <w:t>Nova Iorque, p. 52:1-52:35. ago. 2013.</w:t>
+      </w:r>
+    </w:p>
+    <w:p>
+      <w:pPr>
+        <w:spacing w:line="240" w:lineRule="auto"/>
+        <w:contextualSpacing w:val="0"/>
+        <w:jc w:val="both"/>
+        <w:rPr>
+          <w:sz w:val="24"/>
+          <w:szCs w:val="24"/>
+        </w:rPr>
+      </w:pPr>
+    </w:p>
+    <w:p>
+      <w:pPr>
+        <w:spacing w:line="240" w:lineRule="auto"/>
+        <w:contextualSpacing w:val="0"/>
+        <w:jc w:val="both"/>
+        <w:rPr>
           <w:sz w:val="24"/>
           <w:szCs w:val="24"/>
           <w:highlight w:val="white"/>
           <w:lang w:val="en-US"/>
         </w:rPr>
-        <w:t xml:space="preserve">Reactive Streams. </w:t>
-      </w:r>
+      </w:pPr>
       <w:r>
         <w:rPr>
           <w:sz w:val="24"/>
           <w:szCs w:val="24"/>
           <w:highlight w:val="white"/>
         </w:rPr>
-        <w:t>Disponível em: &lt;http://www.reactive-streams.org/&gt;. Acesso em: 26 ago. 2018.</w:t>
-      </w:r>
-    </w:p>
-    <w:p>
-      <w:pPr>
-        <w:spacing w:line="240" w:lineRule="auto"/>
-        <w:contextualSpacing w:val="0"/>
-        <w:jc w:val="both"/>
-        <w:rPr>
+        <w:t xml:space="preserve">BONÉR, Jonas et al. </w:t>
+      </w:r>
+      <w:r>
+        <w:rPr>
+          <w:b/>
           <w:sz w:val="24"/>
           <w:szCs w:val="24"/>
           <w:highlight w:val="white"/>
         </w:rPr>
-      </w:pPr>
-    </w:p>
-    <w:p>
-      <w:pPr>
-        <w:spacing w:line="240" w:lineRule="auto"/>
-        <w:contextualSpacing w:val="0"/>
-        <w:jc w:val="both"/>
-        <w:rPr>
-          <w:sz w:val="24"/>
-          <w:szCs w:val="24"/>
-        </w:rPr>
-      </w:pPr>
-      <w:r>
-        <w:rPr>
+        <w:t xml:space="preserve">The </w:t>
+      </w:r>
+      <w:proofErr w:type="spellStart"/>
+      <w:r>
+        <w:rPr>
+          <w:b/>
           <w:sz w:val="24"/>
           <w:szCs w:val="24"/>
           <w:highlight w:val="white"/>
         </w:rPr>
-        <w:t xml:space="preserve">ORACLE. </w:t>
-      </w:r>
+        <w:t>Reactive</w:t>
+      </w:r>
+      <w:proofErr w:type="spellEnd"/>
       <w:r>
         <w:rPr>
           <w:b/>
@@ -20619,7 +23916,7 @@
           <w:szCs w:val="24"/>
           <w:highlight w:val="white"/>
         </w:rPr>
-        <w:t xml:space="preserve">Class Flow. </w:t>
+        <w:t xml:space="preserve"> Manifesto. </w:t>
       </w:r>
       <w:r>
         <w:rPr>
@@ -20627,154 +23924,9 @@
           <w:szCs w:val="24"/>
           <w:highlight w:val="white"/>
         </w:rPr>
-        <w:t>Disponível em: &lt;https://docs.oracle.com/javase/9/docs/api/java/util/concurrent/Flow.html&gt;. Acesso em: 26 ago. 2018.</w:t>
-      </w:r>
-    </w:p>
-    <w:p>
-      <w:pPr>
-        <w:spacing w:line="240" w:lineRule="auto"/>
-        <w:contextualSpacing w:val="0"/>
-        <w:jc w:val="both"/>
-        <w:rPr>
-          <w:sz w:val="24"/>
-          <w:szCs w:val="24"/>
-        </w:rPr>
-      </w:pPr>
-    </w:p>
-    <w:p>
-      <w:pPr>
-        <w:spacing w:line="240" w:lineRule="auto"/>
-        <w:contextualSpacing w:val="0"/>
-        <w:jc w:val="both"/>
-        <w:rPr>
-          <w:sz w:val="24"/>
-          <w:szCs w:val="24"/>
-          <w:highlight w:val="white"/>
-        </w:rPr>
-      </w:pPr>
-      <w:r>
-        <w:rPr>
-          <w:sz w:val="24"/>
-          <w:szCs w:val="24"/>
-          <w:highlight w:val="white"/>
-        </w:rPr>
-        <w:t xml:space="preserve">SPRING. </w:t>
-      </w:r>
-      <w:r>
-        <w:rPr>
-          <w:b/>
-          <w:sz w:val="24"/>
-          <w:szCs w:val="24"/>
-          <w:highlight w:val="white"/>
-        </w:rPr>
-        <w:t xml:space="preserve">Web on Reactive Stack. </w:t>
-      </w:r>
-      <w:r>
-        <w:rPr>
-          <w:sz w:val="24"/>
-          <w:szCs w:val="24"/>
-          <w:highlight w:val="white"/>
-        </w:rPr>
-        <w:t>Disponível em: &lt;https://docs.spring.io/spring/docs/current/spring-framework-reference/web-reactive.html#spring-webflux&gt;. Acesso em: 26 ago. 2018.</w:t>
-      </w:r>
-    </w:p>
-    <w:p>
-      <w:pPr>
-        <w:spacing w:line="240" w:lineRule="auto"/>
-        <w:contextualSpacing w:val="0"/>
-        <w:jc w:val="both"/>
-        <w:rPr>
-          <w:sz w:val="24"/>
-          <w:szCs w:val="24"/>
-          <w:highlight w:val="white"/>
-        </w:rPr>
-      </w:pPr>
-    </w:p>
-    <w:p>
-      <w:pPr>
-        <w:spacing w:line="240" w:lineRule="auto"/>
-        <w:contextualSpacing w:val="0"/>
-        <w:jc w:val="both"/>
-        <w:rPr>
-          <w:sz w:val="24"/>
-          <w:szCs w:val="24"/>
-          <w:highlight w:val="white"/>
-        </w:rPr>
-      </w:pPr>
-      <w:r>
-        <w:rPr>
-          <w:sz w:val="24"/>
-          <w:szCs w:val="24"/>
-          <w:highlight w:val="white"/>
-        </w:rPr>
-        <w:t xml:space="preserve">HOTFRAMEWORKS. </w:t>
-      </w:r>
-      <w:r>
-        <w:rPr>
-          <w:b/>
-          <w:sz w:val="24"/>
-          <w:szCs w:val="24"/>
-          <w:highlight w:val="white"/>
-        </w:rPr>
-        <w:t xml:space="preserve">Java. </w:t>
-      </w:r>
-      <w:r>
-        <w:rPr>
-          <w:sz w:val="24"/>
-          <w:szCs w:val="24"/>
-          <w:highlight w:val="white"/>
-        </w:rPr>
-        <w:t>Disponível em: &lt;https://hotframeworks.com/languages/java&gt;. Acesso em: 26 ago. 2018.</w:t>
-      </w:r>
-    </w:p>
-    <w:p>
-      <w:pPr>
-        <w:spacing w:line="240" w:lineRule="auto"/>
-        <w:contextualSpacing w:val="0"/>
-        <w:jc w:val="both"/>
-        <w:rPr>
-          <w:sz w:val="24"/>
-          <w:szCs w:val="24"/>
-          <w:highlight w:val="white"/>
-        </w:rPr>
-      </w:pPr>
-    </w:p>
-    <w:p>
-      <w:pPr>
-        <w:spacing w:line="240" w:lineRule="auto"/>
-        <w:contextualSpacing w:val="0"/>
-        <w:jc w:val="both"/>
-        <w:rPr>
-          <w:sz w:val="24"/>
-          <w:szCs w:val="24"/>
-          <w:lang w:val="en-US"/>
-        </w:rPr>
-      </w:pPr>
-      <w:r>
-        <w:rPr>
-          <w:sz w:val="24"/>
-          <w:szCs w:val="24"/>
-          <w:highlight w:val="white"/>
-        </w:rPr>
-        <w:t xml:space="preserve">MALDINI, Stephane; BASLÉ, Simon. </w:t>
-      </w:r>
-      <w:r>
-        <w:rPr>
-          <w:b/>
-          <w:sz w:val="24"/>
-          <w:szCs w:val="24"/>
-          <w:highlight w:val="white"/>
-        </w:rPr>
-        <w:t xml:space="preserve">Reactor 3 Reference Guide. </w:t>
-      </w:r>
-      <w:r>
-        <w:rPr>
-          <w:sz w:val="24"/>
-          <w:szCs w:val="24"/>
-          <w:highlight w:val="white"/>
-        </w:rPr>
-        <w:t xml:space="preserve">Disponível em: &lt;https://projectreactor.io/docs/core/release/reference/&gt;. </w:t>
-      </w:r>
+        <w:t xml:space="preserve">Disponível em: &lt;https://www.reactivemanifesto.org/&gt;. </w:t>
+      </w:r>
+      <w:proofErr w:type="spellStart"/>
       <w:r>
         <w:rPr>
           <w:sz w:val="24"/>
@@ -20782,32 +23934,9 @@
           <w:highlight w:val="white"/>
           <w:lang w:val="en-US"/>
         </w:rPr>
-        <w:t>Acesso em: 26 ago. 2018.</w:t>
-      </w:r>
-    </w:p>
-    <w:p>
-      <w:pPr>
-        <w:spacing w:line="240" w:lineRule="auto"/>
-        <w:contextualSpacing w:val="0"/>
-        <w:jc w:val="both"/>
-        <w:rPr>
-          <w:sz w:val="24"/>
-          <w:szCs w:val="24"/>
-          <w:lang w:val="en-US"/>
-        </w:rPr>
-      </w:pPr>
-    </w:p>
-    <w:p>
-      <w:pPr>
-        <w:spacing w:line="240" w:lineRule="auto"/>
-        <w:contextualSpacing w:val="0"/>
-        <w:jc w:val="both"/>
-        <w:rPr>
-          <w:sz w:val="24"/>
-          <w:szCs w:val="24"/>
-          <w:lang w:val="en-US"/>
-        </w:rPr>
-      </w:pPr>
+        <w:t>Acesso</w:t>
+      </w:r>
+      <w:proofErr w:type="spellEnd"/>
       <w:r>
         <w:rPr>
           <w:sz w:val="24"/>
@@ -20815,18 +23944,19 @@
           <w:highlight w:val="white"/>
           <w:lang w:val="en-US"/>
         </w:rPr>
-        <w:t xml:space="preserve">MOORE, Gordon E.. Chapter 7: Moore's law at 40. In: BROCK, David C.. </w:t>
-      </w:r>
-      <w:r>
-        <w:rPr>
-          <w:b/>
+        <w:t xml:space="preserve"> </w:t>
+      </w:r>
+      <w:proofErr w:type="spellStart"/>
+      <w:r>
+        <w:rPr>
           <w:sz w:val="24"/>
           <w:szCs w:val="24"/>
           <w:highlight w:val="white"/>
           <w:lang w:val="en-US"/>
         </w:rPr>
-        <w:t xml:space="preserve">Understanding Moore's Law: Four Decades of Innovation. </w:t>
-      </w:r>
+        <w:t>em</w:t>
+      </w:r>
+      <w:proofErr w:type="spellEnd"/>
       <w:r>
         <w:rPr>
           <w:sz w:val="24"/>
@@ -20834,7 +23964,7 @@
           <w:highlight w:val="white"/>
           <w:lang w:val="en-US"/>
         </w:rPr>
-        <w:t>Chemical Heritage Foundation, 2006. p. 67-84.</w:t>
+        <w:t>: 26 ago. 2018.</w:t>
       </w:r>
     </w:p>
     <w:p>
@@ -20843,6 +23973,7 @@
         <w:contextualSpacing w:val="0"/>
         <w:jc w:val="both"/>
         <w:rPr>
+          <w:rFonts w:ascii="Helvetica Neue" w:eastAsia="Helvetica Neue" w:hAnsi="Helvetica Neue" w:cs="Helvetica Neue"/>
           <w:sz w:val="24"/>
           <w:szCs w:val="24"/>
           <w:highlight w:val="white"/>
@@ -20868,7 +23999,7 @@
           <w:highlight w:val="white"/>
           <w:lang w:val="en-US"/>
         </w:rPr>
-        <w:t xml:space="preserve">STACKOVERFLOW. </w:t>
+        <w:t xml:space="preserve">CHRISTENSEN, Ben; MALDINI, Stephane; KUHN, Roland. </w:t>
       </w:r>
       <w:r>
         <w:rPr>
@@ -20878,8 +24009,443 @@
           <w:highlight w:val="white"/>
           <w:lang w:val="en-US"/>
         </w:rPr>
-        <w:t xml:space="preserve">Most Popular Technologies. </w:t>
-      </w:r>
+        <w:t xml:space="preserve">Reactive Streams. </w:t>
+      </w:r>
+      <w:r>
+        <w:rPr>
+          <w:sz w:val="24"/>
+          <w:szCs w:val="24"/>
+          <w:highlight w:val="white"/>
+        </w:rPr>
+        <w:t>Disponível em: &lt;http://www.reactive-streams.org/&gt;. Acesso em: 26 ago. 2018.</w:t>
+      </w:r>
+    </w:p>
+    <w:p>
+      <w:pPr>
+        <w:spacing w:line="240" w:lineRule="auto"/>
+        <w:contextualSpacing w:val="0"/>
+        <w:jc w:val="both"/>
+        <w:rPr>
+          <w:sz w:val="24"/>
+          <w:szCs w:val="24"/>
+          <w:highlight w:val="white"/>
+        </w:rPr>
+      </w:pPr>
+    </w:p>
+    <w:p>
+      <w:pPr>
+        <w:spacing w:line="240" w:lineRule="auto"/>
+        <w:contextualSpacing w:val="0"/>
+        <w:jc w:val="both"/>
+        <w:rPr>
+          <w:sz w:val="24"/>
+          <w:szCs w:val="24"/>
+        </w:rPr>
+      </w:pPr>
+      <w:r>
+        <w:rPr>
+          <w:sz w:val="24"/>
+          <w:szCs w:val="24"/>
+          <w:highlight w:val="white"/>
+        </w:rPr>
+        <w:t xml:space="preserve">ORACLE. </w:t>
+      </w:r>
+      <w:proofErr w:type="spellStart"/>
+      <w:r>
+        <w:rPr>
+          <w:b/>
+          <w:sz w:val="24"/>
+          <w:szCs w:val="24"/>
+          <w:highlight w:val="white"/>
+        </w:rPr>
+        <w:t>Class</w:t>
+      </w:r>
+      <w:proofErr w:type="spellEnd"/>
+      <w:r>
+        <w:rPr>
+          <w:b/>
+          <w:sz w:val="24"/>
+          <w:szCs w:val="24"/>
+          <w:highlight w:val="white"/>
+        </w:rPr>
+        <w:t xml:space="preserve"> </w:t>
+      </w:r>
+      <w:proofErr w:type="spellStart"/>
+      <w:r>
+        <w:rPr>
+          <w:b/>
+          <w:sz w:val="24"/>
+          <w:szCs w:val="24"/>
+          <w:highlight w:val="white"/>
+        </w:rPr>
+        <w:t>Flow</w:t>
+      </w:r>
+      <w:proofErr w:type="spellEnd"/>
+      <w:r>
+        <w:rPr>
+          <w:b/>
+          <w:sz w:val="24"/>
+          <w:szCs w:val="24"/>
+          <w:highlight w:val="white"/>
+        </w:rPr>
+        <w:t xml:space="preserve">. </w:t>
+      </w:r>
+      <w:r>
+        <w:rPr>
+          <w:sz w:val="24"/>
+          <w:szCs w:val="24"/>
+          <w:highlight w:val="white"/>
+        </w:rPr>
+        <w:t>Disponível em: &lt;https://docs.oracle.com/javase/9/docs/api/java/util/concurrent/Flow.html&gt;. Acesso em: 26 ago. 2018.</w:t>
+      </w:r>
+    </w:p>
+    <w:p>
+      <w:pPr>
+        <w:spacing w:line="240" w:lineRule="auto"/>
+        <w:contextualSpacing w:val="0"/>
+        <w:jc w:val="both"/>
+        <w:rPr>
+          <w:sz w:val="24"/>
+          <w:szCs w:val="24"/>
+        </w:rPr>
+      </w:pPr>
+    </w:p>
+    <w:p>
+      <w:pPr>
+        <w:spacing w:line="240" w:lineRule="auto"/>
+        <w:contextualSpacing w:val="0"/>
+        <w:jc w:val="both"/>
+        <w:rPr>
+          <w:sz w:val="24"/>
+          <w:szCs w:val="24"/>
+          <w:highlight w:val="white"/>
+        </w:rPr>
+      </w:pPr>
+      <w:r>
+        <w:rPr>
+          <w:sz w:val="24"/>
+          <w:szCs w:val="24"/>
+          <w:highlight w:val="white"/>
+        </w:rPr>
+        <w:t xml:space="preserve">SPRING. </w:t>
+      </w:r>
+      <w:r>
+        <w:rPr>
+          <w:b/>
+          <w:sz w:val="24"/>
+          <w:szCs w:val="24"/>
+          <w:highlight w:val="white"/>
+        </w:rPr>
+        <w:t xml:space="preserve">Web </w:t>
+      </w:r>
+      <w:proofErr w:type="spellStart"/>
+      <w:r>
+        <w:rPr>
+          <w:b/>
+          <w:sz w:val="24"/>
+          <w:szCs w:val="24"/>
+          <w:highlight w:val="white"/>
+        </w:rPr>
+        <w:t>on</w:t>
+      </w:r>
+      <w:proofErr w:type="spellEnd"/>
+      <w:r>
+        <w:rPr>
+          <w:b/>
+          <w:sz w:val="24"/>
+          <w:szCs w:val="24"/>
+          <w:highlight w:val="white"/>
+        </w:rPr>
+        <w:t xml:space="preserve"> </w:t>
+      </w:r>
+      <w:proofErr w:type="spellStart"/>
+      <w:r>
+        <w:rPr>
+          <w:b/>
+          <w:sz w:val="24"/>
+          <w:szCs w:val="24"/>
+          <w:highlight w:val="white"/>
+        </w:rPr>
+        <w:t>Reactive</w:t>
+      </w:r>
+      <w:proofErr w:type="spellEnd"/>
+      <w:r>
+        <w:rPr>
+          <w:b/>
+          <w:sz w:val="24"/>
+          <w:szCs w:val="24"/>
+          <w:highlight w:val="white"/>
+        </w:rPr>
+        <w:t xml:space="preserve"> </w:t>
+      </w:r>
+      <w:proofErr w:type="spellStart"/>
+      <w:r>
+        <w:rPr>
+          <w:b/>
+          <w:sz w:val="24"/>
+          <w:szCs w:val="24"/>
+          <w:highlight w:val="white"/>
+        </w:rPr>
+        <w:t>Stack</w:t>
+      </w:r>
+      <w:proofErr w:type="spellEnd"/>
+      <w:r>
+        <w:rPr>
+          <w:b/>
+          <w:sz w:val="24"/>
+          <w:szCs w:val="24"/>
+          <w:highlight w:val="white"/>
+        </w:rPr>
+        <w:t xml:space="preserve">. </w:t>
+      </w:r>
+      <w:r>
+        <w:rPr>
+          <w:sz w:val="24"/>
+          <w:szCs w:val="24"/>
+          <w:highlight w:val="white"/>
+        </w:rPr>
+        <w:t>Disponível em: &lt;https://docs.spring.io/spring/docs/current/spring-framework-reference/web-reactive.html#spring-webflux&gt;. Acesso em: 26 ago. 2018.</w:t>
+      </w:r>
+    </w:p>
+    <w:p>
+      <w:pPr>
+        <w:spacing w:line="240" w:lineRule="auto"/>
+        <w:contextualSpacing w:val="0"/>
+        <w:jc w:val="both"/>
+        <w:rPr>
+          <w:sz w:val="24"/>
+          <w:szCs w:val="24"/>
+          <w:highlight w:val="white"/>
+        </w:rPr>
+      </w:pPr>
+    </w:p>
+    <w:p>
+      <w:pPr>
+        <w:spacing w:line="240" w:lineRule="auto"/>
+        <w:contextualSpacing w:val="0"/>
+        <w:jc w:val="both"/>
+        <w:rPr>
+          <w:sz w:val="24"/>
+          <w:szCs w:val="24"/>
+          <w:highlight w:val="white"/>
+        </w:rPr>
+      </w:pPr>
+      <w:r>
+        <w:rPr>
+          <w:sz w:val="24"/>
+          <w:szCs w:val="24"/>
+          <w:highlight w:val="white"/>
+        </w:rPr>
+        <w:t xml:space="preserve">HOTFRAMEWORKS. </w:t>
+      </w:r>
+      <w:r>
+        <w:rPr>
+          <w:b/>
+          <w:sz w:val="24"/>
+          <w:szCs w:val="24"/>
+          <w:highlight w:val="white"/>
+        </w:rPr>
+        <w:t xml:space="preserve">Java. </w:t>
+      </w:r>
+      <w:r>
+        <w:rPr>
+          <w:sz w:val="24"/>
+          <w:szCs w:val="24"/>
+          <w:highlight w:val="white"/>
+        </w:rPr>
+        <w:t>Disponível em: &lt;https://hotframeworks.com/</w:t>
+      </w:r>
+      <w:proofErr w:type="spellStart"/>
+      <w:r>
+        <w:rPr>
+          <w:sz w:val="24"/>
+          <w:szCs w:val="24"/>
+          <w:highlight w:val="white"/>
+        </w:rPr>
+        <w:t>languages</w:t>
+      </w:r>
+      <w:proofErr w:type="spellEnd"/>
+      <w:r>
+        <w:rPr>
+          <w:sz w:val="24"/>
+          <w:szCs w:val="24"/>
+          <w:highlight w:val="white"/>
+        </w:rPr>
+        <w:t>/</w:t>
+      </w:r>
+      <w:proofErr w:type="spellStart"/>
+      <w:r>
+        <w:rPr>
+          <w:sz w:val="24"/>
+          <w:szCs w:val="24"/>
+          <w:highlight w:val="white"/>
+        </w:rPr>
+        <w:t>java</w:t>
+      </w:r>
+      <w:proofErr w:type="spellEnd"/>
+      <w:r>
+        <w:rPr>
+          <w:sz w:val="24"/>
+          <w:szCs w:val="24"/>
+          <w:highlight w:val="white"/>
+        </w:rPr>
+        <w:t>&gt;. Acesso em: 26 ago. 2018.</w:t>
+      </w:r>
+    </w:p>
+    <w:p>
+      <w:pPr>
+        <w:spacing w:line="240" w:lineRule="auto"/>
+        <w:contextualSpacing w:val="0"/>
+        <w:jc w:val="both"/>
+        <w:rPr>
+          <w:sz w:val="24"/>
+          <w:szCs w:val="24"/>
+          <w:highlight w:val="white"/>
+        </w:rPr>
+      </w:pPr>
+    </w:p>
+    <w:p>
+      <w:pPr>
+        <w:spacing w:line="240" w:lineRule="auto"/>
+        <w:contextualSpacing w:val="0"/>
+        <w:jc w:val="both"/>
+        <w:rPr>
+          <w:sz w:val="24"/>
+          <w:szCs w:val="24"/>
+          <w:lang w:val="en-US"/>
+        </w:rPr>
+      </w:pPr>
+      <w:r>
+        <w:rPr>
+          <w:sz w:val="24"/>
+          <w:szCs w:val="24"/>
+          <w:highlight w:val="white"/>
+        </w:rPr>
+        <w:t xml:space="preserve">MALDINI, </w:t>
+      </w:r>
+      <w:proofErr w:type="spellStart"/>
+      <w:r>
+        <w:rPr>
+          <w:sz w:val="24"/>
+          <w:szCs w:val="24"/>
+          <w:highlight w:val="white"/>
+        </w:rPr>
+        <w:t>Stephane</w:t>
+      </w:r>
+      <w:proofErr w:type="spellEnd"/>
+      <w:r>
+        <w:rPr>
+          <w:sz w:val="24"/>
+          <w:szCs w:val="24"/>
+          <w:highlight w:val="white"/>
+        </w:rPr>
+        <w:t xml:space="preserve">; BASLÉ, Simon. </w:t>
+      </w:r>
+      <w:proofErr w:type="spellStart"/>
+      <w:r>
+        <w:rPr>
+          <w:b/>
+          <w:sz w:val="24"/>
+          <w:szCs w:val="24"/>
+          <w:highlight w:val="white"/>
+        </w:rPr>
+        <w:t>Reactor</w:t>
+      </w:r>
+      <w:proofErr w:type="spellEnd"/>
+      <w:r>
+        <w:rPr>
+          <w:b/>
+          <w:sz w:val="24"/>
+          <w:szCs w:val="24"/>
+          <w:highlight w:val="white"/>
+        </w:rPr>
+        <w:t xml:space="preserve"> 3 </w:t>
+      </w:r>
+      <w:proofErr w:type="spellStart"/>
+      <w:r>
+        <w:rPr>
+          <w:b/>
+          <w:sz w:val="24"/>
+          <w:szCs w:val="24"/>
+          <w:highlight w:val="white"/>
+        </w:rPr>
+        <w:t>Reference</w:t>
+      </w:r>
+      <w:proofErr w:type="spellEnd"/>
+      <w:r>
+        <w:rPr>
+          <w:b/>
+          <w:sz w:val="24"/>
+          <w:szCs w:val="24"/>
+          <w:highlight w:val="white"/>
+        </w:rPr>
+        <w:t xml:space="preserve"> </w:t>
+      </w:r>
+      <w:proofErr w:type="spellStart"/>
+      <w:r>
+        <w:rPr>
+          <w:b/>
+          <w:sz w:val="24"/>
+          <w:szCs w:val="24"/>
+          <w:highlight w:val="white"/>
+        </w:rPr>
+        <w:t>Guide</w:t>
+      </w:r>
+      <w:proofErr w:type="spellEnd"/>
+      <w:r>
+        <w:rPr>
+          <w:b/>
+          <w:sz w:val="24"/>
+          <w:szCs w:val="24"/>
+          <w:highlight w:val="white"/>
+        </w:rPr>
+        <w:t xml:space="preserve">. </w:t>
+      </w:r>
+      <w:r>
+        <w:rPr>
+          <w:sz w:val="24"/>
+          <w:szCs w:val="24"/>
+          <w:highlight w:val="white"/>
+        </w:rPr>
+        <w:t>Disponível em: &lt;https://projectreactor.io/</w:t>
+      </w:r>
+      <w:proofErr w:type="spellStart"/>
+      <w:r>
+        <w:rPr>
+          <w:sz w:val="24"/>
+          <w:szCs w:val="24"/>
+          <w:highlight w:val="white"/>
+        </w:rPr>
+        <w:t>docs</w:t>
+      </w:r>
+      <w:proofErr w:type="spellEnd"/>
+      <w:r>
+        <w:rPr>
+          <w:sz w:val="24"/>
+          <w:szCs w:val="24"/>
+          <w:highlight w:val="white"/>
+        </w:rPr>
+        <w:t>/core/release/</w:t>
+      </w:r>
+      <w:proofErr w:type="spellStart"/>
+      <w:r>
+        <w:rPr>
+          <w:sz w:val="24"/>
+          <w:szCs w:val="24"/>
+          <w:highlight w:val="white"/>
+        </w:rPr>
+        <w:t>reference</w:t>
+      </w:r>
+      <w:proofErr w:type="spellEnd"/>
+      <w:r>
+        <w:rPr>
+          <w:sz w:val="24"/>
+          <w:szCs w:val="24"/>
+          <w:highlight w:val="white"/>
+        </w:rPr>
+        <w:t xml:space="preserve">/&gt;. </w:t>
+      </w:r>
+      <w:proofErr w:type="spellStart"/>
       <w:r>
         <w:rPr>
           <w:sz w:val="24"/>
@@ -20887,7 +24453,213 @@
           <w:highlight w:val="white"/>
           <w:lang w:val="en-US"/>
         </w:rPr>
-        <w:t xml:space="preserve">Disponível em: &lt;https://insights.stackoverflow.com/survey/2018/#most-popular-technologies&gt;. </w:t>
+        <w:t>Acesso</w:t>
+      </w:r>
+      <w:proofErr w:type="spellEnd"/>
+      <w:r>
+        <w:rPr>
+          <w:sz w:val="24"/>
+          <w:szCs w:val="24"/>
+          <w:highlight w:val="white"/>
+          <w:lang w:val="en-US"/>
+        </w:rPr>
+        <w:t xml:space="preserve"> </w:t>
+      </w:r>
+      <w:proofErr w:type="spellStart"/>
+      <w:r>
+        <w:rPr>
+          <w:sz w:val="24"/>
+          <w:szCs w:val="24"/>
+          <w:highlight w:val="white"/>
+          <w:lang w:val="en-US"/>
+        </w:rPr>
+        <w:t>em</w:t>
+      </w:r>
+      <w:proofErr w:type="spellEnd"/>
+      <w:r>
+        <w:rPr>
+          <w:sz w:val="24"/>
+          <w:szCs w:val="24"/>
+          <w:highlight w:val="white"/>
+          <w:lang w:val="en-US"/>
+        </w:rPr>
+        <w:t>: 26 ago. 2018.</w:t>
+      </w:r>
+    </w:p>
+    <w:p>
+      <w:pPr>
+        <w:spacing w:line="240" w:lineRule="auto"/>
+        <w:contextualSpacing w:val="0"/>
+        <w:jc w:val="both"/>
+        <w:rPr>
+          <w:sz w:val="24"/>
+          <w:szCs w:val="24"/>
+          <w:lang w:val="en-US"/>
+        </w:rPr>
+      </w:pPr>
+    </w:p>
+    <w:p>
+      <w:pPr>
+        <w:spacing w:line="240" w:lineRule="auto"/>
+        <w:contextualSpacing w:val="0"/>
+        <w:jc w:val="both"/>
+        <w:rPr>
+          <w:sz w:val="24"/>
+          <w:szCs w:val="24"/>
+          <w:lang w:val="en-US"/>
+        </w:rPr>
+      </w:pPr>
+      <w:r>
+        <w:rPr>
+          <w:sz w:val="24"/>
+          <w:szCs w:val="24"/>
+          <w:highlight w:val="white"/>
+          <w:lang w:val="en-US"/>
+        </w:rPr>
+        <w:t xml:space="preserve">MOORE, Gordon </w:t>
+      </w:r>
+      <w:proofErr w:type="gramStart"/>
+      <w:r>
+        <w:rPr>
+          <w:sz w:val="24"/>
+          <w:szCs w:val="24"/>
+          <w:highlight w:val="white"/>
+          <w:lang w:val="en-US"/>
+        </w:rPr>
+        <w:t>E..</w:t>
+      </w:r>
+      <w:proofErr w:type="gramEnd"/>
+      <w:r>
+        <w:rPr>
+          <w:sz w:val="24"/>
+          <w:szCs w:val="24"/>
+          <w:highlight w:val="white"/>
+          <w:lang w:val="en-US"/>
+        </w:rPr>
+        <w:t xml:space="preserve"> Chapter 7: Moore's law at 40. In: BROCK, David </w:t>
+      </w:r>
+      <w:proofErr w:type="gramStart"/>
+      <w:r>
+        <w:rPr>
+          <w:sz w:val="24"/>
+          <w:szCs w:val="24"/>
+          <w:highlight w:val="white"/>
+          <w:lang w:val="en-US"/>
+        </w:rPr>
+        <w:t>C..</w:t>
+      </w:r>
+      <w:proofErr w:type="gramEnd"/>
+      <w:r>
+        <w:rPr>
+          <w:sz w:val="24"/>
+          <w:szCs w:val="24"/>
+          <w:highlight w:val="white"/>
+          <w:lang w:val="en-US"/>
+        </w:rPr>
+        <w:t xml:space="preserve"> </w:t>
+      </w:r>
+      <w:r>
+        <w:rPr>
+          <w:b/>
+          <w:sz w:val="24"/>
+          <w:szCs w:val="24"/>
+          <w:highlight w:val="white"/>
+          <w:lang w:val="en-US"/>
+        </w:rPr>
+        <w:t xml:space="preserve">Understanding Moore's Law: Four Decades of Innovation. </w:t>
+      </w:r>
+      <w:r>
+        <w:rPr>
+          <w:sz w:val="24"/>
+          <w:szCs w:val="24"/>
+          <w:highlight w:val="white"/>
+          <w:lang w:val="en-US"/>
+        </w:rPr>
+        <w:t>Chemical Heritage Foundation, 2006. p. 67-84.</w:t>
+      </w:r>
+    </w:p>
+    <w:p>
+      <w:pPr>
+        <w:spacing w:line="240" w:lineRule="auto"/>
+        <w:contextualSpacing w:val="0"/>
+        <w:jc w:val="both"/>
+        <w:rPr>
+          <w:sz w:val="24"/>
+          <w:szCs w:val="24"/>
+          <w:highlight w:val="white"/>
+          <w:lang w:val="en-US"/>
+        </w:rPr>
+      </w:pPr>
+    </w:p>
+    <w:p>
+      <w:pPr>
+        <w:spacing w:line="240" w:lineRule="auto"/>
+        <w:contextualSpacing w:val="0"/>
+        <w:jc w:val="both"/>
+        <w:rPr>
+          <w:sz w:val="24"/>
+          <w:szCs w:val="24"/>
+          <w:highlight w:val="white"/>
+        </w:rPr>
+      </w:pPr>
+      <w:r>
+        <w:rPr>
+          <w:sz w:val="24"/>
+          <w:szCs w:val="24"/>
+          <w:highlight w:val="white"/>
+          <w:lang w:val="en-US"/>
+        </w:rPr>
+        <w:t xml:space="preserve">STACKOVERFLOW. </w:t>
+      </w:r>
+      <w:r>
+        <w:rPr>
+          <w:b/>
+          <w:sz w:val="24"/>
+          <w:szCs w:val="24"/>
+          <w:highlight w:val="white"/>
+          <w:lang w:val="en-US"/>
+        </w:rPr>
+        <w:t xml:space="preserve">Most Popular Technologies. </w:t>
+      </w:r>
+      <w:proofErr w:type="spellStart"/>
+      <w:r>
+        <w:rPr>
+          <w:sz w:val="24"/>
+          <w:szCs w:val="24"/>
+          <w:highlight w:val="white"/>
+          <w:lang w:val="en-US"/>
+        </w:rPr>
+        <w:t>Disponível</w:t>
+      </w:r>
+      <w:proofErr w:type="spellEnd"/>
+      <w:r>
+        <w:rPr>
+          <w:sz w:val="24"/>
+          <w:szCs w:val="24"/>
+          <w:highlight w:val="white"/>
+          <w:lang w:val="en-US"/>
+        </w:rPr>
+        <w:t xml:space="preserve"> </w:t>
+      </w:r>
+      <w:proofErr w:type="spellStart"/>
+      <w:r>
+        <w:rPr>
+          <w:sz w:val="24"/>
+          <w:szCs w:val="24"/>
+          <w:highlight w:val="white"/>
+          <w:lang w:val="en-US"/>
+        </w:rPr>
+        <w:t>em</w:t>
+      </w:r>
+      <w:proofErr w:type="spellEnd"/>
+      <w:r>
+        <w:rPr>
+          <w:sz w:val="24"/>
+          <w:szCs w:val="24"/>
+          <w:highlight w:val="white"/>
+          <w:lang w:val="en-US"/>
+        </w:rPr>
+        <w:t xml:space="preserve">: &lt;https://insights.stackoverflow.com/survey/2018/#most-popular-technologies&gt;. </w:t>
       </w:r>
       <w:r>
         <w:rPr>
@@ -21018,7 +24790,6 @@
         <w:docPartUnique/>
       </w:docPartObj>
     </w:sdtPr>
-    <w:sdtEndPr/>
     <w:sdtContent>
       <w:p>
         <w:pPr>
@@ -23230,7 +27001,7 @@
 </file>
 
 <file path=customXml/itemProps1.xml><?xml version="1.0" encoding="utf-8"?>
-<ds:datastoreItem xmlns:ds="http://schemas.openxmlformats.org/officeDocument/2006/customXml" ds:itemID="{6A1896C7-8AD4-45BE-9CD8-175406993E66}">
+<ds:datastoreItem xmlns:ds="http://schemas.openxmlformats.org/officeDocument/2006/customXml" ds:itemID="{2C47EACB-C478-4815-9283-DA5FEA353FD3}">
   <ds:schemaRefs>
     <ds:schemaRef ds:uri="http://schemas.openxmlformats.org/officeDocument/2006/bibliography"/>
   </ds:schemaRefs>
